--- a/doc/RabbitMQ.docx
+++ b/doc/RabbitMQ.docx
@@ -49,7 +49,15 @@
         <w:t>. The</w:t>
       </w:r>
       <w:r>
-        <w:t xml:space="preserve"> actual object, it has to be persisted somewhere, right? So, say, if I'm updating a person's record, so the person should be persisted in a database, and any state changes will be updated </w:t>
+        <w:t xml:space="preserve"> actual object, it </w:t>
+      </w:r>
+      <w:proofErr w:type="gramStart"/>
+      <w:r>
+        <w:t>has to</w:t>
+      </w:r>
+      <w:proofErr w:type="gramEnd"/>
+      <w:r>
+        <w:t xml:space="preserve"> be persisted somewhere, right? So, say, if I'm updating a person's record, so the person should be persisted in a database, and any state changes will be updated </w:t>
       </w:r>
       <w:r>
         <w:t>in RabbitMQ.</w:t>
@@ -100,8 +108,16 @@
         <w:rPr>
           <w:rFonts w:ascii="Segoe UI Emoji" w:hAnsi="Segoe UI Emoji" w:cs="Segoe UI Emoji"/>
         </w:rPr>
-        <w:t>Example: INSERT INTO person (id, name, status) VALUES (1, 'Amit', 'ACTIVE');</w:t>
-      </w:r>
+        <w:t>Example: INSERT INTO person (id, name, status) VALUES (1, 'Amit', 'ACTIVE'</w:t>
+      </w:r>
+      <w:proofErr w:type="gramStart"/>
+      <w:r>
+        <w:rPr>
+          <w:rFonts w:ascii="Segoe UI Emoji" w:hAnsi="Segoe UI Emoji" w:cs="Segoe UI Emoji"/>
+        </w:rPr>
+        <w:t>);</w:t>
+      </w:r>
+      <w:proofErr w:type="gramEnd"/>
     </w:p>
     <w:p>
       <w:pPr>
@@ -117,8 +133,16 @@
         <w:rPr>
           <w:rFonts w:ascii="Segoe UI Emoji" w:hAnsi="Segoe UI Emoji" w:cs="Segoe UI Emoji"/>
         </w:rPr>
-        <w:t>If you later update it: UPDATE person SET status = 'INACTIVE' WHERE id = 1;</w:t>
-      </w:r>
+        <w:t xml:space="preserve">If you later update it: UPDATE person SET status = 'INACTIVE' WHERE id = </w:t>
+      </w:r>
+      <w:proofErr w:type="gramStart"/>
+      <w:r>
+        <w:rPr>
+          <w:rFonts w:ascii="Segoe UI Emoji" w:hAnsi="Segoe UI Emoji" w:cs="Segoe UI Emoji"/>
+        </w:rPr>
+        <w:t>1;</w:t>
+      </w:r>
+      <w:proofErr w:type="gramEnd"/>
     </w:p>
     <w:p>
       <w:pPr>
@@ -598,8 +622,17 @@
           <w:b/>
           <w:bCs/>
         </w:rPr>
-        <w:t>No replayability</w:t>
-      </w:r>
+        <w:t xml:space="preserve">No </w:t>
+      </w:r>
+      <w:proofErr w:type="spellStart"/>
+      <w:r>
+        <w:rPr>
+          <w:b/>
+          <w:bCs/>
+        </w:rPr>
+        <w:t>replayability</w:t>
+      </w:r>
+      <w:proofErr w:type="spellEnd"/>
     </w:p>
     <w:p>
       <w:pPr>
@@ -609,7 +642,15 @@
         </w:numPr>
       </w:pPr>
       <w:r>
-        <w:t>Once consumed and acked, the event is gone.</w:t>
+        <w:t xml:space="preserve">Once consumed and </w:t>
+      </w:r>
+      <w:proofErr w:type="spellStart"/>
+      <w:r>
+        <w:t>acked</w:t>
+      </w:r>
+      <w:proofErr w:type="spellEnd"/>
+      <w:r>
+        <w:t>, the event is gone.</w:t>
       </w:r>
     </w:p>
     <w:p>
@@ -785,7 +826,15 @@
         </w:numPr>
       </w:pPr>
       <w:r>
-        <w:t>Publisher → Exchange → Queue → Consumer → Message Gone (once ack’d).</w:t>
+        <w:t xml:space="preserve">Publisher → Exchange → Queue → Consumer → Message Gone (once </w:t>
+      </w:r>
+      <w:proofErr w:type="spellStart"/>
+      <w:r>
+        <w:t>ack’d</w:t>
+      </w:r>
+      <w:proofErr w:type="spellEnd"/>
+      <w:r>
+        <w:t>).</w:t>
       </w:r>
     </w:p>
     <w:p>
@@ -837,8 +886,13 @@
           <w:numId w:val="50"/>
         </w:numPr>
       </w:pPr>
-      <w:r>
-        <w:t xml:space="preserve">So in RabbitMQ, the </w:t>
+      <w:proofErr w:type="gramStart"/>
+      <w:r>
+        <w:t>So</w:t>
+      </w:r>
+      <w:proofErr w:type="gramEnd"/>
+      <w:r>
+        <w:t xml:space="preserve"> in RabbitMQ, the </w:t>
       </w:r>
       <w:r>
         <w:rPr>
@@ -859,7 +913,17 @@
         </w:numPr>
       </w:pPr>
       <w:r>
-        <w:t>Example: The Order table in Order Service is the truth, RabbitMQ just transports order.created events.</w:t>
+        <w:t xml:space="preserve">Example: The Order table in Order Service is the truth, RabbitMQ just transports </w:t>
+      </w:r>
+      <w:proofErr w:type="spellStart"/>
+      <w:proofErr w:type="gramStart"/>
+      <w:r>
+        <w:t>order.created</w:t>
+      </w:r>
+      <w:proofErr w:type="spellEnd"/>
+      <w:proofErr w:type="gramEnd"/>
+      <w:r>
+        <w:t xml:space="preserve"> events.</w:t>
       </w:r>
     </w:p>
     <w:p>
@@ -1069,8 +1133,15 @@
         </w:numPr>
       </w:pPr>
       <w:r>
-        <w:t>Event 1: order.created</w:t>
-      </w:r>
+        <w:t xml:space="preserve">Event 1: </w:t>
+      </w:r>
+      <w:proofErr w:type="spellStart"/>
+      <w:proofErr w:type="gramStart"/>
+      <w:r>
+        <w:t>order.created</w:t>
+      </w:r>
+      <w:proofErr w:type="spellEnd"/>
+      <w:proofErr w:type="gramEnd"/>
     </w:p>
     <w:p>
       <w:pPr>
@@ -1080,8 +1151,15 @@
         </w:numPr>
       </w:pPr>
       <w:r>
-        <w:t>Event 2: payment.completed</w:t>
-      </w:r>
+        <w:t xml:space="preserve">Event 2: </w:t>
+      </w:r>
+      <w:proofErr w:type="spellStart"/>
+      <w:proofErr w:type="gramStart"/>
+      <w:r>
+        <w:t>payment.completed</w:t>
+      </w:r>
+      <w:proofErr w:type="spellEnd"/>
+      <w:proofErr w:type="gramEnd"/>
     </w:p>
     <w:p>
       <w:pPr>
@@ -1091,8 +1169,15 @@
         </w:numPr>
       </w:pPr>
       <w:r>
-        <w:t>Event 3: delivery.completed</w:t>
-      </w:r>
+        <w:t xml:space="preserve">Event 3: </w:t>
+      </w:r>
+      <w:proofErr w:type="spellStart"/>
+      <w:proofErr w:type="gramStart"/>
+      <w:r>
+        <w:t>delivery.completed</w:t>
+      </w:r>
+      <w:proofErr w:type="spellEnd"/>
+      <w:proofErr w:type="gramEnd"/>
     </w:p>
     <w:p>
       <w:pPr>
@@ -1218,27 +1303,43 @@
       <w:r>
         <w:t xml:space="preserve"> </w:t>
       </w:r>
+      <w:proofErr w:type="spellStart"/>
+      <w:proofErr w:type="gramStart"/>
       <w:r>
         <w:t>order.created</w:t>
       </w:r>
+      <w:proofErr w:type="spellEnd"/>
+      <w:proofErr w:type="gramEnd"/>
       <w:r>
         <w:t xml:space="preserve">, </w:t>
       </w:r>
+      <w:proofErr w:type="spellStart"/>
+      <w:proofErr w:type="gramStart"/>
       <w:r>
         <w:t>payment.completed</w:t>
       </w:r>
+      <w:proofErr w:type="spellEnd"/>
+      <w:proofErr w:type="gramEnd"/>
       <w:r>
         <w:t xml:space="preserve">, </w:t>
       </w:r>
+      <w:proofErr w:type="spellStart"/>
+      <w:proofErr w:type="gramStart"/>
       <w:r>
         <w:t>delivery.completed</w:t>
       </w:r>
+      <w:proofErr w:type="spellEnd"/>
+      <w:proofErr w:type="gramEnd"/>
       <w:r>
         <w:t xml:space="preserve">, </w:t>
       </w:r>
+      <w:proofErr w:type="spellStart"/>
+      <w:proofErr w:type="gramStart"/>
       <w:r>
         <w:t>order.closed</w:t>
       </w:r>
+      <w:proofErr w:type="spellEnd"/>
+      <w:proofErr w:type="gramEnd"/>
     </w:p>
     <w:p>
       <w:r>
@@ -1621,8 +1722,17 @@
           <w:b/>
           <w:bCs/>
         </w:rPr>
-        <w:t>Types of Saga</w:t>
-      </w:r>
+        <w:t xml:space="preserve">Types of </w:t>
+      </w:r>
+      <w:proofErr w:type="gramStart"/>
+      <w:r>
+        <w:rPr>
+          <w:b/>
+          <w:bCs/>
+        </w:rPr>
+        <w:t>Saga</w:t>
+      </w:r>
+      <w:proofErr w:type="gramEnd"/>
       <w:r>
         <w:t>:</w:t>
       </w:r>
@@ -1672,7 +1782,23 @@
         </w:numPr>
       </w:pPr>
       <w:r>
-        <w:t>Example: Order Service publishes OrderCreated → Payment Service listens → if payment succeeds, publishes PaymentCompleted → Shipping Service listens, etc.</w:t>
+        <w:t xml:space="preserve">Example: Order Service publishes </w:t>
+      </w:r>
+      <w:proofErr w:type="spellStart"/>
+      <w:r>
+        <w:t>OrderCreated</w:t>
+      </w:r>
+      <w:proofErr w:type="spellEnd"/>
+      <w:r>
+        <w:t xml:space="preserve"> → Payment Service listens → if payment succeeds, publishes </w:t>
+      </w:r>
+      <w:proofErr w:type="spellStart"/>
+      <w:r>
+        <w:t>PaymentCompleted</w:t>
+      </w:r>
+      <w:proofErr w:type="spellEnd"/>
+      <w:r>
+        <w:t xml:space="preserve"> → Shipping Service listens, etc.</w:t>
       </w:r>
     </w:p>
     <w:p>
@@ -1879,7 +2005,15 @@
         </w:numPr>
       </w:pPr>
       <w:r>
-        <w:t>A background process (or Debezium/CDC) reads the Outbox table and publishes the event to the message broker (Kafka, RabbitMQ, etc.).</w:t>
+        <w:t xml:space="preserve">A background process (or </w:t>
+      </w:r>
+      <w:proofErr w:type="spellStart"/>
+      <w:r>
+        <w:t>Debezium</w:t>
+      </w:r>
+      <w:proofErr w:type="spellEnd"/>
+      <w:r>
+        <w:t>/CDC) reads the Outbox table and publishes the event to the message broker (Kafka, RabbitMQ, etc.).</w:t>
       </w:r>
     </w:p>
     <w:p>
@@ -1932,7 +2066,17 @@
         </w:numPr>
       </w:pPr>
       <w:r>
-        <w:t>Order Service saves Order in DB + Outbox entry order.created.</w:t>
+        <w:t xml:space="preserve">Order Service saves Order in DB + Outbox entry </w:t>
+      </w:r>
+      <w:proofErr w:type="spellStart"/>
+      <w:proofErr w:type="gramStart"/>
+      <w:r>
+        <w:t>order.created</w:t>
+      </w:r>
+      <w:proofErr w:type="spellEnd"/>
+      <w:proofErr w:type="gramEnd"/>
+      <w:r>
+        <w:t>.</w:t>
       </w:r>
     </w:p>
     <w:p>
@@ -2163,7 +2307,15 @@
         <w:t>Aggregates</w:t>
       </w:r>
       <w:r>
-        <w:t xml:space="preserve"> → cluster of entities treated as a unit (e.g., Order + OrderItems).</w:t>
+        <w:t xml:space="preserve"> → cluster of entities treated as a unit (e.g., Order + </w:t>
+      </w:r>
+      <w:proofErr w:type="spellStart"/>
+      <w:r>
+        <w:t>OrderItems</w:t>
+      </w:r>
+      <w:proofErr w:type="spellEnd"/>
+      <w:r>
+        <w:t>).</w:t>
       </w:r>
     </w:p>
     <w:p>
@@ -2217,7 +2369,23 @@
         <w:t>Domain Events</w:t>
       </w:r>
       <w:r>
-        <w:t xml:space="preserve"> → express something that happened in the business (OrderPlaced, PaymentFailed).</w:t>
+        <w:t xml:space="preserve"> → express something that happened in the business (</w:t>
+      </w:r>
+      <w:proofErr w:type="spellStart"/>
+      <w:r>
+        <w:t>OrderPlaced</w:t>
+      </w:r>
+      <w:proofErr w:type="spellEnd"/>
+      <w:r>
+        <w:t xml:space="preserve">, </w:t>
+      </w:r>
+      <w:proofErr w:type="spellStart"/>
+      <w:r>
+        <w:t>PaymentFailed</w:t>
+      </w:r>
+      <w:proofErr w:type="spellEnd"/>
+      <w:r>
+        <w:t>).</w:t>
       </w:r>
     </w:p>
     <w:p>
@@ -2300,7 +2468,15 @@
       </w:r>
       <w:r>
         <w:br/>
-        <w:t>Each bounded context is modeled separately and communicates via events.</w:t>
+        <w:t xml:space="preserve">Each bounded context is </w:t>
+      </w:r>
+      <w:proofErr w:type="spellStart"/>
+      <w:r>
+        <w:t>modeled</w:t>
+      </w:r>
+      <w:proofErr w:type="spellEnd"/>
+      <w:r>
+        <w:t xml:space="preserve"> separately and communicates via events.</w:t>
       </w:r>
     </w:p>
     <w:p>
@@ -2445,7 +2621,15 @@
         <w:t>Outbox Pattern</w:t>
       </w:r>
       <w:r>
-        <w:t>: Event OrderCreated is published reliably.</w:t>
+        <w:t xml:space="preserve">: Event </w:t>
+      </w:r>
+      <w:proofErr w:type="spellStart"/>
+      <w:r>
+        <w:t>OrderCreated</w:t>
+      </w:r>
+      <w:proofErr w:type="spellEnd"/>
+      <w:r>
+        <w:t xml:space="preserve"> is published reliably.</w:t>
       </w:r>
     </w:p>
     <w:p>
@@ -2463,7 +2647,15 @@
         <w:t>Saga Pattern</w:t>
       </w:r>
       <w:r>
-        <w:t>: Payment Service listens → if success, triggers Shipping → if failure, compensates by canceling Order.</w:t>
+        <w:t xml:space="preserve">: Payment Service listens → if success, triggers Shipping → if failure, compensates by </w:t>
+      </w:r>
+      <w:proofErr w:type="spellStart"/>
+      <w:r>
+        <w:t>canceling</w:t>
+      </w:r>
+      <w:proofErr w:type="spellEnd"/>
+      <w:r>
+        <w:t xml:space="preserve"> Order.</w:t>
       </w:r>
     </w:p>
     <w:p/>
@@ -2749,7 +2941,15 @@
         </w:numPr>
       </w:pPr>
       <w:r>
-        <w:t xml:space="preserve">Needs discipline in modeling </w:t>
+        <w:t xml:space="preserve">Needs discipline in </w:t>
+      </w:r>
+      <w:proofErr w:type="spellStart"/>
+      <w:r>
+        <w:t>modeling</w:t>
+      </w:r>
+      <w:proofErr w:type="spellEnd"/>
+      <w:r>
+        <w:t xml:space="preserve"> </w:t>
       </w:r>
       <w:r>
         <w:rPr>
@@ -2883,8 +3083,17 @@
           <w:b/>
           <w:bCs/>
         </w:rPr>
-        <w:t>CDC tools like Debezium</w:t>
-      </w:r>
+        <w:t xml:space="preserve">CDC tools like </w:t>
+      </w:r>
+      <w:proofErr w:type="spellStart"/>
+      <w:r>
+        <w:rPr>
+          <w:b/>
+          <w:bCs/>
+        </w:rPr>
+        <w:t>Debezium</w:t>
+      </w:r>
+      <w:proofErr w:type="spellEnd"/>
       <w:r>
         <w:t>.</w:t>
       </w:r>
@@ -3069,7 +3278,33 @@
         <w:t>outbox row</w:t>
       </w:r>
       <w:r>
-        <w:t xml:space="preserve"> into outbox table (event = order.created, payload = orderId, customerId, etc).</w:t>
+        <w:t xml:space="preserve"> into outbox table (event = </w:t>
+      </w:r>
+      <w:proofErr w:type="spellStart"/>
+      <w:proofErr w:type="gramStart"/>
+      <w:r>
+        <w:t>order.created</w:t>
+      </w:r>
+      <w:proofErr w:type="spellEnd"/>
+      <w:proofErr w:type="gramEnd"/>
+      <w:r>
+        <w:t xml:space="preserve">, payload = </w:t>
+      </w:r>
+      <w:proofErr w:type="spellStart"/>
+      <w:r>
+        <w:t>orderId</w:t>
+      </w:r>
+      <w:proofErr w:type="spellEnd"/>
+      <w:r>
+        <w:t xml:space="preserve">, </w:t>
+      </w:r>
+      <w:proofErr w:type="spellStart"/>
+      <w:r>
+        <w:t>customerId</w:t>
+      </w:r>
+      <w:proofErr w:type="spellEnd"/>
+      <w:r>
+        <w:t>, etc).</w:t>
       </w:r>
     </w:p>
     <w:p>
@@ -3115,7 +3350,99 @@
         </w:tabs>
       </w:pPr>
       <w:r>
-        <w:t>return orderRepository.save(order)</w:t>
+        <w:t xml:space="preserve">return </w:t>
+      </w:r>
+      <w:proofErr w:type="spellStart"/>
+      <w:r>
+        <w:t>orderRepository.save</w:t>
+      </w:r>
+      <w:proofErr w:type="spellEnd"/>
+      <w:r>
+        <w:t>(order)</w:t>
+      </w:r>
+    </w:p>
+    <w:p>
+      <w:pPr>
+        <w:ind w:left="1800" w:firstLine="360"/>
+      </w:pPr>
+      <w:proofErr w:type="gramStart"/>
+      <w:r>
+        <w:t>.then</w:t>
+      </w:r>
+      <w:proofErr w:type="gramEnd"/>
+      <w:r>
+        <w:t>(</w:t>
+      </w:r>
+      <w:proofErr w:type="spellStart"/>
+      <w:r>
+        <w:t>outboxRepository.save</w:t>
+      </w:r>
+      <w:proofErr w:type="spellEnd"/>
+      <w:r>
+        <w:t>(outbox))</w:t>
+      </w:r>
+    </w:p>
+    <w:p>
+      <w:pPr>
+        <w:ind w:left="1440" w:firstLine="720"/>
+      </w:pPr>
+      <w:r>
+        <w:t xml:space="preserve"> .</w:t>
+      </w:r>
+      <w:proofErr w:type="gramStart"/>
+      <w:r>
+        <w:t>as(</w:t>
+      </w:r>
+      <w:proofErr w:type="spellStart"/>
+      <w:r>
+        <w:t>txOperator</w:t>
+      </w:r>
+      <w:proofErr w:type="spellEnd"/>
+      <w:r>
+        <w:t>::</w:t>
+      </w:r>
+      <w:proofErr w:type="gramEnd"/>
+      <w:r>
+        <w:t>transactional</w:t>
+      </w:r>
+      <w:proofErr w:type="gramStart"/>
+      <w:r>
+        <w:t>);</w:t>
+      </w:r>
+      <w:proofErr w:type="gramEnd"/>
+    </w:p>
+    <w:p>
+      <w:pPr>
+        <w:numPr>
+          <w:ilvl w:val="0"/>
+          <w:numId w:val="14"/>
+        </w:numPr>
+      </w:pPr>
+      <w:r>
+        <w:rPr>
+          <w:b/>
+          <w:bCs/>
+        </w:rPr>
+        <w:t>Publisher (</w:t>
+      </w:r>
+      <w:proofErr w:type="spellStart"/>
+      <w:r>
+        <w:rPr>
+          <w:b/>
+          <w:bCs/>
+        </w:rPr>
+        <w:t>OutboxPublisher</w:t>
+      </w:r>
+      <w:proofErr w:type="spellEnd"/>
+      <w:r>
+        <w:rPr>
+          <w:b/>
+          <w:bCs/>
+        </w:rPr>
+        <w:t>)</w:t>
+      </w:r>
+      <w:r>
+        <w:t>:</w:t>
       </w:r>
     </w:p>
     <w:p>
@@ -3124,12 +3451,9 @@
           <w:ilvl w:val="1"/>
           <w:numId w:val="14"/>
         </w:numPr>
-        <w:tabs>
-          <w:tab w:val="clear" w:pos="1440"/>
-        </w:tabs>
-      </w:pPr>
-      <w:r>
-        <w:t xml:space="preserve">       .then(outboxRepository.save(outbox))</w:t>
+      </w:pPr>
+      <w:r>
+        <w:t>Polls outbox table for PENDING rows.</w:t>
       </w:r>
     </w:p>
     <w:p>
@@ -3138,52 +3462,29 @@
           <w:ilvl w:val="1"/>
           <w:numId w:val="14"/>
         </w:numPr>
-        <w:tabs>
-          <w:tab w:val="clear" w:pos="1440"/>
-        </w:tabs>
-      </w:pPr>
-      <w:r>
-        <w:t xml:space="preserve">       .as(txOperator::transactional);</w:t>
-      </w:r>
-    </w:p>
-    <w:p>
-      <w:pPr>
-        <w:numPr>
-          <w:ilvl w:val="0"/>
-          <w:numId w:val="14"/>
-        </w:numPr>
-      </w:pPr>
-      <w:r>
-        <w:rPr>
-          <w:b/>
-          <w:bCs/>
-        </w:rPr>
-        <w:t>Publisher (OutboxPublisher)</w:t>
-      </w:r>
-      <w:r>
-        <w:t>:</w:t>
-      </w:r>
-    </w:p>
-    <w:p>
-      <w:pPr>
-        <w:numPr>
-          <w:ilvl w:val="1"/>
-          <w:numId w:val="14"/>
-        </w:numPr>
-      </w:pPr>
-      <w:r>
-        <w:t>Polls outbox table for PENDING rows.</w:t>
-      </w:r>
-    </w:p>
-    <w:p>
-      <w:pPr>
-        <w:numPr>
-          <w:ilvl w:val="1"/>
-          <w:numId w:val="14"/>
-        </w:numPr>
-      </w:pPr>
-      <w:r>
-        <w:t>Publishes them to RabbitMQ (order.exchange, routing key = order.created).</w:t>
+      </w:pPr>
+      <w:r>
+        <w:t>Publishes them to RabbitMQ (</w:t>
+      </w:r>
+      <w:proofErr w:type="spellStart"/>
+      <w:proofErr w:type="gramStart"/>
+      <w:r>
+        <w:t>order.exchange</w:t>
+      </w:r>
+      <w:proofErr w:type="spellEnd"/>
+      <w:proofErr w:type="gramEnd"/>
+      <w:r>
+        <w:t xml:space="preserve">, routing key = </w:t>
+      </w:r>
+      <w:proofErr w:type="spellStart"/>
+      <w:proofErr w:type="gramStart"/>
+      <w:r>
+        <w:t>order.created</w:t>
+      </w:r>
+      <w:proofErr w:type="spellEnd"/>
+      <w:proofErr w:type="gramEnd"/>
+      <w:r>
+        <w:t>).</w:t>
       </w:r>
     </w:p>
     <w:p>
@@ -3358,7 +3659,17 @@
         <w:t>Order Service</w:t>
       </w:r>
       <w:r>
-        <w:t xml:space="preserve"> creates order, writes order.created into outbox → published to RabbitMQ.</w:t>
+        <w:t xml:space="preserve"> creates order, writes </w:t>
+      </w:r>
+      <w:proofErr w:type="spellStart"/>
+      <w:proofErr w:type="gramStart"/>
+      <w:r>
+        <w:t>order.created</w:t>
+      </w:r>
+      <w:proofErr w:type="spellEnd"/>
+      <w:proofErr w:type="gramEnd"/>
+      <w:r>
+        <w:t xml:space="preserve"> into outbox → published to RabbitMQ.</w:t>
       </w:r>
     </w:p>
     <w:p>
@@ -3376,7 +3687,27 @@
         <w:t>Payment Service</w:t>
       </w:r>
       <w:r>
-        <w:t xml:space="preserve"> consumes order.created, saves Payment (INITIATED → COMPLETED) in its own DB + outbox, publishes payment.completed.</w:t>
+        <w:t xml:space="preserve"> consumes </w:t>
+      </w:r>
+      <w:proofErr w:type="spellStart"/>
+      <w:proofErr w:type="gramStart"/>
+      <w:r>
+        <w:t>order.created</w:t>
+      </w:r>
+      <w:proofErr w:type="spellEnd"/>
+      <w:proofErr w:type="gramEnd"/>
+      <w:r>
+        <w:t xml:space="preserve">, saves Payment (INITIATED → COMPLETED) in its own DB + outbox, publishes </w:t>
+      </w:r>
+      <w:proofErr w:type="spellStart"/>
+      <w:proofErr w:type="gramStart"/>
+      <w:r>
+        <w:t>payment.completed</w:t>
+      </w:r>
+      <w:proofErr w:type="spellEnd"/>
+      <w:proofErr w:type="gramEnd"/>
+      <w:r>
+        <w:t>.</w:t>
       </w:r>
     </w:p>
     <w:p>
@@ -3394,7 +3725,27 @@
         <w:t>Delivery Service</w:t>
       </w:r>
       <w:r>
-        <w:t xml:space="preserve"> consumes payment.completed, persists delivery, updates status, publishes delivery.completed.</w:t>
+        <w:t xml:space="preserve"> consumes </w:t>
+      </w:r>
+      <w:proofErr w:type="spellStart"/>
+      <w:proofErr w:type="gramStart"/>
+      <w:r>
+        <w:t>payment.completed</w:t>
+      </w:r>
+      <w:proofErr w:type="spellEnd"/>
+      <w:proofErr w:type="gramEnd"/>
+      <w:r>
+        <w:t xml:space="preserve">, persists delivery, updates status, publishes </w:t>
+      </w:r>
+      <w:proofErr w:type="spellStart"/>
+      <w:proofErr w:type="gramStart"/>
+      <w:r>
+        <w:t>delivery.completed</w:t>
+      </w:r>
+      <w:proofErr w:type="spellEnd"/>
+      <w:proofErr w:type="gramEnd"/>
+      <w:r>
+        <w:t>.</w:t>
       </w:r>
     </w:p>
     <w:p>
@@ -3412,7 +3763,27 @@
         <w:t>Order Service</w:t>
       </w:r>
       <w:r>
-        <w:t xml:space="preserve"> consumes delivery.completed → marks order CLOSED → publishes order.closed.</w:t>
+        <w:t xml:space="preserve"> consumes </w:t>
+      </w:r>
+      <w:proofErr w:type="spellStart"/>
+      <w:proofErr w:type="gramStart"/>
+      <w:r>
+        <w:t>delivery.completed</w:t>
+      </w:r>
+      <w:proofErr w:type="spellEnd"/>
+      <w:proofErr w:type="gramEnd"/>
+      <w:r>
+        <w:t xml:space="preserve"> → marks order CLOSED → publishes </w:t>
+      </w:r>
+      <w:proofErr w:type="spellStart"/>
+      <w:proofErr w:type="gramStart"/>
+      <w:r>
+        <w:t>order.closed</w:t>
+      </w:r>
+      <w:proofErr w:type="spellEnd"/>
+      <w:proofErr w:type="gramEnd"/>
+      <w:r>
+        <w:t>.</w:t>
       </w:r>
     </w:p>
     <w:p>
@@ -3451,7 +3822,17 @@
         <w:t>Payment fails</w:t>
       </w:r>
       <w:r>
-        <w:t xml:space="preserve"> → Payment Service updates status = FAILED, outbox event = payment.failed.</w:t>
+        <w:t xml:space="preserve"> → Payment Service updates status = FAILED, outbox event = </w:t>
+      </w:r>
+      <w:proofErr w:type="spellStart"/>
+      <w:proofErr w:type="gramStart"/>
+      <w:r>
+        <w:t>payment.failed</w:t>
+      </w:r>
+      <w:proofErr w:type="spellEnd"/>
+      <w:proofErr w:type="gramEnd"/>
+      <w:r>
+        <w:t>.</w:t>
       </w:r>
     </w:p>
     <w:p>
@@ -3461,8 +3842,15 @@
           <w:numId w:val="16"/>
         </w:numPr>
       </w:pPr>
-      <w:r>
-        <w:t xml:space="preserve">payment.failed event is consumed by </w:t>
+      <w:proofErr w:type="spellStart"/>
+      <w:proofErr w:type="gramStart"/>
+      <w:r>
+        <w:t>payment.failed</w:t>
+      </w:r>
+      <w:proofErr w:type="spellEnd"/>
+      <w:proofErr w:type="gramEnd"/>
+      <w:r>
+        <w:t xml:space="preserve"> event is consumed by </w:t>
       </w:r>
       <w:r>
         <w:rPr>
@@ -3493,7 +3881,17 @@
         <w:t>Delivery failure</w:t>
       </w:r>
       <w:r>
-        <w:t xml:space="preserve"> → Delivery publishes delivery.failed, retries with TTL, and finally escalates to DLQ + notifies Order Service, which marks Order as FAILED.</w:t>
+        <w:t xml:space="preserve"> → Delivery publishes </w:t>
+      </w:r>
+      <w:proofErr w:type="spellStart"/>
+      <w:proofErr w:type="gramStart"/>
+      <w:r>
+        <w:t>delivery.failed</w:t>
+      </w:r>
+      <w:proofErr w:type="spellEnd"/>
+      <w:proofErr w:type="gramEnd"/>
+      <w:r>
+        <w:t>, retries with TTL, and finally escalates to DLQ + notifies Order Service, which marks Order as FAILED.</w:t>
       </w:r>
     </w:p>
     <w:p>
@@ -3696,6 +4094,27 @@
       </w:r>
     </w:p>
     <w:p>
+      <w:r>
+        <w:t xml:space="preserve">In order service and delivery </w:t>
+      </w:r>
+      <w:proofErr w:type="gramStart"/>
+      <w:r>
+        <w:t>service  we</w:t>
+      </w:r>
+      <w:proofErr w:type="gramEnd"/>
+      <w:r>
+        <w:t xml:space="preserve"> are not using outbox </w:t>
+      </w:r>
+      <w:proofErr w:type="gramStart"/>
+      <w:r>
+        <w:t>pattern ,</w:t>
+      </w:r>
+      <w:proofErr w:type="gramEnd"/>
+      <w:r>
+        <w:t xml:space="preserve"> using in payment only</w:t>
+      </w:r>
+    </w:p>
+    <w:p>
       <w:pPr>
         <w:rPr>
           <w:b/>
@@ -3763,6 +4182,7 @@
       <w:r>
         <w:t xml:space="preserve">Then you have a </w:t>
       </w:r>
+      <w:proofErr w:type="spellStart"/>
       <w:r>
         <w:rPr>
           <w:b/>
@@ -3770,6 +4190,7 @@
         </w:rPr>
         <w:t>poller</w:t>
       </w:r>
+      <w:proofErr w:type="spellEnd"/>
       <w:r>
         <w:t xml:space="preserve"> (every 1s, 500ms, etc.) that looks for PENDING rows and publishes.</w:t>
       </w:r>
@@ -3900,7 +4321,23 @@
           <w:b/>
           <w:bCs/>
         </w:rPr>
-        <w:t>1. Transaction Log Streaming (Debezium style)</w:t>
+        <w:t>1. Transaction Log Streaming (</w:t>
+      </w:r>
+      <w:proofErr w:type="spellStart"/>
+      <w:r>
+        <w:rPr>
+          <w:b/>
+          <w:bCs/>
+        </w:rPr>
+        <w:t>Debezium</w:t>
+      </w:r>
+      <w:proofErr w:type="spellEnd"/>
+      <w:r>
+        <w:rPr>
+          <w:b/>
+          <w:bCs/>
+        </w:rPr>
+        <w:t xml:space="preserve"> style)</w:t>
       </w:r>
     </w:p>
     <w:p>
@@ -3924,6 +4361,7 @@
       <w:r>
         <w:t xml:space="preserve">A connector like </w:t>
       </w:r>
+      <w:proofErr w:type="spellStart"/>
       <w:r>
         <w:rPr>
           <w:b/>
@@ -3931,8 +4369,17 @@
         </w:rPr>
         <w:t>Debezium</w:t>
       </w:r>
-      <w:r>
-        <w:t xml:space="preserve"> captures every insert into outbox table directly from the DB log, and publishes to RabbitMQ/Kafka.</w:t>
+      <w:proofErr w:type="spellEnd"/>
+      <w:r>
+        <w:t xml:space="preserve"> captures every insert into outbox table directly from the DB </w:t>
+      </w:r>
+      <w:proofErr w:type="gramStart"/>
+      <w:r>
+        <w:t>log, and</w:t>
+      </w:r>
+      <w:proofErr w:type="gramEnd"/>
+      <w:r>
+        <w:t xml:space="preserve"> publishes to RabbitMQ/Kafka.</w:t>
       </w:r>
     </w:p>
     <w:p>
@@ -3979,7 +4426,15 @@
         <w:t>❌</w:t>
       </w:r>
       <w:r>
-        <w:t xml:space="preserve"> More infra (Kafka Connect, Debezium, connectors).</w:t>
+        <w:t xml:space="preserve"> More infra (Kafka Connect, </w:t>
+      </w:r>
+      <w:proofErr w:type="spellStart"/>
+      <w:r>
+        <w:t>Debezium</w:t>
+      </w:r>
+      <w:proofErr w:type="spellEnd"/>
+      <w:r>
+        <w:t>, connectors).</w:t>
       </w:r>
     </w:p>
     <w:p>
@@ -4167,8 +4622,13 @@
       </w:r>
     </w:p>
     <w:p>
-      <w:r>
-        <w:t>So if you drop Outbox and just rely on RabbitMQ + DLQ:</w:t>
+      <w:proofErr w:type="gramStart"/>
+      <w:r>
+        <w:t>So</w:t>
+      </w:r>
+      <w:proofErr w:type="gramEnd"/>
+      <w:r>
+        <w:t xml:space="preserve"> if you drop Outbox and just rely on RabbitMQ + DLQ:</w:t>
       </w:r>
     </w:p>
     <w:p>
@@ -4313,7 +4773,23 @@
           <w:b/>
           <w:bCs/>
         </w:rPr>
-        <w:t>Spring WebFlux + R2DBC + RabbitMQ</w:t>
+        <w:t xml:space="preserve">Spring </w:t>
+      </w:r>
+      <w:proofErr w:type="spellStart"/>
+      <w:r>
+        <w:rPr>
+          <w:b/>
+          <w:bCs/>
+        </w:rPr>
+        <w:t>WebFlux</w:t>
+      </w:r>
+      <w:proofErr w:type="spellEnd"/>
+      <w:r>
+        <w:rPr>
+          <w:b/>
+          <w:bCs/>
+        </w:rPr>
+        <w:t xml:space="preserve"> + R2DBC + RabbitMQ</w:t>
       </w:r>
       <w:r>
         <w:t>, you can:</w:t>
@@ -4385,7 +4861,15 @@
         </w:numPr>
       </w:pPr>
       <w:r>
-        <w:t>Use Postgres with LISTEN/NOTIFY (or Debezium CDC).</w:t>
+        <w:t xml:space="preserve">Use Postgres with LISTEN/NOTIFY (or </w:t>
+      </w:r>
+      <w:proofErr w:type="spellStart"/>
+      <w:r>
+        <w:t>Debezium</w:t>
+      </w:r>
+      <w:proofErr w:type="spellEnd"/>
+      <w:r>
+        <w:t xml:space="preserve"> CDC).</w:t>
       </w:r>
     </w:p>
     <w:p>
@@ -4489,7 +4973,25 @@
           <w:i/>
           <w:iCs/>
         </w:rPr>
-        <w:t>Instead of writing to DB + Outbox in one transaction, can I just publish order.created directly to RabbitMQ, then consume my own event and update my orders table?</w:t>
+        <w:t xml:space="preserve">Instead of writing to DB + Outbox in one transaction, can I just publish </w:t>
+      </w:r>
+      <w:proofErr w:type="spellStart"/>
+      <w:proofErr w:type="gramStart"/>
+      <w:r>
+        <w:rPr>
+          <w:i/>
+          <w:iCs/>
+        </w:rPr>
+        <w:t>order.created</w:t>
+      </w:r>
+      <w:proofErr w:type="spellEnd"/>
+      <w:proofErr w:type="gramEnd"/>
+      <w:r>
+        <w:rPr>
+          <w:i/>
+          <w:iCs/>
+        </w:rPr>
+        <w:t xml:space="preserve"> directly to RabbitMQ, then consume my own event and update my orders table?</w:t>
       </w:r>
     </w:p>
     <w:p>
@@ -4562,7 +5064,25 @@
           <w:b/>
           <w:bCs/>
         </w:rPr>
-        <w:t>publish order.created to RabbitMQ</w:t>
+        <w:t xml:space="preserve">publish </w:t>
+      </w:r>
+      <w:proofErr w:type="spellStart"/>
+      <w:proofErr w:type="gramStart"/>
+      <w:r>
+        <w:rPr>
+          <w:b/>
+          <w:bCs/>
+        </w:rPr>
+        <w:t>order.created</w:t>
+      </w:r>
+      <w:proofErr w:type="spellEnd"/>
+      <w:proofErr w:type="gramEnd"/>
+      <w:r>
+        <w:rPr>
+          <w:b/>
+          <w:bCs/>
+        </w:rPr>
+        <w:t xml:space="preserve"> to RabbitMQ</w:t>
       </w:r>
       <w:r>
         <w:t xml:space="preserve"> (no DB write yet).</w:t>
@@ -4586,7 +5106,17 @@
         <w:t>consumer</w:t>
       </w:r>
       <w:r>
-        <w:t xml:space="preserve"> for order.created.</w:t>
+        <w:t xml:space="preserve"> for </w:t>
+      </w:r>
+      <w:proofErr w:type="spellStart"/>
+      <w:proofErr w:type="gramStart"/>
+      <w:r>
+        <w:t>order.created</w:t>
+      </w:r>
+      <w:proofErr w:type="spellEnd"/>
+      <w:proofErr w:type="gramEnd"/>
+      <w:r>
+        <w:t>.</w:t>
       </w:r>
     </w:p>
     <w:p>
@@ -4618,7 +5148,17 @@
         </w:numPr>
       </w:pPr>
       <w:r>
-        <w:t>Other services (Payment, Delivery) also consume the same order.created.</w:t>
+        <w:t xml:space="preserve">Other services (Payment, Delivery) also consume the same </w:t>
+      </w:r>
+      <w:proofErr w:type="spellStart"/>
+      <w:proofErr w:type="gramStart"/>
+      <w:r>
+        <w:t>order.created</w:t>
+      </w:r>
+      <w:proofErr w:type="spellEnd"/>
+      <w:proofErr w:type="gramEnd"/>
+      <w:r>
+        <w:t>.</w:t>
       </w:r>
     </w:p>
     <w:p>
@@ -4803,7 +5343,23 @@
           <w:b/>
           <w:bCs/>
         </w:rPr>
-        <w:t>Event lost risk (Dual-write in reverse)</w:t>
+        <w:t>Event lost risk (</w:t>
+      </w:r>
+      <w:proofErr w:type="gramStart"/>
+      <w:r>
+        <w:rPr>
+          <w:b/>
+          <w:bCs/>
+        </w:rPr>
+        <w:t>Dual-write</w:t>
+      </w:r>
+      <w:proofErr w:type="gramEnd"/>
+      <w:r>
+        <w:rPr>
+          <w:b/>
+          <w:bCs/>
+        </w:rPr>
+        <w:t xml:space="preserve"> in reverse)</w:t>
       </w:r>
     </w:p>
     <w:p>
@@ -4814,7 +5370,17 @@
         </w:numPr>
       </w:pPr>
       <w:r>
-        <w:t>What if RabbitMQ is down? The order.created message may never reach the broker.</w:t>
+        <w:t xml:space="preserve">What if RabbitMQ is down? The </w:t>
+      </w:r>
+      <w:proofErr w:type="spellStart"/>
+      <w:proofErr w:type="gramStart"/>
+      <w:r>
+        <w:t>order.created</w:t>
+      </w:r>
+      <w:proofErr w:type="spellEnd"/>
+      <w:proofErr w:type="gramEnd"/>
+      <w:r>
+        <w:t xml:space="preserve"> message may never reach the broker.</w:t>
       </w:r>
     </w:p>
     <w:p>
@@ -4825,7 +5391,15 @@
         </w:numPr>
       </w:pPr>
       <w:r>
-        <w:t>Then nothing is persisted — the order disappears forever.</w:t>
+        <w:t xml:space="preserve">Then nothing </w:t>
+      </w:r>
+      <w:proofErr w:type="gramStart"/>
+      <w:r>
+        <w:t>is persisted</w:t>
+      </w:r>
+      <w:proofErr w:type="gramEnd"/>
+      <w:r>
+        <w:t xml:space="preserve"> — the order disappears forever.</w:t>
       </w:r>
     </w:p>
     <w:p>
@@ -4904,7 +5478,15 @@
         <w:t>idempotency</w:t>
       </w:r>
       <w:r>
-        <w:t xml:space="preserve"> checks in DB (e.g., unique orderId, check before insert).</w:t>
+        <w:t xml:space="preserve"> checks in DB (e.g., unique </w:t>
+      </w:r>
+      <w:proofErr w:type="spellStart"/>
+      <w:r>
+        <w:t>orderId</w:t>
+      </w:r>
+      <w:proofErr w:type="spellEnd"/>
+      <w:r>
+        <w:t>, check before insert).</w:t>
       </w:r>
     </w:p>
     <w:p>
@@ -4930,7 +5512,27 @@
         </w:numPr>
       </w:pPr>
       <w:r>
-        <w:t>If you extend Saga (e.g., order.updated, order.cancelled), your DB is only eventually consistent with event flow.</w:t>
+        <w:t xml:space="preserve">If you extend Saga (e.g., </w:t>
+      </w:r>
+      <w:proofErr w:type="spellStart"/>
+      <w:proofErr w:type="gramStart"/>
+      <w:r>
+        <w:t>order.updated</w:t>
+      </w:r>
+      <w:proofErr w:type="spellEnd"/>
+      <w:proofErr w:type="gramEnd"/>
+      <w:r>
+        <w:t xml:space="preserve">, </w:t>
+      </w:r>
+      <w:proofErr w:type="spellStart"/>
+      <w:proofErr w:type="gramStart"/>
+      <w:r>
+        <w:t>order.cancelled</w:t>
+      </w:r>
+      <w:proofErr w:type="spellEnd"/>
+      <w:proofErr w:type="gramEnd"/>
+      <w:r>
+        <w:t>), your DB is only eventually consistent with event flow.</w:t>
       </w:r>
     </w:p>
     <w:p>
@@ -4941,7 +5543,15 @@
         </w:numPr>
       </w:pPr>
       <w:r>
-        <w:t>If your consumer lags behind, API might say “order placed” but DB still doesn’t show it.</w:t>
+        <w:t xml:space="preserve">If your consumer </w:t>
+      </w:r>
+      <w:proofErr w:type="gramStart"/>
+      <w:r>
+        <w:t>lags behind</w:t>
+      </w:r>
+      <w:proofErr w:type="gramEnd"/>
+      <w:r>
+        <w:t>, API might say “order placed” but DB still doesn’t show it.</w:t>
       </w:r>
     </w:p>
     <w:p>
@@ -5223,7 +5833,23 @@
           <w:b/>
           <w:bCs/>
         </w:rPr>
-        <w:t>auditable, replayable logs</w:t>
+        <w:t xml:space="preserve">auditable, </w:t>
+      </w:r>
+      <w:proofErr w:type="spellStart"/>
+      <w:r>
+        <w:rPr>
+          <w:b/>
+          <w:bCs/>
+        </w:rPr>
+        <w:t>replayable</w:t>
+      </w:r>
+      <w:proofErr w:type="spellEnd"/>
+      <w:r>
+        <w:rPr>
+          <w:b/>
+          <w:bCs/>
+        </w:rPr>
+        <w:t xml:space="preserve"> logs</w:t>
       </w:r>
       <w:r>
         <w:t xml:space="preserve"> but without building a full Event Sourcing infrastructure.</w:t>
@@ -5290,7 +5916,15 @@
         <w:t>Outbox pattern</w:t>
       </w:r>
       <w:r>
-        <w:t xml:space="preserve"> = Reliable DB-first approach. Slightly slower (polling), but safe and battle-tested.</w:t>
+        <w:t xml:space="preserve"> = Reliable DB-first approach. Slightly slower (polling), but safe and </w:t>
+      </w:r>
+      <w:proofErr w:type="gramStart"/>
+      <w:r>
+        <w:t>battle-tested</w:t>
+      </w:r>
+      <w:proofErr w:type="gramEnd"/>
+      <w:r>
+        <w:t>.</w:t>
       </w:r>
     </w:p>
     <w:p>
@@ -5308,7 +5942,15 @@
         <w:t>DLQ</w:t>
       </w:r>
       <w:r>
-        <w:t xml:space="preserve"> complements both, but doesn’t replace Outbox.</w:t>
+        <w:t xml:space="preserve"> complements </w:t>
+      </w:r>
+      <w:proofErr w:type="gramStart"/>
+      <w:r>
+        <w:t>both, but</w:t>
+      </w:r>
+      <w:proofErr w:type="gramEnd"/>
+      <w:r>
+        <w:t xml:space="preserve"> doesn’t replace Outbox.</w:t>
       </w:r>
     </w:p>
     <w:p>
@@ -5320,42 +5962,126 @@
       </w:r>
     </w:p>
     <w:p>
-      <w:r>
-        <w:rPr>
-          <w:rFonts w:ascii="Segoe UI Emoji" w:hAnsi="Segoe UI Emoji" w:cs="Segoe UI Emoji"/>
-        </w:rPr>
-        <w:t>👉</w:t>
-      </w:r>
-      <w:r>
-        <w:t xml:space="preserve"> </w:t>
-      </w:r>
-      <w:r>
+      <w:pPr>
         <w:rPr>
           <w:i/>
           <w:iCs/>
         </w:rPr>
-        <w:t xml:space="preserve">When API is called, I only write an order.created event to the </w:t>
-      </w:r>
-      <w:r>
-        <w:rPr>
-          <w:b/>
-          <w:bCs/>
+      </w:pPr>
+      <w:r>
+        <w:rPr>
+          <w:rFonts w:ascii="Segoe UI Emoji" w:hAnsi="Segoe UI Emoji" w:cs="Segoe UI Emoji"/>
+        </w:rPr>
+        <w:t>👉</w:t>
+      </w:r>
+      <w:r>
+        <w:t xml:space="preserve"> </w:t>
+      </w:r>
+      <w:r>
+        <w:rPr>
           <w:i/>
           <w:iCs/>
         </w:rPr>
-        <w:t>outbox</w:t>
-      </w:r>
+        <w:t>When API is called</w:t>
+      </w:r>
+    </w:p>
+    <w:p>
+      <w:pPr>
+        <w:pStyle w:val="ListParagraph"/>
+        <w:numPr>
+          <w:ilvl w:val="0"/>
+          <w:numId w:val="61"/>
+        </w:numPr>
+      </w:pPr>
       <w:r>
         <w:rPr>
           <w:i/>
           <w:iCs/>
         </w:rPr>
-        <w:t xml:space="preserve"> (no direct write to orders table). The OutboxPublisher sends that to RabbitMQ. Then the same service (Order Service) listens to its own event, consumes it, and updates the orders table.</w:t>
-      </w:r>
-    </w:p>
-    <w:p>
-      <w:r>
-        <w:t xml:space="preserve">So the DB is updated </w:t>
+        <w:t>publish</w:t>
+      </w:r>
+      <w:r>
+        <w:rPr>
+          <w:i/>
+          <w:iCs/>
+        </w:rPr>
+        <w:t xml:space="preserve"> </w:t>
+      </w:r>
+      <w:proofErr w:type="spellStart"/>
+      <w:proofErr w:type="gramStart"/>
+      <w:r>
+        <w:rPr>
+          <w:i/>
+          <w:iCs/>
+        </w:rPr>
+        <w:t>order.created</w:t>
+      </w:r>
+      <w:proofErr w:type="spellEnd"/>
+      <w:proofErr w:type="gramEnd"/>
+      <w:r>
+        <w:rPr>
+          <w:i/>
+          <w:iCs/>
+        </w:rPr>
+        <w:t xml:space="preserve"> event</w:t>
+      </w:r>
+    </w:p>
+    <w:p>
+      <w:pPr>
+        <w:pStyle w:val="ListParagraph"/>
+        <w:numPr>
+          <w:ilvl w:val="0"/>
+          <w:numId w:val="61"/>
+        </w:numPr>
+      </w:pPr>
+      <w:r>
+        <w:rPr>
+          <w:i/>
+          <w:iCs/>
+        </w:rPr>
+        <w:t>write</w:t>
+      </w:r>
+      <w:r>
+        <w:rPr>
+          <w:i/>
+          <w:iCs/>
+        </w:rPr>
+        <w:t xml:space="preserve"> to the </w:t>
+      </w:r>
+      <w:r>
+        <w:rPr>
+          <w:b/>
+          <w:bCs/>
+          <w:i/>
+          <w:iCs/>
+        </w:rPr>
+        <w:t>outbox</w:t>
+      </w:r>
+      <w:r>
+        <w:rPr>
+          <w:i/>
+          <w:iCs/>
+        </w:rPr>
+        <w:t xml:space="preserve"> (no direct write to orders table). </w:t>
+      </w:r>
+    </w:p>
+    <w:p>
+      <w:r>
+        <w:rPr>
+          <w:i/>
+          <w:iCs/>
+        </w:rPr>
+        <w:t>Then the same service (Order Service) listens to its own event, consumes it, and updates the orders table.</w:t>
+      </w:r>
+    </w:p>
+    <w:p>
+      <w:proofErr w:type="gramStart"/>
+      <w:r>
+        <w:t>So</w:t>
+      </w:r>
+      <w:proofErr w:type="gramEnd"/>
+      <w:r>
+        <w:t xml:space="preserve"> the DB is updated </w:t>
       </w:r>
       <w:r>
         <w:rPr>
@@ -5365,7 +6091,15 @@
         <w:t>via consuming the event</w:t>
       </w:r>
       <w:r>
-        <w:t>, not in the original transaction. Let’s analyze.</w:t>
+        <w:t xml:space="preserve">, not in the original transaction. Let’s </w:t>
+      </w:r>
+      <w:proofErr w:type="spellStart"/>
+      <w:r>
+        <w:t>analyze</w:t>
+      </w:r>
+      <w:proofErr w:type="spellEnd"/>
+      <w:r>
+        <w:t>.</w:t>
       </w:r>
     </w:p>
     <w:p>
@@ -5416,7 +6150,23 @@
         <w:t>outbox entry only</w:t>
       </w:r>
       <w:r>
-        <w:t xml:space="preserve"> (order.created event, no DB order yet).</w:t>
+        <w:t xml:space="preserve"> (</w:t>
+      </w:r>
+      <w:proofErr w:type="spellStart"/>
+      <w:proofErr w:type="gramStart"/>
+      <w:r>
+        <w:t>order.created</w:t>
+      </w:r>
+      <w:proofErr w:type="spellEnd"/>
+      <w:proofErr w:type="gramEnd"/>
+      <w:r>
+        <w:t xml:space="preserve"> event, no DB order</w:t>
+      </w:r>
+      <w:r>
+        <w:t xml:space="preserve"> or main table</w:t>
+      </w:r>
+      <w:r>
+        <w:t xml:space="preserve"> yet).</w:t>
       </w:r>
     </w:p>
     <w:p>
@@ -5426,8 +6176,13 @@
           <w:numId w:val="33"/>
         </w:numPr>
       </w:pPr>
-      <w:r>
-        <w:t>OutboxPublisher → publishes event to RabbitMQ.</w:t>
+      <w:proofErr w:type="spellStart"/>
+      <w:r>
+        <w:t>OutboxPublisher</w:t>
+      </w:r>
+      <w:proofErr w:type="spellEnd"/>
+      <w:r>
+        <w:t xml:space="preserve"> → publishes event to RabbitMQ.</w:t>
       </w:r>
     </w:p>
     <w:p>
@@ -5438,7 +6193,17 @@
         </w:numPr>
       </w:pPr>
       <w:r>
-        <w:t>Order Service → consumes order.created → inserts into orders table.</w:t>
+        <w:t xml:space="preserve">Order Service → consumes </w:t>
+      </w:r>
+      <w:proofErr w:type="spellStart"/>
+      <w:proofErr w:type="gramStart"/>
+      <w:r>
+        <w:t>order.created</w:t>
+      </w:r>
+      <w:proofErr w:type="spellEnd"/>
+      <w:proofErr w:type="gramEnd"/>
+      <w:r>
+        <w:t xml:space="preserve"> → inserts into orders table.</w:t>
       </w:r>
     </w:p>
     <w:p>
@@ -5449,7 +6214,17 @@
         </w:numPr>
       </w:pPr>
       <w:r>
-        <w:t>Other services (Payment, Delivery) also consume order.created.</w:t>
+        <w:t xml:space="preserve">Other services (Payment, Delivery) also consume </w:t>
+      </w:r>
+      <w:proofErr w:type="spellStart"/>
+      <w:proofErr w:type="gramStart"/>
+      <w:r>
+        <w:t>order.created</w:t>
+      </w:r>
+      <w:proofErr w:type="spellEnd"/>
+      <w:proofErr w:type="gramEnd"/>
+      <w:r>
+        <w:t>.</w:t>
       </w:r>
     </w:p>
     <w:p>
@@ -5505,7 +6280,25 @@
         </w:numPr>
       </w:pPr>
       <w:r>
-        <w:t>The order.created event is durable in DB before publish → you don’t lose events if RabbitMQ is down.</w:t>
+        <w:t xml:space="preserve">The </w:t>
+      </w:r>
+      <w:proofErr w:type="spellStart"/>
+      <w:proofErr w:type="gramStart"/>
+      <w:r>
+        <w:t>order.created</w:t>
+      </w:r>
+      <w:proofErr w:type="spellEnd"/>
+      <w:proofErr w:type="gramEnd"/>
+      <w:r>
+        <w:t xml:space="preserve"> event is durable in DB before </w:t>
+      </w:r>
+      <w:proofErr w:type="gramStart"/>
+      <w:r>
+        <w:t>publish</w:t>
+      </w:r>
+      <w:proofErr w:type="gramEnd"/>
+      <w:r>
+        <w:t xml:space="preserve"> → you don’t lose events if RabbitMQ is down.</w:t>
       </w:r>
     </w:p>
     <w:p>
@@ -5531,7 +6324,15 @@
         </w:numPr>
       </w:pPr>
       <w:r>
-        <w:t>DB becomes a projection of the event log, similar to Event Sourcing.</w:t>
+        <w:t xml:space="preserve">DB becomes a projection of the event log, </w:t>
+      </w:r>
+      <w:proofErr w:type="gramStart"/>
+      <w:r>
+        <w:t>similar to</w:t>
+      </w:r>
+      <w:proofErr w:type="gramEnd"/>
+      <w:r>
+        <w:t xml:space="preserve"> Event Sourcing.</w:t>
       </w:r>
     </w:p>
     <w:p>
@@ -5579,7 +6380,15 @@
         </w:numPr>
       </w:pPr>
       <w:r>
-        <w:t>Less dual-write in application logic.</w:t>
+        <w:t xml:space="preserve">Less </w:t>
+      </w:r>
+      <w:proofErr w:type="gramStart"/>
+      <w:r>
+        <w:t>dual-write</w:t>
+      </w:r>
+      <w:proofErr w:type="gramEnd"/>
+      <w:r>
+        <w:t xml:space="preserve"> in application logic.</w:t>
       </w:r>
     </w:p>
     <w:p>
@@ -5594,8 +6403,17 @@
           <w:b/>
           <w:bCs/>
         </w:rPr>
-        <w:t>Natural replayability</w:t>
-      </w:r>
+        <w:t xml:space="preserve">Natural </w:t>
+      </w:r>
+      <w:proofErr w:type="spellStart"/>
+      <w:r>
+        <w:rPr>
+          <w:b/>
+          <w:bCs/>
+        </w:rPr>
+        <w:t>replayability</w:t>
+      </w:r>
+      <w:proofErr w:type="spellEnd"/>
     </w:p>
     <w:p>
       <w:pPr>
@@ -5605,7 +6423,17 @@
         </w:numPr>
       </w:pPr>
       <w:r>
-        <w:t>If you ever wipe the orders table, you can replay order.created events from broker or outbox to rebuild it.</w:t>
+        <w:t xml:space="preserve">If you ever wipe the orders table, you can replay </w:t>
+      </w:r>
+      <w:proofErr w:type="spellStart"/>
+      <w:proofErr w:type="gramStart"/>
+      <w:r>
+        <w:t>order.created</w:t>
+      </w:r>
+      <w:proofErr w:type="spellEnd"/>
+      <w:proofErr w:type="gramEnd"/>
+      <w:r>
+        <w:t xml:space="preserve"> events from broker or outbox to rebuild it.</w:t>
       </w:r>
     </w:p>
     <w:p>
@@ -5742,7 +6570,15 @@
         </w:numPr>
       </w:pPr>
       <w:r>
-        <w:t>If the consumer is delayed or stuck, your own service lags behind on its own state.</w:t>
+        <w:t xml:space="preserve">If the consumer is delayed or stuck, your own service </w:t>
+      </w:r>
+      <w:proofErr w:type="gramStart"/>
+      <w:r>
+        <w:t>lags behind</w:t>
+      </w:r>
+      <w:proofErr w:type="gramEnd"/>
+      <w:r>
+        <w:t xml:space="preserve"> on its own state.</w:t>
       </w:r>
     </w:p>
     <w:p>
@@ -5805,7 +6641,17 @@
         </w:numPr>
       </w:pPr>
       <w:r>
-        <w:t>What if your order-consumer fails to process order.created but other services succeed?</w:t>
+        <w:t xml:space="preserve">What if your order-consumer fails to process </w:t>
+      </w:r>
+      <w:proofErr w:type="spellStart"/>
+      <w:proofErr w:type="gramStart"/>
+      <w:r>
+        <w:t>order.created</w:t>
+      </w:r>
+      <w:proofErr w:type="spellEnd"/>
+      <w:proofErr w:type="gramEnd"/>
+      <w:r>
+        <w:t xml:space="preserve"> but other services succeed?</w:t>
       </w:r>
     </w:p>
     <w:p>
@@ -6005,7 +6851,15 @@
           </w:tcPr>
           <w:p>
             <w:r>
-              <w:t>Save order + outbox in one tx → publish → consumers update their DB</w:t>
+              <w:t xml:space="preserve">Save order + outbox in one </w:t>
+            </w:r>
+            <w:proofErr w:type="spellStart"/>
+            <w:r>
+              <w:t>tx</w:t>
+            </w:r>
+            <w:proofErr w:type="spellEnd"/>
+            <w:r>
+              <w:t xml:space="preserve"> → publish → consumers update their DB</w:t>
             </w:r>
           </w:p>
         </w:tc>
@@ -6383,7 +7237,23 @@
       </w:r>
       <w:r>
         <w:br/>
-        <w:t>API → save order + outbox (same tx) → poller → publish → consumers update their DB.</w:t>
+        <w:t xml:space="preserve">API → save order + outbox (same </w:t>
+      </w:r>
+      <w:proofErr w:type="spellStart"/>
+      <w:r>
+        <w:t>tx</w:t>
+      </w:r>
+      <w:proofErr w:type="spellEnd"/>
+      <w:r>
+        <w:t xml:space="preserve">) → </w:t>
+      </w:r>
+      <w:proofErr w:type="spellStart"/>
+      <w:r>
+        <w:t>poller</w:t>
+      </w:r>
+      <w:proofErr w:type="spellEnd"/>
+      <w:r>
+        <w:t xml:space="preserve"> → publish → consumers update their DB.</w:t>
       </w:r>
     </w:p>
     <w:p>
@@ -6425,8 +7295,21 @@
           <w:numId w:val="38"/>
         </w:numPr>
       </w:pPr>
-      <w:r>
-        <w:t xml:space="preserve">Event publish: depends on </w:t>
+      <w:proofErr w:type="gramStart"/>
+      <w:r>
+        <w:t>Event</w:t>
+      </w:r>
+      <w:proofErr w:type="gramEnd"/>
+      <w:r>
+        <w:t xml:space="preserve"> </w:t>
+      </w:r>
+      <w:proofErr w:type="gramStart"/>
+      <w:r>
+        <w:t>publish:</w:t>
+      </w:r>
+      <w:proofErr w:type="gramEnd"/>
+      <w:r>
+        <w:t xml:space="preserve"> depends on </w:t>
       </w:r>
       <w:r>
         <w:rPr>
@@ -6590,8 +7473,21 @@
           <w:numId w:val="39"/>
         </w:numPr>
       </w:pPr>
-      <w:r>
-        <w:t xml:space="preserve">Event publish: </w:t>
+      <w:proofErr w:type="gramStart"/>
+      <w:r>
+        <w:t>Event</w:t>
+      </w:r>
+      <w:proofErr w:type="gramEnd"/>
+      <w:r>
+        <w:t xml:space="preserve"> </w:t>
+      </w:r>
+      <w:proofErr w:type="gramStart"/>
+      <w:r>
+        <w:t>publish:</w:t>
+      </w:r>
+      <w:proofErr w:type="gramEnd"/>
+      <w:r>
+        <w:t xml:space="preserve"> </w:t>
       </w:r>
       <w:r>
         <w:rPr>
@@ -6713,7 +7609,15 @@
       </w:r>
       <w:r>
         <w:br/>
-        <w:t>API → save outbox row → poller → publish event → self-consume → DB write.</w:t>
+        <w:t xml:space="preserve">API → save outbox row → </w:t>
+      </w:r>
+      <w:proofErr w:type="spellStart"/>
+      <w:r>
+        <w:t>poller</w:t>
+      </w:r>
+      <w:proofErr w:type="spellEnd"/>
+      <w:r>
+        <w:t xml:space="preserve"> → publish event → self-consume → DB write.</w:t>
       </w:r>
     </w:p>
     <w:p>
@@ -6755,8 +7659,21 @@
           <w:numId w:val="40"/>
         </w:numPr>
       </w:pPr>
-      <w:r>
-        <w:t>Event publish: delayed by poll interval (like Outbox).</w:t>
+      <w:proofErr w:type="gramStart"/>
+      <w:r>
+        <w:t>Event</w:t>
+      </w:r>
+      <w:proofErr w:type="gramEnd"/>
+      <w:r>
+        <w:t xml:space="preserve"> </w:t>
+      </w:r>
+      <w:proofErr w:type="gramStart"/>
+      <w:r>
+        <w:t>publish:</w:t>
+      </w:r>
+      <w:proofErr w:type="gramEnd"/>
+      <w:r>
+        <w:t xml:space="preserve"> delayed by poll interval (like Outbox).</w:t>
       </w:r>
     </w:p>
     <w:p>
@@ -6784,7 +7701,15 @@
         <w:t>✅</w:t>
       </w:r>
       <w:r>
-        <w:t xml:space="preserve"> Reliable, replayable.</w:t>
+        <w:t xml:space="preserve"> Reliable, </w:t>
+      </w:r>
+      <w:proofErr w:type="spellStart"/>
+      <w:r>
+        <w:t>replayable</w:t>
+      </w:r>
+      <w:proofErr w:type="spellEnd"/>
+      <w:r>
+        <w:t>.</w:t>
       </w:r>
     </w:p>
     <w:p>
@@ -6915,7 +7840,15 @@
         <w:t>Classic Outbox</w:t>
       </w:r>
       <w:r>
-        <w:t xml:space="preserve"> (order + outbox saved in same tx).</w:t>
+        <w:t xml:space="preserve"> (order + outbox saved in same </w:t>
+      </w:r>
+      <w:proofErr w:type="spellStart"/>
+      <w:r>
+        <w:t>tx</w:t>
+      </w:r>
+      <w:proofErr w:type="spellEnd"/>
+      <w:r>
+        <w:t>).</w:t>
       </w:r>
     </w:p>
     <w:p>
@@ -7068,7 +8001,2830 @@
         <w:t>, not for speed.</w:t>
       </w:r>
     </w:p>
+    <w:p>
+      <w:pPr>
+        <w:pStyle w:val="Heading2"/>
+      </w:pPr>
+      <w:r>
+        <w:t>Do On Success callback</w:t>
+      </w:r>
+    </w:p>
+    <w:p>
+      <w:r>
+        <w:rPr>
+          <w:i/>
+          <w:iCs/>
+        </w:rPr>
+        <w:t xml:space="preserve">Can I just </w:t>
+      </w:r>
+      <w:proofErr w:type="gramStart"/>
+      <w:r>
+        <w:rPr>
+          <w:i/>
+          <w:iCs/>
+        </w:rPr>
+        <w:t>use .</w:t>
+      </w:r>
+      <w:proofErr w:type="spellStart"/>
+      <w:r>
+        <w:rPr>
+          <w:i/>
+          <w:iCs/>
+        </w:rPr>
+        <w:t>doOnSuccess</w:t>
+      </w:r>
+      <w:proofErr w:type="spellEnd"/>
+      <w:proofErr w:type="gramEnd"/>
+      <w:r>
+        <w:rPr>
+          <w:i/>
+          <w:iCs/>
+        </w:rPr>
+        <w:t xml:space="preserve"> </w:t>
+      </w:r>
+      <w:proofErr w:type="gramStart"/>
+      <w:r>
+        <w:rPr>
+          <w:i/>
+          <w:iCs/>
+        </w:rPr>
+        <w:t>/ .</w:t>
+      </w:r>
+      <w:proofErr w:type="spellStart"/>
+      <w:r>
+        <w:rPr>
+          <w:i/>
+          <w:iCs/>
+        </w:rPr>
+        <w:t>doOnError</w:t>
+      </w:r>
+      <w:proofErr w:type="spellEnd"/>
+      <w:proofErr w:type="gramEnd"/>
+      <w:r>
+        <w:rPr>
+          <w:i/>
+          <w:iCs/>
+        </w:rPr>
+        <w:t xml:space="preserve"> of </w:t>
+      </w:r>
+      <w:proofErr w:type="spellStart"/>
+      <w:proofErr w:type="gramStart"/>
+      <w:r>
+        <w:rPr>
+          <w:i/>
+          <w:iCs/>
+        </w:rPr>
+        <w:t>sender.send</w:t>
+      </w:r>
+      <w:proofErr w:type="spellEnd"/>
+      <w:proofErr w:type="gramEnd"/>
+      <w:r>
+        <w:rPr>
+          <w:i/>
+          <w:iCs/>
+        </w:rPr>
+        <w:t>(...) to decide whether to update my DB (e.g., mark saga initiated or not)?</w:t>
+      </w:r>
+    </w:p>
+    <w:p>
+      <w:r>
+        <w:pict w14:anchorId="5BDB7FBB">
+          <v:rect id="_x0000_i1060" style="width:0;height:1.5pt" o:hralign="center" o:hrstd="t" o:hr="t" fillcolor="#a0a0a0" stroked="f"/>
+        </w:pict>
+      </w:r>
+    </w:p>
+    <w:p>
+      <w:pPr>
+        <w:rPr>
+          <w:b/>
+          <w:bCs/>
+        </w:rPr>
+      </w:pPr>
+      <w:r>
+        <w:rPr>
+          <w:rFonts w:ascii="Segoe UI Emoji" w:hAnsi="Segoe UI Emoji" w:cs="Segoe UI Emoji"/>
+          <w:b/>
+          <w:bCs/>
+        </w:rPr>
+        <w:t>🔹</w:t>
+      </w:r>
+      <w:r>
+        <w:rPr>
+          <w:b/>
+          <w:bCs/>
+        </w:rPr>
+        <w:t xml:space="preserve"> </w:t>
+      </w:r>
+      <w:proofErr w:type="gramStart"/>
+      <w:r>
+        <w:rPr>
+          <w:b/>
+          <w:bCs/>
+        </w:rPr>
+        <w:t>What .</w:t>
+      </w:r>
+      <w:proofErr w:type="spellStart"/>
+      <w:r>
+        <w:rPr>
+          <w:b/>
+          <w:bCs/>
+        </w:rPr>
+        <w:t>doOnSuccess</w:t>
+      </w:r>
+      <w:proofErr w:type="spellEnd"/>
+      <w:proofErr w:type="gramEnd"/>
+      <w:r>
+        <w:rPr>
+          <w:b/>
+          <w:bCs/>
+        </w:rPr>
+        <w:t xml:space="preserve"> </w:t>
+      </w:r>
+      <w:proofErr w:type="gramStart"/>
+      <w:r>
+        <w:rPr>
+          <w:b/>
+          <w:bCs/>
+        </w:rPr>
+        <w:t>/ .</w:t>
+      </w:r>
+      <w:proofErr w:type="spellStart"/>
+      <w:r>
+        <w:rPr>
+          <w:b/>
+          <w:bCs/>
+        </w:rPr>
+        <w:t>doOnError</w:t>
+      </w:r>
+      <w:proofErr w:type="spellEnd"/>
+      <w:proofErr w:type="gramEnd"/>
+      <w:r>
+        <w:rPr>
+          <w:b/>
+          <w:bCs/>
+        </w:rPr>
+        <w:t xml:space="preserve"> </w:t>
+      </w:r>
+      <w:proofErr w:type="gramStart"/>
+      <w:r>
+        <w:rPr>
+          <w:b/>
+          <w:bCs/>
+        </w:rPr>
+        <w:t>actually mean</w:t>
+      </w:r>
+      <w:proofErr w:type="gramEnd"/>
+      <w:r>
+        <w:rPr>
+          <w:b/>
+          <w:bCs/>
+        </w:rPr>
+        <w:t xml:space="preserve"> here</w:t>
+      </w:r>
+    </w:p>
+    <w:p>
+      <w:pPr>
+        <w:numPr>
+          <w:ilvl w:val="0"/>
+          <w:numId w:val="56"/>
+        </w:numPr>
+      </w:pPr>
+      <w:proofErr w:type="spellStart"/>
+      <w:proofErr w:type="gramStart"/>
+      <w:r>
+        <w:t>sender.send</w:t>
+      </w:r>
+      <w:proofErr w:type="spellEnd"/>
+      <w:proofErr w:type="gramEnd"/>
+      <w:r>
+        <w:t>(Mono&lt;</w:t>
+      </w:r>
+      <w:proofErr w:type="spellStart"/>
+      <w:r>
+        <w:t>OutboundMessage</w:t>
+      </w:r>
+      <w:proofErr w:type="spellEnd"/>
+      <w:r>
+        <w:t xml:space="preserve">&gt;) (from </w:t>
+      </w:r>
+      <w:r>
+        <w:rPr>
+          <w:b/>
+          <w:bCs/>
+        </w:rPr>
+        <w:t>reactor-</w:t>
+      </w:r>
+      <w:proofErr w:type="spellStart"/>
+      <w:r>
+        <w:rPr>
+          <w:b/>
+          <w:bCs/>
+        </w:rPr>
+        <w:t>rabbitmq</w:t>
+      </w:r>
+      <w:proofErr w:type="spellEnd"/>
+      <w:r>
+        <w:t>) returns a Mono&lt;Void&gt;.</w:t>
+      </w:r>
+    </w:p>
+    <w:p>
+      <w:pPr>
+        <w:numPr>
+          <w:ilvl w:val="0"/>
+          <w:numId w:val="56"/>
+        </w:numPr>
+      </w:pPr>
+      <w:proofErr w:type="gramStart"/>
+      <w:r>
+        <w:t>.</w:t>
+      </w:r>
+      <w:proofErr w:type="spellStart"/>
+      <w:r>
+        <w:t>doOnSuccess</w:t>
+      </w:r>
+      <w:proofErr w:type="spellEnd"/>
+      <w:proofErr w:type="gramEnd"/>
+      <w:r>
+        <w:t xml:space="preserve"> runs </w:t>
+      </w:r>
+      <w:r>
+        <w:rPr>
+          <w:b/>
+          <w:bCs/>
+        </w:rPr>
+        <w:t>when the send operation completes successfully</w:t>
+      </w:r>
+      <w:r>
+        <w:t xml:space="preserve"> (i.e., RabbitMQ accepted the message into the exchange).</w:t>
+      </w:r>
+    </w:p>
+    <w:p>
+      <w:pPr>
+        <w:numPr>
+          <w:ilvl w:val="0"/>
+          <w:numId w:val="56"/>
+        </w:numPr>
+      </w:pPr>
+      <w:proofErr w:type="gramStart"/>
+      <w:r>
+        <w:t>.</w:t>
+      </w:r>
+      <w:proofErr w:type="spellStart"/>
+      <w:r>
+        <w:t>doOnError</w:t>
+      </w:r>
+      <w:proofErr w:type="spellEnd"/>
+      <w:proofErr w:type="gramEnd"/>
+      <w:r>
+        <w:t xml:space="preserve"> runs </w:t>
+      </w:r>
+      <w:r>
+        <w:rPr>
+          <w:b/>
+          <w:bCs/>
+        </w:rPr>
+        <w:t>if publish fails immediately</w:t>
+      </w:r>
+      <w:r>
+        <w:t xml:space="preserve"> (e.g., bad connection, serialization error).</w:t>
+      </w:r>
+    </w:p>
+    <w:p>
+      <w:r>
+        <w:rPr>
+          <w:rFonts w:ascii="Segoe UI Emoji" w:hAnsi="Segoe UI Emoji" w:cs="Segoe UI Emoji"/>
+        </w:rPr>
+        <w:t>⚠️</w:t>
+      </w:r>
+      <w:r>
+        <w:t xml:space="preserve"> But note:</w:t>
+      </w:r>
+    </w:p>
+    <w:p>
+      <w:pPr>
+        <w:numPr>
+          <w:ilvl w:val="0"/>
+          <w:numId w:val="57"/>
+        </w:numPr>
+      </w:pPr>
+      <w:r>
+        <w:t xml:space="preserve">RabbitMQ doesn’t guarantee </w:t>
+      </w:r>
+      <w:r>
+        <w:rPr>
+          <w:b/>
+          <w:bCs/>
+        </w:rPr>
+        <w:t>message is routed to a queue or consumed</w:t>
+      </w:r>
+      <w:r>
+        <w:t xml:space="preserve"> — only that the broker accepted it.</w:t>
+      </w:r>
+    </w:p>
+    <w:p>
+      <w:pPr>
+        <w:numPr>
+          <w:ilvl w:val="0"/>
+          <w:numId w:val="57"/>
+        </w:numPr>
+      </w:pPr>
+      <w:r>
+        <w:t xml:space="preserve">If your </w:t>
+      </w:r>
+      <w:proofErr w:type="spellStart"/>
+      <w:r>
+        <w:t>routingKey</w:t>
+      </w:r>
+      <w:proofErr w:type="spellEnd"/>
+      <w:r>
+        <w:t xml:space="preserve"> doesn’t match any queue, message may vanish silently (unless you enable mandatory flag + return listener).</w:t>
+      </w:r>
+    </w:p>
+    <w:p>
+      <w:pPr>
+        <w:numPr>
+          <w:ilvl w:val="0"/>
+          <w:numId w:val="57"/>
+        </w:numPr>
+      </w:pPr>
+      <w:r>
+        <w:t>If consumer fails later, you won’t get notified here.</w:t>
+      </w:r>
+    </w:p>
+    <w:p>
+      <w:proofErr w:type="gramStart"/>
+      <w:r>
+        <w:t>So .</w:t>
+      </w:r>
+      <w:proofErr w:type="spellStart"/>
+      <w:r>
+        <w:t>doOnSuccess</w:t>
+      </w:r>
+      <w:proofErr w:type="spellEnd"/>
+      <w:proofErr w:type="gramEnd"/>
+      <w:r>
+        <w:t xml:space="preserve"> only tells you:</w:t>
+      </w:r>
+      <w:r>
+        <w:br/>
+      </w:r>
+      <w:r>
+        <w:rPr>
+          <w:rFonts w:ascii="Segoe UI Emoji" w:hAnsi="Segoe UI Emoji" w:cs="Segoe UI Emoji"/>
+        </w:rPr>
+        <w:t>✅</w:t>
+      </w:r>
+      <w:r>
+        <w:t xml:space="preserve"> "RabbitMQ broker accepted the publish."</w:t>
+      </w:r>
+      <w:r>
+        <w:br/>
+      </w:r>
+      <w:r>
+        <w:rPr>
+          <w:rFonts w:ascii="Segoe UI Emoji" w:hAnsi="Segoe UI Emoji" w:cs="Segoe UI Emoji"/>
+        </w:rPr>
+        <w:t>❌</w:t>
+      </w:r>
+      <w:r>
+        <w:t xml:space="preserve"> It does </w:t>
+      </w:r>
+      <w:r>
+        <w:rPr>
+          <w:b/>
+          <w:bCs/>
+        </w:rPr>
+        <w:t>not</w:t>
+      </w:r>
+      <w:r>
+        <w:t xml:space="preserve"> mean "the saga is safely in progress."</w:t>
+      </w:r>
+    </w:p>
+    <w:p>
+      <w:r>
+        <w:pict w14:anchorId="0EBFFE94">
+          <v:rect id="_x0000_i1061" style="width:0;height:1.5pt" o:hralign="center" o:hrstd="t" o:hr="t" fillcolor="#a0a0a0" stroked="f"/>
+        </w:pict>
+      </w:r>
+    </w:p>
+    <w:p>
+      <w:pPr>
+        <w:rPr>
+          <w:b/>
+          <w:bCs/>
+        </w:rPr>
+      </w:pPr>
+      <w:r>
+        <w:rPr>
+          <w:rFonts w:ascii="Segoe UI Emoji" w:hAnsi="Segoe UI Emoji" w:cs="Segoe UI Emoji"/>
+          <w:b/>
+          <w:bCs/>
+        </w:rPr>
+        <w:t>🔹</w:t>
+      </w:r>
+      <w:r>
+        <w:rPr>
+          <w:b/>
+          <w:bCs/>
+        </w:rPr>
+        <w:t xml:space="preserve"> Enterprise implications if you rely only on this</w:t>
+      </w:r>
+    </w:p>
+    <w:p>
+      <w:pPr>
+        <w:numPr>
+          <w:ilvl w:val="0"/>
+          <w:numId w:val="58"/>
+        </w:numPr>
+      </w:pPr>
+      <w:r>
+        <w:rPr>
+          <w:b/>
+          <w:bCs/>
+        </w:rPr>
+        <w:t>Pros</w:t>
+      </w:r>
+      <w:r>
+        <w:t>:</w:t>
+      </w:r>
+    </w:p>
+    <w:p>
+      <w:pPr>
+        <w:numPr>
+          <w:ilvl w:val="1"/>
+          <w:numId w:val="58"/>
+        </w:numPr>
+      </w:pPr>
+      <w:r>
+        <w:t>Simple, reactive, fast feedback.</w:t>
+      </w:r>
+    </w:p>
+    <w:p>
+      <w:pPr>
+        <w:numPr>
+          <w:ilvl w:val="1"/>
+          <w:numId w:val="58"/>
+        </w:numPr>
+      </w:pPr>
+      <w:r>
+        <w:t>Good enough for low-criticality flows (e.g., sending an email or notification).</w:t>
+      </w:r>
+    </w:p>
+    <w:p>
+      <w:pPr>
+        <w:numPr>
+          <w:ilvl w:val="0"/>
+          <w:numId w:val="58"/>
+        </w:numPr>
+      </w:pPr>
+      <w:r>
+        <w:rPr>
+          <w:b/>
+          <w:bCs/>
+        </w:rPr>
+        <w:t>Cons</w:t>
+      </w:r>
+      <w:r>
+        <w:t>:</w:t>
+      </w:r>
+    </w:p>
+    <w:p>
+      <w:pPr>
+        <w:numPr>
+          <w:ilvl w:val="1"/>
+          <w:numId w:val="58"/>
+        </w:numPr>
+      </w:pPr>
+      <w:r>
+        <w:t xml:space="preserve">If DB save succeeded but publish failed → you must now rollback or mark saga as “not initiated.” This is the </w:t>
+      </w:r>
+      <w:r>
+        <w:rPr>
+          <w:b/>
+          <w:bCs/>
+        </w:rPr>
+        <w:t>dual-write problem</w:t>
+      </w:r>
+      <w:r>
+        <w:t xml:space="preserve"> all over again.</w:t>
+      </w:r>
+    </w:p>
+    <w:p>
+      <w:pPr>
+        <w:numPr>
+          <w:ilvl w:val="1"/>
+          <w:numId w:val="58"/>
+        </w:numPr>
+      </w:pPr>
+      <w:r>
+        <w:t xml:space="preserve">If publish succeeded but later consumer fails → your DB thinks saga is initiated, but in </w:t>
+      </w:r>
+      <w:proofErr w:type="gramStart"/>
+      <w:r>
+        <w:t>reality</w:t>
+      </w:r>
+      <w:proofErr w:type="gramEnd"/>
+      <w:r>
+        <w:t xml:space="preserve"> it didn’t progress.</w:t>
+      </w:r>
+    </w:p>
+    <w:p>
+      <w:pPr>
+        <w:numPr>
+          <w:ilvl w:val="1"/>
+          <w:numId w:val="58"/>
+        </w:numPr>
+      </w:pPr>
+      <w:r>
+        <w:t xml:space="preserve">No retry mechanism → you’re trusting a single fire-and-forget </w:t>
+      </w:r>
+      <w:proofErr w:type="gramStart"/>
+      <w:r>
+        <w:t>publish</w:t>
+      </w:r>
+      <w:proofErr w:type="gramEnd"/>
+      <w:r>
+        <w:t>.</w:t>
+      </w:r>
+    </w:p>
+    <w:p>
+      <w:r>
+        <w:pict w14:anchorId="76963ED7">
+          <v:rect id="_x0000_i1062" style="width:0;height:1.5pt" o:hralign="center" o:hrstd="t" o:hr="t" fillcolor="#a0a0a0" stroked="f"/>
+        </w:pict>
+      </w:r>
+    </w:p>
+    <w:p>
+      <w:pPr>
+        <w:rPr>
+          <w:b/>
+          <w:bCs/>
+        </w:rPr>
+      </w:pPr>
+      <w:r>
+        <w:rPr>
+          <w:rFonts w:ascii="Segoe UI Emoji" w:hAnsi="Segoe UI Emoji" w:cs="Segoe UI Emoji"/>
+          <w:b/>
+          <w:bCs/>
+        </w:rPr>
+        <w:t>🔹</w:t>
+      </w:r>
+      <w:r>
+        <w:rPr>
+          <w:b/>
+          <w:bCs/>
+        </w:rPr>
+        <w:t xml:space="preserve"> Enterprise-grade alternatives</w:t>
+      </w:r>
+    </w:p>
+    <w:p>
+      <w:pPr>
+        <w:numPr>
+          <w:ilvl w:val="0"/>
+          <w:numId w:val="59"/>
+        </w:numPr>
+      </w:pPr>
+      <w:r>
+        <w:rPr>
+          <w:b/>
+          <w:bCs/>
+        </w:rPr>
+        <w:t>Transactional Outbox (reliable)</w:t>
+      </w:r>
+    </w:p>
+    <w:p>
+      <w:pPr>
+        <w:numPr>
+          <w:ilvl w:val="1"/>
+          <w:numId w:val="59"/>
+        </w:numPr>
+      </w:pPr>
+      <w:r>
+        <w:t>Save event + DB update in the same transaction.</w:t>
+      </w:r>
+    </w:p>
+    <w:p>
+      <w:pPr>
+        <w:numPr>
+          <w:ilvl w:val="1"/>
+          <w:numId w:val="59"/>
+        </w:numPr>
+      </w:pPr>
+      <w:r>
+        <w:t>Publisher polls outbox and retries until RabbitMQ acknowledges.</w:t>
+      </w:r>
+    </w:p>
+    <w:p>
+      <w:pPr>
+        <w:numPr>
+          <w:ilvl w:val="1"/>
+          <w:numId w:val="59"/>
+        </w:numPr>
+      </w:pPr>
+      <w:r>
+        <w:t>This way, DB always knows the saga initiation state correctly.</w:t>
+      </w:r>
+      <w:r>
+        <w:br/>
+      </w:r>
+      <w:r>
+        <w:rPr>
+          <w:rFonts w:ascii="Segoe UI Emoji" w:hAnsi="Segoe UI Emoji" w:cs="Segoe UI Emoji"/>
+        </w:rPr>
+        <w:t>✅</w:t>
+      </w:r>
+      <w:r>
+        <w:t xml:space="preserve"> Used in </w:t>
+      </w:r>
+      <w:r>
+        <w:rPr>
+          <w:b/>
+          <w:bCs/>
+        </w:rPr>
+        <w:t>Payment Service</w:t>
+      </w:r>
+      <w:r>
+        <w:t xml:space="preserve"> (critical path).</w:t>
+      </w:r>
+    </w:p>
+    <w:p>
+      <w:pPr>
+        <w:numPr>
+          <w:ilvl w:val="0"/>
+          <w:numId w:val="59"/>
+        </w:numPr>
+      </w:pPr>
+      <w:r>
+        <w:rPr>
+          <w:b/>
+          <w:bCs/>
+        </w:rPr>
+        <w:t>Idempotent retry + DLQ (semi-reliable)</w:t>
+      </w:r>
+    </w:p>
+    <w:p>
+      <w:pPr>
+        <w:numPr>
+          <w:ilvl w:val="1"/>
+          <w:numId w:val="59"/>
+        </w:numPr>
+      </w:pPr>
+      <w:r>
+        <w:t>Publish directly.</w:t>
+      </w:r>
+    </w:p>
+    <w:p>
+      <w:pPr>
+        <w:numPr>
+          <w:ilvl w:val="1"/>
+          <w:numId w:val="59"/>
+        </w:numPr>
+      </w:pPr>
+      <w:proofErr w:type="gramStart"/>
+      <w:r>
+        <w:t>If .</w:t>
+      </w:r>
+      <w:proofErr w:type="spellStart"/>
+      <w:r>
+        <w:t>doOnError</w:t>
+      </w:r>
+      <w:proofErr w:type="spellEnd"/>
+      <w:proofErr w:type="gramEnd"/>
+      <w:r>
+        <w:t>, retry with exponential backoff.</w:t>
+      </w:r>
+    </w:p>
+    <w:p>
+      <w:pPr>
+        <w:numPr>
+          <w:ilvl w:val="1"/>
+          <w:numId w:val="59"/>
+        </w:numPr>
+      </w:pPr>
+      <w:r>
+        <w:t xml:space="preserve">Consumers are idempotent (can handle duplicate </w:t>
+      </w:r>
+      <w:proofErr w:type="spellStart"/>
+      <w:proofErr w:type="gramStart"/>
+      <w:r>
+        <w:t>order.created</w:t>
+      </w:r>
+      <w:proofErr w:type="spellEnd"/>
+      <w:proofErr w:type="gramEnd"/>
+      <w:r>
+        <w:t>).</w:t>
+      </w:r>
+      <w:r>
+        <w:br/>
+      </w:r>
+      <w:r>
+        <w:rPr>
+          <w:rFonts w:ascii="Segoe UI Emoji" w:hAnsi="Segoe UI Emoji" w:cs="Segoe UI Emoji"/>
+        </w:rPr>
+        <w:t>✅</w:t>
+      </w:r>
+      <w:r>
+        <w:t xml:space="preserve"> Good compromise for </w:t>
+      </w:r>
+      <w:r>
+        <w:rPr>
+          <w:b/>
+          <w:bCs/>
+        </w:rPr>
+        <w:t>Order Service</w:t>
+      </w:r>
+      <w:r>
+        <w:t xml:space="preserve"> or </w:t>
+      </w:r>
+      <w:r>
+        <w:rPr>
+          <w:b/>
+          <w:bCs/>
+        </w:rPr>
+        <w:t>Delivery Service</w:t>
+      </w:r>
+      <w:r>
+        <w:t>.</w:t>
+      </w:r>
+    </w:p>
+    <w:p>
+      <w:pPr>
+        <w:numPr>
+          <w:ilvl w:val="0"/>
+          <w:numId w:val="59"/>
+        </w:numPr>
+      </w:pPr>
+      <w:r>
+        <w:rPr>
+          <w:b/>
+          <w:bCs/>
+        </w:rPr>
+        <w:t>RabbitMQ publisher confirms (extra reliability)</w:t>
+      </w:r>
+    </w:p>
+    <w:p>
+      <w:pPr>
+        <w:numPr>
+          <w:ilvl w:val="1"/>
+          <w:numId w:val="59"/>
+        </w:numPr>
+      </w:pPr>
+      <w:r>
+        <w:t>Reactor RabbitMQ supports publisher confirms (waiting for broker ack).</w:t>
+      </w:r>
+    </w:p>
+    <w:p>
+      <w:pPr>
+        <w:numPr>
+          <w:ilvl w:val="1"/>
+          <w:numId w:val="59"/>
+        </w:numPr>
+      </w:pPr>
+      <w:r>
+        <w:t xml:space="preserve">Stronger than </w:t>
+      </w:r>
+      <w:proofErr w:type="gramStart"/>
+      <w:r>
+        <w:t>just .</w:t>
+      </w:r>
+      <w:proofErr w:type="spellStart"/>
+      <w:r>
+        <w:t>doOnSuccess</w:t>
+      </w:r>
+      <w:proofErr w:type="spellEnd"/>
+      <w:proofErr w:type="gramEnd"/>
+      <w:r>
+        <w:t>.</w:t>
+      </w:r>
+    </w:p>
+    <w:p>
+      <w:pPr>
+        <w:numPr>
+          <w:ilvl w:val="1"/>
+          <w:numId w:val="59"/>
+        </w:numPr>
+      </w:pPr>
+      <w:r>
+        <w:t>Still doesn’t solve the dual-write problem if DB update and publish are not atomic.</w:t>
+      </w:r>
+    </w:p>
+    <w:p>
+      <w:r>
+        <w:pict w14:anchorId="7CF5BE74">
+          <v:rect id="_x0000_i1063" style="width:0;height:1.5pt" o:hralign="center" o:hrstd="t" o:hr="t" fillcolor="#a0a0a0" stroked="f"/>
+        </w:pict>
+      </w:r>
+    </w:p>
+    <w:p>
+      <w:pPr>
+        <w:rPr>
+          <w:b/>
+          <w:bCs/>
+        </w:rPr>
+      </w:pPr>
+      <w:r>
+        <w:rPr>
+          <w:rFonts w:ascii="Segoe UI Emoji" w:hAnsi="Segoe UI Emoji" w:cs="Segoe UI Emoji"/>
+          <w:b/>
+          <w:bCs/>
+        </w:rPr>
+        <w:t>🔹</w:t>
+      </w:r>
+      <w:r>
+        <w:rPr>
+          <w:b/>
+          <w:bCs/>
+        </w:rPr>
+        <w:t xml:space="preserve"> Recommendation (for your setup)</w:t>
+      </w:r>
+    </w:p>
+    <w:p>
+      <w:pPr>
+        <w:numPr>
+          <w:ilvl w:val="0"/>
+          <w:numId w:val="60"/>
+        </w:numPr>
+      </w:pPr>
+      <w:r>
+        <w:rPr>
+          <w:b/>
+          <w:bCs/>
+        </w:rPr>
+        <w:t>Order Service (event-first, learning)</w:t>
+      </w:r>
+      <w:r>
+        <w:t>:</w:t>
+      </w:r>
+    </w:p>
+    <w:p>
+      <w:pPr>
+        <w:numPr>
+          <w:ilvl w:val="1"/>
+          <w:numId w:val="60"/>
+        </w:numPr>
+      </w:pPr>
+      <w:r>
+        <w:t xml:space="preserve">You </w:t>
+      </w:r>
+      <w:r>
+        <w:rPr>
+          <w:i/>
+          <w:iCs/>
+        </w:rPr>
+        <w:t>can</w:t>
+      </w:r>
+      <w:r>
+        <w:t xml:space="preserve"> </w:t>
+      </w:r>
+      <w:proofErr w:type="gramStart"/>
+      <w:r>
+        <w:t>use .</w:t>
+      </w:r>
+      <w:proofErr w:type="spellStart"/>
+      <w:r>
+        <w:t>doOnSuccess</w:t>
+      </w:r>
+      <w:proofErr w:type="spellEnd"/>
+      <w:r>
+        <w:t>/.</w:t>
+      </w:r>
+      <w:proofErr w:type="spellStart"/>
+      <w:r>
+        <w:t>doOnError</w:t>
+      </w:r>
+      <w:proofErr w:type="spellEnd"/>
+      <w:proofErr w:type="gramEnd"/>
+      <w:r>
+        <w:t xml:space="preserve"> to log or mark saga initiation.</w:t>
+      </w:r>
+    </w:p>
+    <w:p>
+      <w:pPr>
+        <w:numPr>
+          <w:ilvl w:val="1"/>
+          <w:numId w:val="60"/>
+        </w:numPr>
+      </w:pPr>
+      <w:r>
+        <w:t>But accept that you might be inconsistent if publish fails after DB commit.</w:t>
+      </w:r>
+    </w:p>
+    <w:p>
+      <w:pPr>
+        <w:numPr>
+          <w:ilvl w:val="0"/>
+          <w:numId w:val="60"/>
+        </w:numPr>
+      </w:pPr>
+      <w:r>
+        <w:rPr>
+          <w:b/>
+          <w:bCs/>
+        </w:rPr>
+        <w:t>Enterprise answer</w:t>
+      </w:r>
+      <w:r>
+        <w:t>:</w:t>
+      </w:r>
+    </w:p>
+    <w:p>
+      <w:pPr>
+        <w:numPr>
+          <w:ilvl w:val="1"/>
+          <w:numId w:val="60"/>
+        </w:numPr>
+      </w:pPr>
+      <w:r>
+        <w:t xml:space="preserve">Don’t tie DB updates </w:t>
+      </w:r>
+      <w:proofErr w:type="gramStart"/>
+      <w:r>
+        <w:t>to .</w:t>
+      </w:r>
+      <w:proofErr w:type="spellStart"/>
+      <w:r>
+        <w:t>doOnSuccess</w:t>
+      </w:r>
+      <w:proofErr w:type="spellEnd"/>
+      <w:r>
+        <w:t>/.</w:t>
+      </w:r>
+      <w:proofErr w:type="spellStart"/>
+      <w:r>
+        <w:t>doOnError</w:t>
+      </w:r>
+      <w:proofErr w:type="spellEnd"/>
+      <w:proofErr w:type="gramEnd"/>
+      <w:r>
+        <w:t>.</w:t>
+      </w:r>
+    </w:p>
+    <w:p>
+      <w:pPr>
+        <w:numPr>
+          <w:ilvl w:val="1"/>
+          <w:numId w:val="60"/>
+        </w:numPr>
+      </w:pPr>
+      <w:r>
+        <w:t xml:space="preserve">Use </w:t>
+      </w:r>
+      <w:r>
+        <w:rPr>
+          <w:b/>
+          <w:bCs/>
+        </w:rPr>
+        <w:t>Outbox</w:t>
+      </w:r>
+      <w:r>
+        <w:t xml:space="preserve"> or </w:t>
+      </w:r>
+      <w:r>
+        <w:rPr>
+          <w:b/>
+          <w:bCs/>
+        </w:rPr>
+        <w:t>CDC</w:t>
+      </w:r>
+      <w:r>
+        <w:t xml:space="preserve"> when saga initiation status is </w:t>
+      </w:r>
+      <w:proofErr w:type="gramStart"/>
+      <w:r>
+        <w:t>business-critical</w:t>
+      </w:r>
+      <w:proofErr w:type="gramEnd"/>
+      <w:r>
+        <w:t>.</w:t>
+      </w:r>
+    </w:p>
+    <w:p>
+      <w:pPr>
+        <w:numPr>
+          <w:ilvl w:val="1"/>
+          <w:numId w:val="60"/>
+        </w:numPr>
+      </w:pPr>
+      <w:proofErr w:type="gramStart"/>
+      <w:r>
+        <w:t>Use .</w:t>
+      </w:r>
+      <w:proofErr w:type="spellStart"/>
+      <w:r>
+        <w:t>doOnError</w:t>
+      </w:r>
+      <w:proofErr w:type="spellEnd"/>
+      <w:proofErr w:type="gramEnd"/>
+      <w:r>
+        <w:t xml:space="preserve"> only for retry/backoff or logging.</w:t>
+      </w:r>
+    </w:p>
+    <w:p>
+      <w:pPr>
+        <w:pStyle w:val="Heading2"/>
+      </w:pPr>
+      <w:proofErr w:type="spellStart"/>
+      <w:r>
+        <w:t>Oubbox</w:t>
+      </w:r>
+      <w:proofErr w:type="spellEnd"/>
+      <w:r>
+        <w:t xml:space="preserve"> proper implementation</w:t>
+      </w:r>
+    </w:p>
+    <w:p>
+      <w:pPr>
+        <w:pStyle w:val="ListParagraph"/>
+        <w:numPr>
+          <w:ilvl w:val="0"/>
+          <w:numId w:val="62"/>
+        </w:numPr>
+      </w:pPr>
+      <w:r>
+        <w:t xml:space="preserve">Outbox row is written in the </w:t>
+      </w:r>
+      <w:r>
+        <w:rPr>
+          <w:b/>
+          <w:bCs/>
+        </w:rPr>
+        <w:t>DB transaction</w:t>
+      </w:r>
+      <w:r>
+        <w:t xml:space="preserve"> (</w:t>
+      </w:r>
+      <w:r>
+        <w:rPr>
+          <w:rFonts w:ascii="Segoe UI Emoji" w:hAnsi="Segoe UI Emoji" w:cs="Segoe UI Emoji"/>
+        </w:rPr>
+        <w:t>✅</w:t>
+      </w:r>
+      <w:r>
+        <w:t xml:space="preserve"> good, guarantees DB consistency)</w:t>
+      </w:r>
+      <w:r>
+        <w:t xml:space="preserve"> publish = false</w:t>
+      </w:r>
+    </w:p>
+    <w:p>
+      <w:pPr>
+        <w:pStyle w:val="ListParagraph"/>
+        <w:numPr>
+          <w:ilvl w:val="0"/>
+          <w:numId w:val="62"/>
+        </w:numPr>
+      </w:pPr>
+      <w:r>
+        <w:t xml:space="preserve">A scheduled </w:t>
+      </w:r>
+      <w:proofErr w:type="spellStart"/>
+      <w:r>
+        <w:t>poller</w:t>
+      </w:r>
+      <w:proofErr w:type="spellEnd"/>
+      <w:r>
+        <w:t xml:space="preserve"> reads rows where published=false.</w:t>
+      </w:r>
+    </w:p>
+    <w:p>
+      <w:pPr>
+        <w:pStyle w:val="ListParagraph"/>
+        <w:numPr>
+          <w:ilvl w:val="0"/>
+          <w:numId w:val="62"/>
+        </w:numPr>
+      </w:pPr>
+      <w:r>
+        <w:t xml:space="preserve">It </w:t>
+      </w:r>
+      <w:r>
+        <w:rPr>
+          <w:b/>
+          <w:bCs/>
+        </w:rPr>
+        <w:t>publishes to RabbitMQ</w:t>
+      </w:r>
+      <w:r>
+        <w:t xml:space="preserve"> via </w:t>
+      </w:r>
+      <w:proofErr w:type="spellStart"/>
+      <w:r>
+        <w:t>rabbitTemplate.convertAndSend</w:t>
+      </w:r>
+      <w:proofErr w:type="spellEnd"/>
+      <w:r>
+        <w:t>.</w:t>
+      </w:r>
+    </w:p>
+    <w:p>
+      <w:pPr>
+        <w:pStyle w:val="ListParagraph"/>
+        <w:numPr>
+          <w:ilvl w:val="0"/>
+          <w:numId w:val="62"/>
+        </w:numPr>
+      </w:pPr>
+      <w:r>
+        <w:t>If publish succeeds → you mark published=true.</w:t>
+      </w:r>
+    </w:p>
+    <w:p>
+      <w:pPr>
+        <w:pStyle w:val="ListParagraph"/>
+        <w:numPr>
+          <w:ilvl w:val="0"/>
+          <w:numId w:val="62"/>
+        </w:numPr>
+      </w:pPr>
+      <w:r>
+        <w:t>If publish fails → you do nothing, row stays published=false → retried later.</w:t>
+      </w:r>
+    </w:p>
     <w:p/>
+    <w:p>
+      <w:r>
+        <w:rPr>
+          <w:i/>
+          <w:iCs/>
+        </w:rPr>
+        <w:t>What if sending to Rabbit queue fails and data is updated in outbox table?</w:t>
+      </w:r>
+    </w:p>
+    <w:p>
+      <w:r>
+        <w:rPr>
+          <w:rFonts w:ascii="Segoe UI Emoji" w:hAnsi="Segoe UI Emoji" w:cs="Segoe UI Emoji"/>
+        </w:rPr>
+        <w:t>👉</w:t>
+      </w:r>
+      <w:r>
+        <w:t xml:space="preserve"> If you set </w:t>
+      </w:r>
+      <w:proofErr w:type="spellStart"/>
+      <w:proofErr w:type="gramStart"/>
+      <w:r>
+        <w:t>event.setPublished</w:t>
+      </w:r>
+      <w:proofErr w:type="spellEnd"/>
+      <w:proofErr w:type="gramEnd"/>
+      <w:r>
+        <w:t xml:space="preserve">(true) </w:t>
+      </w:r>
+      <w:r>
+        <w:rPr>
+          <w:b/>
+          <w:bCs/>
+        </w:rPr>
+        <w:t>before confirming RabbitMQ send succeeded</w:t>
+      </w:r>
+      <w:r>
+        <w:t>, you lose the event forever (it’s marked as sent but never actually delivered).</w:t>
+      </w:r>
+    </w:p>
+    <w:p>
+      <w:r>
+        <w:t xml:space="preserve">That would break </w:t>
+      </w:r>
+      <w:r>
+        <w:rPr>
+          <w:b/>
+          <w:bCs/>
+        </w:rPr>
+        <w:t>exactly-</w:t>
+      </w:r>
+      <w:proofErr w:type="gramStart"/>
+      <w:r>
+        <w:rPr>
+          <w:b/>
+          <w:bCs/>
+        </w:rPr>
+        <w:t>once</w:t>
+      </w:r>
+      <w:proofErr w:type="gramEnd"/>
+      <w:r>
+        <w:t xml:space="preserve"> and you’d miss messages → </w:t>
+      </w:r>
+      <w:r>
+        <w:rPr>
+          <w:rFonts w:ascii="Segoe UI Emoji" w:hAnsi="Segoe UI Emoji" w:cs="Segoe UI Emoji"/>
+        </w:rPr>
+        <w:t>❌</w:t>
+      </w:r>
+      <w:r>
+        <w:t xml:space="preserve"> not acceptable in enterprise systems.</w:t>
+      </w:r>
+    </w:p>
+    <w:p>
+      <w:pPr>
+        <w:shd w:val="clear" w:color="auto" w:fill="282C34"/>
+        <w:tabs>
+          <w:tab w:val="left" w:pos="916"/>
+          <w:tab w:val="left" w:pos="1832"/>
+          <w:tab w:val="left" w:pos="2748"/>
+          <w:tab w:val="left" w:pos="3664"/>
+          <w:tab w:val="left" w:pos="4580"/>
+          <w:tab w:val="left" w:pos="5496"/>
+          <w:tab w:val="left" w:pos="6412"/>
+          <w:tab w:val="left" w:pos="7328"/>
+          <w:tab w:val="left" w:pos="8244"/>
+          <w:tab w:val="left" w:pos="9160"/>
+          <w:tab w:val="left" w:pos="10076"/>
+          <w:tab w:val="left" w:pos="10992"/>
+          <w:tab w:val="left" w:pos="11908"/>
+          <w:tab w:val="left" w:pos="12824"/>
+          <w:tab w:val="left" w:pos="13740"/>
+          <w:tab w:val="left" w:pos="14656"/>
+        </w:tabs>
+        <w:spacing w:after="0" w:line="240" w:lineRule="auto"/>
+        <w:rPr>
+          <w:rFonts w:ascii="Courier New" w:eastAsia="Times New Roman" w:hAnsi="Courier New" w:cs="Courier New"/>
+          <w:color w:val="BBBBBB"/>
+          <w:kern w:val="0"/>
+          <w:sz w:val="20"/>
+          <w:szCs w:val="20"/>
+          <w:lang w:eastAsia="en-IN"/>
+          <w14:ligatures w14:val="none"/>
+        </w:rPr>
+      </w:pPr>
+      <w:r>
+        <w:rPr>
+          <w:rFonts w:ascii="Courier New" w:eastAsia="Times New Roman" w:hAnsi="Courier New" w:cs="Courier New"/>
+          <w:i/>
+          <w:iCs/>
+          <w:color w:val="E5C07B"/>
+          <w:kern w:val="0"/>
+          <w:sz w:val="20"/>
+          <w:szCs w:val="20"/>
+          <w:lang w:eastAsia="en-IN"/>
+          <w14:ligatures w14:val="none"/>
+        </w:rPr>
+        <w:t>@Scheduled</w:t>
+      </w:r>
+      <w:r>
+        <w:rPr>
+          <w:rFonts w:ascii="Courier New" w:eastAsia="Times New Roman" w:hAnsi="Courier New" w:cs="Courier New"/>
+          <w:color w:val="BBBBBB"/>
+          <w:kern w:val="0"/>
+          <w:sz w:val="20"/>
+          <w:szCs w:val="20"/>
+          <w:lang w:eastAsia="en-IN"/>
+          <w14:ligatures w14:val="none"/>
+        </w:rPr>
+        <w:t>(</w:t>
+      </w:r>
+      <w:r>
+        <w:rPr>
+          <w:rFonts w:ascii="Courier New" w:eastAsia="Times New Roman" w:hAnsi="Courier New" w:cs="Courier New"/>
+          <w:color w:val="D19A66"/>
+          <w:kern w:val="0"/>
+          <w:sz w:val="20"/>
+          <w:szCs w:val="20"/>
+          <w:lang w:eastAsia="en-IN"/>
+          <w14:ligatures w14:val="none"/>
+        </w:rPr>
+        <w:t xml:space="preserve">fixedDelay </w:t>
+      </w:r>
+      <w:r>
+        <w:rPr>
+          <w:rFonts w:ascii="Courier New" w:eastAsia="Times New Roman" w:hAnsi="Courier New" w:cs="Courier New"/>
+          <w:color w:val="BBBBBB"/>
+          <w:kern w:val="0"/>
+          <w:sz w:val="20"/>
+          <w:szCs w:val="20"/>
+          <w:lang w:eastAsia="en-IN"/>
+          <w14:ligatures w14:val="none"/>
+        </w:rPr>
+        <w:t xml:space="preserve">= </w:t>
+      </w:r>
+      <w:r>
+        <w:rPr>
+          <w:rFonts w:ascii="Courier New" w:eastAsia="Times New Roman" w:hAnsi="Courier New" w:cs="Courier New"/>
+          <w:color w:val="D19A66"/>
+          <w:kern w:val="0"/>
+          <w:sz w:val="20"/>
+          <w:szCs w:val="20"/>
+          <w:lang w:eastAsia="en-IN"/>
+          <w14:ligatures w14:val="none"/>
+        </w:rPr>
+        <w:t>2000</w:t>
+      </w:r>
+      <w:r>
+        <w:rPr>
+          <w:rFonts w:ascii="Courier New" w:eastAsia="Times New Roman" w:hAnsi="Courier New" w:cs="Courier New"/>
+          <w:color w:val="BBBBBB"/>
+          <w:kern w:val="0"/>
+          <w:sz w:val="20"/>
+          <w:szCs w:val="20"/>
+          <w:lang w:eastAsia="en-IN"/>
+          <w14:ligatures w14:val="none"/>
+        </w:rPr>
+        <w:t xml:space="preserve">) </w:t>
+      </w:r>
+      <w:r>
+        <w:rPr>
+          <w:rFonts w:ascii="Courier New" w:eastAsia="Times New Roman" w:hAnsi="Courier New" w:cs="Courier New"/>
+          <w:i/>
+          <w:iCs/>
+          <w:color w:val="FFFFFF"/>
+          <w:kern w:val="0"/>
+          <w:sz w:val="20"/>
+          <w:szCs w:val="20"/>
+          <w:lang w:eastAsia="en-IN"/>
+          <w14:ligatures w14:val="none"/>
+        </w:rPr>
+        <w:t>// every 2s</w:t>
+      </w:r>
+      <w:r>
+        <w:rPr>
+          <w:rFonts w:ascii="Courier New" w:eastAsia="Times New Roman" w:hAnsi="Courier New" w:cs="Courier New"/>
+          <w:i/>
+          <w:iCs/>
+          <w:color w:val="FFFFFF"/>
+          <w:kern w:val="0"/>
+          <w:sz w:val="20"/>
+          <w:szCs w:val="20"/>
+          <w:lang w:eastAsia="en-IN"/>
+          <w14:ligatures w14:val="none"/>
+        </w:rPr>
+        <w:br/>
+      </w:r>
+      <w:r>
+        <w:rPr>
+          <w:rFonts w:ascii="Courier New" w:eastAsia="Times New Roman" w:hAnsi="Courier New" w:cs="Courier New"/>
+          <w:i/>
+          <w:iCs/>
+          <w:color w:val="D55FDE"/>
+          <w:kern w:val="0"/>
+          <w:sz w:val="20"/>
+          <w:szCs w:val="20"/>
+          <w:lang w:eastAsia="en-IN"/>
+          <w14:ligatures w14:val="none"/>
+        </w:rPr>
+        <w:t xml:space="preserve">public void </w:t>
+      </w:r>
+      <w:proofErr w:type="spellStart"/>
+      <w:r>
+        <w:rPr>
+          <w:rFonts w:ascii="Courier New" w:eastAsia="Times New Roman" w:hAnsi="Courier New" w:cs="Courier New"/>
+          <w:color w:val="61AFEF"/>
+          <w:kern w:val="0"/>
+          <w:sz w:val="20"/>
+          <w:szCs w:val="20"/>
+          <w:lang w:eastAsia="en-IN"/>
+          <w14:ligatures w14:val="none"/>
+        </w:rPr>
+        <w:t>publishUnsentEvents</w:t>
+      </w:r>
+      <w:proofErr w:type="spellEnd"/>
+      <w:r>
+        <w:rPr>
+          <w:rFonts w:ascii="Courier New" w:eastAsia="Times New Roman" w:hAnsi="Courier New" w:cs="Courier New"/>
+          <w:color w:val="BBBBBB"/>
+          <w:kern w:val="0"/>
+          <w:sz w:val="20"/>
+          <w:szCs w:val="20"/>
+          <w:lang w:eastAsia="en-IN"/>
+          <w14:ligatures w14:val="none"/>
+        </w:rPr>
+        <w:t>() {</w:t>
+      </w:r>
+      <w:r>
+        <w:rPr>
+          <w:rFonts w:ascii="Courier New" w:eastAsia="Times New Roman" w:hAnsi="Courier New" w:cs="Courier New"/>
+          <w:color w:val="BBBBBB"/>
+          <w:kern w:val="0"/>
+          <w:sz w:val="20"/>
+          <w:szCs w:val="20"/>
+          <w:lang w:eastAsia="en-IN"/>
+          <w14:ligatures w14:val="none"/>
+        </w:rPr>
+        <w:br/>
+        <w:t xml:space="preserve">    </w:t>
+      </w:r>
+      <w:proofErr w:type="spellStart"/>
+      <w:r>
+        <w:rPr>
+          <w:rFonts w:ascii="Courier New" w:eastAsia="Times New Roman" w:hAnsi="Courier New" w:cs="Courier New"/>
+          <w:color w:val="EF596F"/>
+          <w:kern w:val="0"/>
+          <w:sz w:val="20"/>
+          <w:szCs w:val="20"/>
+          <w:lang w:eastAsia="en-IN"/>
+          <w14:ligatures w14:val="none"/>
+        </w:rPr>
+        <w:t>outboxRepository</w:t>
+      </w:r>
+      <w:r>
+        <w:rPr>
+          <w:rFonts w:ascii="Courier New" w:eastAsia="Times New Roman" w:hAnsi="Courier New" w:cs="Courier New"/>
+          <w:color w:val="BBBBBB"/>
+          <w:kern w:val="0"/>
+          <w:sz w:val="20"/>
+          <w:szCs w:val="20"/>
+          <w:lang w:eastAsia="en-IN"/>
+          <w14:ligatures w14:val="none"/>
+        </w:rPr>
+        <w:t>.</w:t>
+      </w:r>
+      <w:r>
+        <w:rPr>
+          <w:rFonts w:ascii="Courier New" w:eastAsia="Times New Roman" w:hAnsi="Courier New" w:cs="Courier New"/>
+          <w:color w:val="61AFEF"/>
+          <w:kern w:val="0"/>
+          <w:sz w:val="20"/>
+          <w:szCs w:val="20"/>
+          <w:lang w:eastAsia="en-IN"/>
+          <w14:ligatures w14:val="none"/>
+        </w:rPr>
+        <w:t>findByPublishedFalse</w:t>
+      </w:r>
+      <w:proofErr w:type="spellEnd"/>
+      <w:r>
+        <w:rPr>
+          <w:rFonts w:ascii="Courier New" w:eastAsia="Times New Roman" w:hAnsi="Courier New" w:cs="Courier New"/>
+          <w:color w:val="BBBBBB"/>
+          <w:kern w:val="0"/>
+          <w:sz w:val="20"/>
+          <w:szCs w:val="20"/>
+          <w:lang w:eastAsia="en-IN"/>
+          <w14:ligatures w14:val="none"/>
+        </w:rPr>
+        <w:t>()</w:t>
+      </w:r>
+      <w:r>
+        <w:rPr>
+          <w:rFonts w:ascii="Courier New" w:eastAsia="Times New Roman" w:hAnsi="Courier New" w:cs="Courier New"/>
+          <w:color w:val="BBBBBB"/>
+          <w:kern w:val="0"/>
+          <w:sz w:val="20"/>
+          <w:szCs w:val="20"/>
+          <w:lang w:eastAsia="en-IN"/>
+          <w14:ligatures w14:val="none"/>
+        </w:rPr>
+        <w:br/>
+        <w:t xml:space="preserve">            .</w:t>
+      </w:r>
+      <w:proofErr w:type="spellStart"/>
+      <w:r>
+        <w:rPr>
+          <w:rFonts w:ascii="Courier New" w:eastAsia="Times New Roman" w:hAnsi="Courier New" w:cs="Courier New"/>
+          <w:color w:val="61AFEF"/>
+          <w:kern w:val="0"/>
+          <w:sz w:val="20"/>
+          <w:szCs w:val="20"/>
+          <w:lang w:eastAsia="en-IN"/>
+          <w14:ligatures w14:val="none"/>
+        </w:rPr>
+        <w:t>flatMap</w:t>
+      </w:r>
+      <w:proofErr w:type="spellEnd"/>
+      <w:r>
+        <w:rPr>
+          <w:rFonts w:ascii="Courier New" w:eastAsia="Times New Roman" w:hAnsi="Courier New" w:cs="Courier New"/>
+          <w:color w:val="BBBBBB"/>
+          <w:kern w:val="0"/>
+          <w:sz w:val="20"/>
+          <w:szCs w:val="20"/>
+          <w:lang w:eastAsia="en-IN"/>
+          <w14:ligatures w14:val="none"/>
+        </w:rPr>
+        <w:t>(</w:t>
+      </w:r>
+      <w:r>
+        <w:rPr>
+          <w:rFonts w:ascii="Courier New" w:eastAsia="Times New Roman" w:hAnsi="Courier New" w:cs="Courier New"/>
+          <w:color w:val="D19A66"/>
+          <w:kern w:val="0"/>
+          <w:sz w:val="20"/>
+          <w:szCs w:val="20"/>
+          <w:lang w:eastAsia="en-IN"/>
+          <w14:ligatures w14:val="none"/>
+        </w:rPr>
+        <w:t xml:space="preserve">event </w:t>
+      </w:r>
+      <w:r>
+        <w:rPr>
+          <w:rFonts w:ascii="Courier New" w:eastAsia="Times New Roman" w:hAnsi="Courier New" w:cs="Courier New"/>
+          <w:color w:val="BBBBBB"/>
+          <w:kern w:val="0"/>
+          <w:sz w:val="20"/>
+          <w:szCs w:val="20"/>
+          <w:lang w:eastAsia="en-IN"/>
+          <w14:ligatures w14:val="none"/>
+        </w:rPr>
+        <w:t>-&gt; {</w:t>
+      </w:r>
+      <w:r>
+        <w:rPr>
+          <w:rFonts w:ascii="Courier New" w:eastAsia="Times New Roman" w:hAnsi="Courier New" w:cs="Courier New"/>
+          <w:color w:val="BBBBBB"/>
+          <w:kern w:val="0"/>
+          <w:sz w:val="20"/>
+          <w:szCs w:val="20"/>
+          <w:lang w:eastAsia="en-IN"/>
+          <w14:ligatures w14:val="none"/>
+        </w:rPr>
+        <w:br/>
+        <w:t xml:space="preserve">                </w:t>
+      </w:r>
+      <w:r>
+        <w:rPr>
+          <w:rFonts w:ascii="Courier New" w:eastAsia="Times New Roman" w:hAnsi="Courier New" w:cs="Courier New"/>
+          <w:i/>
+          <w:iCs/>
+          <w:color w:val="D55FDE"/>
+          <w:kern w:val="0"/>
+          <w:sz w:val="20"/>
+          <w:szCs w:val="20"/>
+          <w:lang w:eastAsia="en-IN"/>
+          <w14:ligatures w14:val="none"/>
+        </w:rPr>
+        <w:t xml:space="preserve">try </w:t>
+      </w:r>
+      <w:r>
+        <w:rPr>
+          <w:rFonts w:ascii="Courier New" w:eastAsia="Times New Roman" w:hAnsi="Courier New" w:cs="Courier New"/>
+          <w:color w:val="BBBBBB"/>
+          <w:kern w:val="0"/>
+          <w:sz w:val="20"/>
+          <w:szCs w:val="20"/>
+          <w:lang w:eastAsia="en-IN"/>
+          <w14:ligatures w14:val="none"/>
+        </w:rPr>
+        <w:t>{</w:t>
+      </w:r>
+      <w:r>
+        <w:rPr>
+          <w:rFonts w:ascii="Courier New" w:eastAsia="Times New Roman" w:hAnsi="Courier New" w:cs="Courier New"/>
+          <w:color w:val="BBBBBB"/>
+          <w:kern w:val="0"/>
+          <w:sz w:val="20"/>
+          <w:szCs w:val="20"/>
+          <w:lang w:eastAsia="en-IN"/>
+          <w14:ligatures w14:val="none"/>
+        </w:rPr>
+        <w:br/>
+        <w:t xml:space="preserve">                    </w:t>
+      </w:r>
+      <w:proofErr w:type="spellStart"/>
+      <w:r>
+        <w:rPr>
+          <w:rFonts w:ascii="Courier New" w:eastAsia="Times New Roman" w:hAnsi="Courier New" w:cs="Courier New"/>
+          <w:color w:val="EF596F"/>
+          <w:kern w:val="0"/>
+          <w:sz w:val="20"/>
+          <w:szCs w:val="20"/>
+          <w:lang w:eastAsia="en-IN"/>
+          <w14:ligatures w14:val="none"/>
+        </w:rPr>
+        <w:t>rabbitTemplate</w:t>
+      </w:r>
+      <w:r>
+        <w:rPr>
+          <w:rFonts w:ascii="Courier New" w:eastAsia="Times New Roman" w:hAnsi="Courier New" w:cs="Courier New"/>
+          <w:color w:val="BBBBBB"/>
+          <w:kern w:val="0"/>
+          <w:sz w:val="20"/>
+          <w:szCs w:val="20"/>
+          <w:lang w:eastAsia="en-IN"/>
+          <w14:ligatures w14:val="none"/>
+        </w:rPr>
+        <w:t>.</w:t>
+      </w:r>
+      <w:r>
+        <w:rPr>
+          <w:rFonts w:ascii="Courier New" w:eastAsia="Times New Roman" w:hAnsi="Courier New" w:cs="Courier New"/>
+          <w:color w:val="61AFEF"/>
+          <w:kern w:val="0"/>
+          <w:sz w:val="20"/>
+          <w:szCs w:val="20"/>
+          <w:lang w:eastAsia="en-IN"/>
+          <w14:ligatures w14:val="none"/>
+        </w:rPr>
+        <w:t>convertAndSend</w:t>
+      </w:r>
+      <w:proofErr w:type="spellEnd"/>
+      <w:r>
+        <w:rPr>
+          <w:rFonts w:ascii="Courier New" w:eastAsia="Times New Roman" w:hAnsi="Courier New" w:cs="Courier New"/>
+          <w:color w:val="BBBBBB"/>
+          <w:kern w:val="0"/>
+          <w:sz w:val="20"/>
+          <w:szCs w:val="20"/>
+          <w:lang w:eastAsia="en-IN"/>
+          <w14:ligatures w14:val="none"/>
+        </w:rPr>
+        <w:t>(</w:t>
+      </w:r>
+      <w:r>
+        <w:rPr>
+          <w:rFonts w:ascii="Courier New" w:eastAsia="Times New Roman" w:hAnsi="Courier New" w:cs="Courier New"/>
+          <w:color w:val="EF596F"/>
+          <w:kern w:val="0"/>
+          <w:sz w:val="20"/>
+          <w:szCs w:val="20"/>
+          <w:lang w:eastAsia="en-IN"/>
+          <w14:ligatures w14:val="none"/>
+        </w:rPr>
+        <w:t>exchange</w:t>
+      </w:r>
+      <w:r>
+        <w:rPr>
+          <w:rFonts w:ascii="Courier New" w:eastAsia="Times New Roman" w:hAnsi="Courier New" w:cs="Courier New"/>
+          <w:color w:val="BBBBBB"/>
+          <w:kern w:val="0"/>
+          <w:sz w:val="20"/>
+          <w:szCs w:val="20"/>
+          <w:lang w:eastAsia="en-IN"/>
+          <w14:ligatures w14:val="none"/>
+        </w:rPr>
+        <w:t xml:space="preserve">, </w:t>
+      </w:r>
+      <w:proofErr w:type="spellStart"/>
+      <w:r>
+        <w:rPr>
+          <w:rFonts w:ascii="Courier New" w:eastAsia="Times New Roman" w:hAnsi="Courier New" w:cs="Courier New"/>
+          <w:color w:val="D19A66"/>
+          <w:kern w:val="0"/>
+          <w:sz w:val="20"/>
+          <w:szCs w:val="20"/>
+          <w:lang w:eastAsia="en-IN"/>
+          <w14:ligatures w14:val="none"/>
+        </w:rPr>
+        <w:t>event</w:t>
+      </w:r>
+      <w:r>
+        <w:rPr>
+          <w:rFonts w:ascii="Courier New" w:eastAsia="Times New Roman" w:hAnsi="Courier New" w:cs="Courier New"/>
+          <w:color w:val="BBBBBB"/>
+          <w:kern w:val="0"/>
+          <w:sz w:val="20"/>
+          <w:szCs w:val="20"/>
+          <w:lang w:eastAsia="en-IN"/>
+          <w14:ligatures w14:val="none"/>
+        </w:rPr>
+        <w:t>.</w:t>
+      </w:r>
+      <w:r>
+        <w:rPr>
+          <w:rFonts w:ascii="Courier New" w:eastAsia="Times New Roman" w:hAnsi="Courier New" w:cs="Courier New"/>
+          <w:color w:val="61AFEF"/>
+          <w:kern w:val="0"/>
+          <w:sz w:val="20"/>
+          <w:szCs w:val="20"/>
+          <w:lang w:eastAsia="en-IN"/>
+          <w14:ligatures w14:val="none"/>
+        </w:rPr>
+        <w:t>getEventType</w:t>
+      </w:r>
+      <w:proofErr w:type="spellEnd"/>
+      <w:r>
+        <w:rPr>
+          <w:rFonts w:ascii="Courier New" w:eastAsia="Times New Roman" w:hAnsi="Courier New" w:cs="Courier New"/>
+          <w:color w:val="BBBBBB"/>
+          <w:kern w:val="0"/>
+          <w:sz w:val="20"/>
+          <w:szCs w:val="20"/>
+          <w:lang w:eastAsia="en-IN"/>
+          <w14:ligatures w14:val="none"/>
+        </w:rPr>
+        <w:t xml:space="preserve">(), </w:t>
+      </w:r>
+      <w:proofErr w:type="spellStart"/>
+      <w:r>
+        <w:rPr>
+          <w:rFonts w:ascii="Courier New" w:eastAsia="Times New Roman" w:hAnsi="Courier New" w:cs="Courier New"/>
+          <w:color w:val="D19A66"/>
+          <w:kern w:val="0"/>
+          <w:sz w:val="20"/>
+          <w:szCs w:val="20"/>
+          <w:lang w:eastAsia="en-IN"/>
+          <w14:ligatures w14:val="none"/>
+        </w:rPr>
+        <w:t>event</w:t>
+      </w:r>
+      <w:r>
+        <w:rPr>
+          <w:rFonts w:ascii="Courier New" w:eastAsia="Times New Roman" w:hAnsi="Courier New" w:cs="Courier New"/>
+          <w:color w:val="BBBBBB"/>
+          <w:kern w:val="0"/>
+          <w:sz w:val="20"/>
+          <w:szCs w:val="20"/>
+          <w:lang w:eastAsia="en-IN"/>
+          <w14:ligatures w14:val="none"/>
+        </w:rPr>
+        <w:t>.</w:t>
+      </w:r>
+      <w:r>
+        <w:rPr>
+          <w:rFonts w:ascii="Courier New" w:eastAsia="Times New Roman" w:hAnsi="Courier New" w:cs="Courier New"/>
+          <w:color w:val="61AFEF"/>
+          <w:kern w:val="0"/>
+          <w:sz w:val="20"/>
+          <w:szCs w:val="20"/>
+          <w:lang w:eastAsia="en-IN"/>
+          <w14:ligatures w14:val="none"/>
+        </w:rPr>
+        <w:t>getPayload</w:t>
+      </w:r>
+      <w:proofErr w:type="spellEnd"/>
+      <w:r>
+        <w:rPr>
+          <w:rFonts w:ascii="Courier New" w:eastAsia="Times New Roman" w:hAnsi="Courier New" w:cs="Courier New"/>
+          <w:color w:val="BBBBBB"/>
+          <w:kern w:val="0"/>
+          <w:sz w:val="20"/>
+          <w:szCs w:val="20"/>
+          <w:lang w:eastAsia="en-IN"/>
+          <w14:ligatures w14:val="none"/>
+        </w:rPr>
+        <w:t xml:space="preserve">()); </w:t>
+      </w:r>
+      <w:r>
+        <w:rPr>
+          <w:rFonts w:ascii="Courier New" w:eastAsia="Times New Roman" w:hAnsi="Courier New" w:cs="Courier New"/>
+          <w:i/>
+          <w:iCs/>
+          <w:color w:val="FFFFFF"/>
+          <w:kern w:val="0"/>
+          <w:sz w:val="20"/>
+          <w:szCs w:val="20"/>
+          <w:lang w:eastAsia="en-IN"/>
+          <w14:ligatures w14:val="none"/>
+        </w:rPr>
+        <w:t>// This fails</w:t>
+      </w:r>
+      <w:r>
+        <w:rPr>
+          <w:rFonts w:ascii="Courier New" w:eastAsia="Times New Roman" w:hAnsi="Courier New" w:cs="Courier New"/>
+          <w:i/>
+          <w:iCs/>
+          <w:color w:val="FFFFFF"/>
+          <w:kern w:val="0"/>
+          <w:sz w:val="20"/>
+          <w:szCs w:val="20"/>
+          <w:lang w:eastAsia="en-IN"/>
+          <w14:ligatures w14:val="none"/>
+        </w:rPr>
+        <w:br/>
+        <w:t xml:space="preserve">                    </w:t>
+      </w:r>
+      <w:r>
+        <w:rPr>
+          <w:rFonts w:ascii="Courier New" w:eastAsia="Times New Roman" w:hAnsi="Courier New" w:cs="Courier New"/>
+          <w:color w:val="D19A66"/>
+          <w:kern w:val="0"/>
+          <w:sz w:val="20"/>
+          <w:szCs w:val="20"/>
+          <w:lang w:eastAsia="en-IN"/>
+          <w14:ligatures w14:val="none"/>
+        </w:rPr>
+        <w:t>logger</w:t>
+      </w:r>
+      <w:r>
+        <w:rPr>
+          <w:rFonts w:ascii="Courier New" w:eastAsia="Times New Roman" w:hAnsi="Courier New" w:cs="Courier New"/>
+          <w:color w:val="BBBBBB"/>
+          <w:kern w:val="0"/>
+          <w:sz w:val="20"/>
+          <w:szCs w:val="20"/>
+          <w:lang w:eastAsia="en-IN"/>
+          <w14:ligatures w14:val="none"/>
+        </w:rPr>
+        <w:t>.</w:t>
+      </w:r>
+      <w:r>
+        <w:rPr>
+          <w:rFonts w:ascii="Courier New" w:eastAsia="Times New Roman" w:hAnsi="Courier New" w:cs="Courier New"/>
+          <w:color w:val="61AFEF"/>
+          <w:kern w:val="0"/>
+          <w:sz w:val="20"/>
+          <w:szCs w:val="20"/>
+          <w:lang w:eastAsia="en-IN"/>
+          <w14:ligatures w14:val="none"/>
+        </w:rPr>
+        <w:t>info</w:t>
+      </w:r>
+      <w:r>
+        <w:rPr>
+          <w:rFonts w:ascii="Courier New" w:eastAsia="Times New Roman" w:hAnsi="Courier New" w:cs="Courier New"/>
+          <w:color w:val="BBBBBB"/>
+          <w:kern w:val="0"/>
+          <w:sz w:val="20"/>
+          <w:szCs w:val="20"/>
+          <w:lang w:eastAsia="en-IN"/>
+          <w14:ligatures w14:val="none"/>
+        </w:rPr>
+        <w:t>(</w:t>
+      </w:r>
+      <w:r>
+        <w:rPr>
+          <w:rFonts w:ascii="Courier New" w:eastAsia="Times New Roman" w:hAnsi="Courier New" w:cs="Courier New"/>
+          <w:color w:val="89CA78"/>
+          <w:kern w:val="0"/>
+          <w:sz w:val="20"/>
+          <w:szCs w:val="20"/>
+          <w:lang w:eastAsia="en-IN"/>
+          <w14:ligatures w14:val="none"/>
+        </w:rPr>
+        <w:t>"</w:t>
+      </w:r>
+      <w:r>
+        <w:rPr>
+          <w:rFonts w:ascii="Segoe UI Emoji" w:eastAsia="Times New Roman" w:hAnsi="Segoe UI Emoji" w:cs="Segoe UI Emoji"/>
+          <w:color w:val="89CA78"/>
+          <w:kern w:val="0"/>
+          <w:sz w:val="20"/>
+          <w:szCs w:val="20"/>
+          <w:lang w:eastAsia="en-IN"/>
+          <w14:ligatures w14:val="none"/>
+        </w:rPr>
+        <w:t>✅</w:t>
+      </w:r>
+      <w:r>
+        <w:rPr>
+          <w:rFonts w:ascii="Courier New" w:eastAsia="Times New Roman" w:hAnsi="Courier New" w:cs="Courier New"/>
+          <w:color w:val="89CA78"/>
+          <w:kern w:val="0"/>
+          <w:sz w:val="20"/>
+          <w:szCs w:val="20"/>
+          <w:lang w:eastAsia="en-IN"/>
+          <w14:ligatures w14:val="none"/>
+        </w:rPr>
+        <w:t xml:space="preserve"> Published event: </w:t>
+      </w:r>
+      <w:r>
+        <w:rPr>
+          <w:rFonts w:ascii="Courier New" w:eastAsia="Times New Roman" w:hAnsi="Courier New" w:cs="Courier New"/>
+          <w:color w:val="2BBAC5"/>
+          <w:kern w:val="0"/>
+          <w:sz w:val="20"/>
+          <w:szCs w:val="20"/>
+          <w:lang w:eastAsia="en-IN"/>
+          <w14:ligatures w14:val="none"/>
+        </w:rPr>
+        <w:t>{}</w:t>
+      </w:r>
+      <w:r>
+        <w:rPr>
+          <w:rFonts w:ascii="Courier New" w:eastAsia="Times New Roman" w:hAnsi="Courier New" w:cs="Courier New"/>
+          <w:color w:val="89CA78"/>
+          <w:kern w:val="0"/>
+          <w:sz w:val="20"/>
+          <w:szCs w:val="20"/>
+          <w:lang w:eastAsia="en-IN"/>
+          <w14:ligatures w14:val="none"/>
+        </w:rPr>
+        <w:t>"</w:t>
+      </w:r>
+      <w:r>
+        <w:rPr>
+          <w:rFonts w:ascii="Courier New" w:eastAsia="Times New Roman" w:hAnsi="Courier New" w:cs="Courier New"/>
+          <w:color w:val="BBBBBB"/>
+          <w:kern w:val="0"/>
+          <w:sz w:val="20"/>
+          <w:szCs w:val="20"/>
+          <w:lang w:eastAsia="en-IN"/>
+          <w14:ligatures w14:val="none"/>
+        </w:rPr>
+        <w:t xml:space="preserve">, </w:t>
+      </w:r>
+      <w:r>
+        <w:rPr>
+          <w:rFonts w:ascii="Courier New" w:eastAsia="Times New Roman" w:hAnsi="Courier New" w:cs="Courier New"/>
+          <w:color w:val="D19A66"/>
+          <w:kern w:val="0"/>
+          <w:sz w:val="20"/>
+          <w:szCs w:val="20"/>
+          <w:lang w:eastAsia="en-IN"/>
+          <w14:ligatures w14:val="none"/>
+        </w:rPr>
+        <w:t>event</w:t>
+      </w:r>
+      <w:r>
+        <w:rPr>
+          <w:rFonts w:ascii="Courier New" w:eastAsia="Times New Roman" w:hAnsi="Courier New" w:cs="Courier New"/>
+          <w:color w:val="BBBBBB"/>
+          <w:kern w:val="0"/>
+          <w:sz w:val="20"/>
+          <w:szCs w:val="20"/>
+          <w:lang w:eastAsia="en-IN"/>
+          <w14:ligatures w14:val="none"/>
+        </w:rPr>
+        <w:t>);</w:t>
+      </w:r>
+      <w:r>
+        <w:rPr>
+          <w:rFonts w:ascii="Courier New" w:eastAsia="Times New Roman" w:hAnsi="Courier New" w:cs="Courier New"/>
+          <w:color w:val="BBBBBB"/>
+          <w:kern w:val="0"/>
+          <w:sz w:val="20"/>
+          <w:szCs w:val="20"/>
+          <w:lang w:eastAsia="en-IN"/>
+          <w14:ligatures w14:val="none"/>
+        </w:rPr>
+        <w:br/>
+        <w:t xml:space="preserve">                    </w:t>
+      </w:r>
+      <w:proofErr w:type="spellStart"/>
+      <w:r>
+        <w:rPr>
+          <w:rFonts w:ascii="Courier New" w:eastAsia="Times New Roman" w:hAnsi="Courier New" w:cs="Courier New"/>
+          <w:color w:val="D19A66"/>
+          <w:kern w:val="0"/>
+          <w:sz w:val="20"/>
+          <w:szCs w:val="20"/>
+          <w:lang w:eastAsia="en-IN"/>
+          <w14:ligatures w14:val="none"/>
+        </w:rPr>
+        <w:t>event</w:t>
+      </w:r>
+      <w:r>
+        <w:rPr>
+          <w:rFonts w:ascii="Courier New" w:eastAsia="Times New Roman" w:hAnsi="Courier New" w:cs="Courier New"/>
+          <w:color w:val="BBBBBB"/>
+          <w:kern w:val="0"/>
+          <w:sz w:val="20"/>
+          <w:szCs w:val="20"/>
+          <w:lang w:eastAsia="en-IN"/>
+          <w14:ligatures w14:val="none"/>
+        </w:rPr>
+        <w:t>.</w:t>
+      </w:r>
+      <w:r>
+        <w:rPr>
+          <w:rFonts w:ascii="Courier New" w:eastAsia="Times New Roman" w:hAnsi="Courier New" w:cs="Courier New"/>
+          <w:color w:val="61AFEF"/>
+          <w:kern w:val="0"/>
+          <w:sz w:val="20"/>
+          <w:szCs w:val="20"/>
+          <w:lang w:eastAsia="en-IN"/>
+          <w14:ligatures w14:val="none"/>
+        </w:rPr>
+        <w:t>setPublished</w:t>
+      </w:r>
+      <w:proofErr w:type="spellEnd"/>
+      <w:r>
+        <w:rPr>
+          <w:rFonts w:ascii="Courier New" w:eastAsia="Times New Roman" w:hAnsi="Courier New" w:cs="Courier New"/>
+          <w:color w:val="BBBBBB"/>
+          <w:kern w:val="0"/>
+          <w:sz w:val="20"/>
+          <w:szCs w:val="20"/>
+          <w:lang w:eastAsia="en-IN"/>
+          <w14:ligatures w14:val="none"/>
+        </w:rPr>
+        <w:t>(</w:t>
+      </w:r>
+      <w:r>
+        <w:rPr>
+          <w:rFonts w:ascii="Courier New" w:eastAsia="Times New Roman" w:hAnsi="Courier New" w:cs="Courier New"/>
+          <w:i/>
+          <w:iCs/>
+          <w:color w:val="D55FDE"/>
+          <w:kern w:val="0"/>
+          <w:sz w:val="20"/>
+          <w:szCs w:val="20"/>
+          <w:lang w:eastAsia="en-IN"/>
+          <w14:ligatures w14:val="none"/>
+        </w:rPr>
+        <w:t>true</w:t>
+      </w:r>
+      <w:r>
+        <w:rPr>
+          <w:rFonts w:ascii="Courier New" w:eastAsia="Times New Roman" w:hAnsi="Courier New" w:cs="Courier New"/>
+          <w:color w:val="BBBBBB"/>
+          <w:kern w:val="0"/>
+          <w:sz w:val="20"/>
+          <w:szCs w:val="20"/>
+          <w:lang w:eastAsia="en-IN"/>
+          <w14:ligatures w14:val="none"/>
+        </w:rPr>
+        <w:t>);</w:t>
+      </w:r>
+      <w:r>
+        <w:rPr>
+          <w:rFonts w:ascii="Courier New" w:eastAsia="Times New Roman" w:hAnsi="Courier New" w:cs="Courier New"/>
+          <w:color w:val="BBBBBB"/>
+          <w:kern w:val="0"/>
+          <w:sz w:val="20"/>
+          <w:szCs w:val="20"/>
+          <w:lang w:eastAsia="en-IN"/>
+          <w14:ligatures w14:val="none"/>
+        </w:rPr>
+        <w:br/>
+        <w:t xml:space="preserve">                    </w:t>
+      </w:r>
+      <w:r>
+        <w:rPr>
+          <w:rFonts w:ascii="Courier New" w:eastAsia="Times New Roman" w:hAnsi="Courier New" w:cs="Courier New"/>
+          <w:i/>
+          <w:iCs/>
+          <w:color w:val="D55FDE"/>
+          <w:kern w:val="0"/>
+          <w:sz w:val="20"/>
+          <w:szCs w:val="20"/>
+          <w:lang w:eastAsia="en-IN"/>
+          <w14:ligatures w14:val="none"/>
+        </w:rPr>
+        <w:t xml:space="preserve">return </w:t>
+      </w:r>
+      <w:proofErr w:type="spellStart"/>
+      <w:r>
+        <w:rPr>
+          <w:rFonts w:ascii="Courier New" w:eastAsia="Times New Roman" w:hAnsi="Courier New" w:cs="Courier New"/>
+          <w:color w:val="EF596F"/>
+          <w:kern w:val="0"/>
+          <w:sz w:val="20"/>
+          <w:szCs w:val="20"/>
+          <w:lang w:eastAsia="en-IN"/>
+          <w14:ligatures w14:val="none"/>
+        </w:rPr>
+        <w:t>outboxRepository</w:t>
+      </w:r>
+      <w:r>
+        <w:rPr>
+          <w:rFonts w:ascii="Courier New" w:eastAsia="Times New Roman" w:hAnsi="Courier New" w:cs="Courier New"/>
+          <w:color w:val="BBBBBB"/>
+          <w:kern w:val="0"/>
+          <w:sz w:val="20"/>
+          <w:szCs w:val="20"/>
+          <w:lang w:eastAsia="en-IN"/>
+          <w14:ligatures w14:val="none"/>
+        </w:rPr>
+        <w:t>.</w:t>
+      </w:r>
+      <w:r>
+        <w:rPr>
+          <w:rFonts w:ascii="Courier New" w:eastAsia="Times New Roman" w:hAnsi="Courier New" w:cs="Courier New"/>
+          <w:color w:val="61AFEF"/>
+          <w:kern w:val="0"/>
+          <w:sz w:val="20"/>
+          <w:szCs w:val="20"/>
+          <w:lang w:eastAsia="en-IN"/>
+          <w14:ligatures w14:val="none"/>
+        </w:rPr>
+        <w:t>save</w:t>
+      </w:r>
+      <w:proofErr w:type="spellEnd"/>
+      <w:r>
+        <w:rPr>
+          <w:rFonts w:ascii="Courier New" w:eastAsia="Times New Roman" w:hAnsi="Courier New" w:cs="Courier New"/>
+          <w:color w:val="BBBBBB"/>
+          <w:kern w:val="0"/>
+          <w:sz w:val="20"/>
+          <w:szCs w:val="20"/>
+          <w:lang w:eastAsia="en-IN"/>
+          <w14:ligatures w14:val="none"/>
+        </w:rPr>
+        <w:t>(</w:t>
+      </w:r>
+      <w:r>
+        <w:rPr>
+          <w:rFonts w:ascii="Courier New" w:eastAsia="Times New Roman" w:hAnsi="Courier New" w:cs="Courier New"/>
+          <w:color w:val="D19A66"/>
+          <w:kern w:val="0"/>
+          <w:sz w:val="20"/>
+          <w:szCs w:val="20"/>
+          <w:lang w:eastAsia="en-IN"/>
+          <w14:ligatures w14:val="none"/>
+        </w:rPr>
+        <w:t>event</w:t>
+      </w:r>
+      <w:r>
+        <w:rPr>
+          <w:rFonts w:ascii="Courier New" w:eastAsia="Times New Roman" w:hAnsi="Courier New" w:cs="Courier New"/>
+          <w:color w:val="BBBBBB"/>
+          <w:kern w:val="0"/>
+          <w:sz w:val="20"/>
+          <w:szCs w:val="20"/>
+          <w:lang w:eastAsia="en-IN"/>
+          <w14:ligatures w14:val="none"/>
+        </w:rPr>
+        <w:t>).</w:t>
+      </w:r>
+      <w:r>
+        <w:rPr>
+          <w:rFonts w:ascii="Courier New" w:eastAsia="Times New Roman" w:hAnsi="Courier New" w:cs="Courier New"/>
+          <w:color w:val="61AFEF"/>
+          <w:kern w:val="0"/>
+          <w:sz w:val="20"/>
+          <w:szCs w:val="20"/>
+          <w:lang w:eastAsia="en-IN"/>
+          <w14:ligatures w14:val="none"/>
+        </w:rPr>
+        <w:t>then</w:t>
+      </w:r>
+      <w:r>
+        <w:rPr>
+          <w:rFonts w:ascii="Courier New" w:eastAsia="Times New Roman" w:hAnsi="Courier New" w:cs="Courier New"/>
+          <w:color w:val="BBBBBB"/>
+          <w:kern w:val="0"/>
+          <w:sz w:val="20"/>
+          <w:szCs w:val="20"/>
+          <w:lang w:eastAsia="en-IN"/>
+          <w14:ligatures w14:val="none"/>
+        </w:rPr>
+        <w:t>();</w:t>
+      </w:r>
+      <w:r>
+        <w:rPr>
+          <w:rFonts w:ascii="Courier New" w:eastAsia="Times New Roman" w:hAnsi="Courier New" w:cs="Courier New"/>
+          <w:color w:val="BBBBBB"/>
+          <w:kern w:val="0"/>
+          <w:sz w:val="20"/>
+          <w:szCs w:val="20"/>
+          <w:lang w:eastAsia="en-IN"/>
+          <w14:ligatures w14:val="none"/>
+        </w:rPr>
+        <w:br/>
+        <w:t xml:space="preserve">                } </w:t>
+      </w:r>
+      <w:r>
+        <w:rPr>
+          <w:rFonts w:ascii="Courier New" w:eastAsia="Times New Roman" w:hAnsi="Courier New" w:cs="Courier New"/>
+          <w:i/>
+          <w:iCs/>
+          <w:color w:val="D55FDE"/>
+          <w:kern w:val="0"/>
+          <w:sz w:val="20"/>
+          <w:szCs w:val="20"/>
+          <w:lang w:eastAsia="en-IN"/>
+          <w14:ligatures w14:val="none"/>
+        </w:rPr>
+        <w:t xml:space="preserve">catch </w:t>
+      </w:r>
+      <w:r>
+        <w:rPr>
+          <w:rFonts w:ascii="Courier New" w:eastAsia="Times New Roman" w:hAnsi="Courier New" w:cs="Courier New"/>
+          <w:color w:val="BBBBBB"/>
+          <w:kern w:val="0"/>
+          <w:sz w:val="20"/>
+          <w:szCs w:val="20"/>
+          <w:lang w:eastAsia="en-IN"/>
+          <w14:ligatures w14:val="none"/>
+        </w:rPr>
+        <w:t>(</w:t>
+      </w:r>
+      <w:r>
+        <w:rPr>
+          <w:rFonts w:ascii="Courier New" w:eastAsia="Times New Roman" w:hAnsi="Courier New" w:cs="Courier New"/>
+          <w:color w:val="E5C07B"/>
+          <w:kern w:val="0"/>
+          <w:sz w:val="20"/>
+          <w:szCs w:val="20"/>
+          <w:lang w:eastAsia="en-IN"/>
+          <w14:ligatures w14:val="none"/>
+        </w:rPr>
+        <w:t xml:space="preserve">Exception </w:t>
+      </w:r>
+      <w:r>
+        <w:rPr>
+          <w:rFonts w:ascii="Courier New" w:eastAsia="Times New Roman" w:hAnsi="Courier New" w:cs="Courier New"/>
+          <w:color w:val="D19A66"/>
+          <w:kern w:val="0"/>
+          <w:sz w:val="20"/>
+          <w:szCs w:val="20"/>
+          <w:lang w:eastAsia="en-IN"/>
+          <w14:ligatures w14:val="none"/>
+        </w:rPr>
+        <w:t>e</w:t>
+      </w:r>
+      <w:r>
+        <w:rPr>
+          <w:rFonts w:ascii="Courier New" w:eastAsia="Times New Roman" w:hAnsi="Courier New" w:cs="Courier New"/>
+          <w:color w:val="BBBBBB"/>
+          <w:kern w:val="0"/>
+          <w:sz w:val="20"/>
+          <w:szCs w:val="20"/>
+          <w:lang w:eastAsia="en-IN"/>
+          <w14:ligatures w14:val="none"/>
+        </w:rPr>
+        <w:t>) {</w:t>
+      </w:r>
+      <w:r>
+        <w:rPr>
+          <w:rFonts w:ascii="Courier New" w:eastAsia="Times New Roman" w:hAnsi="Courier New" w:cs="Courier New"/>
+          <w:color w:val="BBBBBB"/>
+          <w:kern w:val="0"/>
+          <w:sz w:val="20"/>
+          <w:szCs w:val="20"/>
+          <w:lang w:eastAsia="en-IN"/>
+          <w14:ligatures w14:val="none"/>
+        </w:rPr>
+        <w:br/>
+        <w:t xml:space="preserve">                    </w:t>
+      </w:r>
+      <w:r>
+        <w:rPr>
+          <w:rFonts w:ascii="Courier New" w:eastAsia="Times New Roman" w:hAnsi="Courier New" w:cs="Courier New"/>
+          <w:i/>
+          <w:iCs/>
+          <w:color w:val="D55FDE"/>
+          <w:kern w:val="0"/>
+          <w:sz w:val="20"/>
+          <w:szCs w:val="20"/>
+          <w:lang w:eastAsia="en-IN"/>
+          <w14:ligatures w14:val="none"/>
+        </w:rPr>
+        <w:t xml:space="preserve">return </w:t>
+      </w:r>
+      <w:proofErr w:type="spellStart"/>
+      <w:r>
+        <w:rPr>
+          <w:rFonts w:ascii="Courier New" w:eastAsia="Times New Roman" w:hAnsi="Courier New" w:cs="Courier New"/>
+          <w:color w:val="E5C07B"/>
+          <w:kern w:val="0"/>
+          <w:sz w:val="20"/>
+          <w:szCs w:val="20"/>
+          <w:lang w:eastAsia="en-IN"/>
+          <w14:ligatures w14:val="none"/>
+        </w:rPr>
+        <w:t>Mono</w:t>
+      </w:r>
+      <w:r>
+        <w:rPr>
+          <w:rFonts w:ascii="Courier New" w:eastAsia="Times New Roman" w:hAnsi="Courier New" w:cs="Courier New"/>
+          <w:color w:val="BBBBBB"/>
+          <w:kern w:val="0"/>
+          <w:sz w:val="20"/>
+          <w:szCs w:val="20"/>
+          <w:lang w:eastAsia="en-IN"/>
+          <w14:ligatures w14:val="none"/>
+        </w:rPr>
+        <w:t>.</w:t>
+      </w:r>
+      <w:r>
+        <w:rPr>
+          <w:rFonts w:ascii="Courier New" w:eastAsia="Times New Roman" w:hAnsi="Courier New" w:cs="Courier New"/>
+          <w:color w:val="61AFEF"/>
+          <w:kern w:val="0"/>
+          <w:sz w:val="20"/>
+          <w:szCs w:val="20"/>
+          <w:lang w:eastAsia="en-IN"/>
+          <w14:ligatures w14:val="none"/>
+        </w:rPr>
+        <w:t>error</w:t>
+      </w:r>
+      <w:proofErr w:type="spellEnd"/>
+      <w:r>
+        <w:rPr>
+          <w:rFonts w:ascii="Courier New" w:eastAsia="Times New Roman" w:hAnsi="Courier New" w:cs="Courier New"/>
+          <w:color w:val="BBBBBB"/>
+          <w:kern w:val="0"/>
+          <w:sz w:val="20"/>
+          <w:szCs w:val="20"/>
+          <w:lang w:eastAsia="en-IN"/>
+          <w14:ligatures w14:val="none"/>
+        </w:rPr>
+        <w:t>(</w:t>
+      </w:r>
+      <w:r>
+        <w:rPr>
+          <w:rFonts w:ascii="Courier New" w:eastAsia="Times New Roman" w:hAnsi="Courier New" w:cs="Courier New"/>
+          <w:color w:val="D19A66"/>
+          <w:kern w:val="0"/>
+          <w:sz w:val="20"/>
+          <w:szCs w:val="20"/>
+          <w:lang w:eastAsia="en-IN"/>
+          <w14:ligatures w14:val="none"/>
+        </w:rPr>
+        <w:t>e</w:t>
+      </w:r>
+      <w:r>
+        <w:rPr>
+          <w:rFonts w:ascii="Courier New" w:eastAsia="Times New Roman" w:hAnsi="Courier New" w:cs="Courier New"/>
+          <w:color w:val="BBBBBB"/>
+          <w:kern w:val="0"/>
+          <w:sz w:val="20"/>
+          <w:szCs w:val="20"/>
+          <w:lang w:eastAsia="en-IN"/>
+          <w14:ligatures w14:val="none"/>
+        </w:rPr>
+        <w:t>);</w:t>
+      </w:r>
+      <w:r>
+        <w:rPr>
+          <w:rFonts w:ascii="Courier New" w:eastAsia="Times New Roman" w:hAnsi="Courier New" w:cs="Courier New"/>
+          <w:color w:val="BBBBBB"/>
+          <w:kern w:val="0"/>
+          <w:sz w:val="20"/>
+          <w:szCs w:val="20"/>
+          <w:lang w:eastAsia="en-IN"/>
+          <w14:ligatures w14:val="none"/>
+        </w:rPr>
+        <w:br/>
+        <w:t xml:space="preserve">                }</w:t>
+      </w:r>
+      <w:r>
+        <w:rPr>
+          <w:rFonts w:ascii="Courier New" w:eastAsia="Times New Roman" w:hAnsi="Courier New" w:cs="Courier New"/>
+          <w:color w:val="BBBBBB"/>
+          <w:kern w:val="0"/>
+          <w:sz w:val="20"/>
+          <w:szCs w:val="20"/>
+          <w:lang w:eastAsia="en-IN"/>
+          <w14:ligatures w14:val="none"/>
+        </w:rPr>
+        <w:br/>
+        <w:t xml:space="preserve">            })</w:t>
+      </w:r>
+      <w:r>
+        <w:rPr>
+          <w:rFonts w:ascii="Courier New" w:eastAsia="Times New Roman" w:hAnsi="Courier New" w:cs="Courier New"/>
+          <w:color w:val="BBBBBB"/>
+          <w:kern w:val="0"/>
+          <w:sz w:val="20"/>
+          <w:szCs w:val="20"/>
+          <w:lang w:eastAsia="en-IN"/>
+          <w14:ligatures w14:val="none"/>
+        </w:rPr>
+        <w:br/>
+        <w:t xml:space="preserve">            .</w:t>
+      </w:r>
+      <w:r>
+        <w:rPr>
+          <w:rFonts w:ascii="Courier New" w:eastAsia="Times New Roman" w:hAnsi="Courier New" w:cs="Courier New"/>
+          <w:color w:val="61AFEF"/>
+          <w:kern w:val="0"/>
+          <w:sz w:val="20"/>
+          <w:szCs w:val="20"/>
+          <w:lang w:eastAsia="en-IN"/>
+          <w14:ligatures w14:val="none"/>
+        </w:rPr>
+        <w:t>subscribe</w:t>
+      </w:r>
+      <w:r>
+        <w:rPr>
+          <w:rFonts w:ascii="Courier New" w:eastAsia="Times New Roman" w:hAnsi="Courier New" w:cs="Courier New"/>
+          <w:color w:val="BBBBBB"/>
+          <w:kern w:val="0"/>
+          <w:sz w:val="20"/>
+          <w:szCs w:val="20"/>
+          <w:lang w:eastAsia="en-IN"/>
+          <w14:ligatures w14:val="none"/>
+        </w:rPr>
+        <w:t>();</w:t>
+      </w:r>
+      <w:r>
+        <w:rPr>
+          <w:rFonts w:ascii="Courier New" w:eastAsia="Times New Roman" w:hAnsi="Courier New" w:cs="Courier New"/>
+          <w:color w:val="BBBBBB"/>
+          <w:kern w:val="0"/>
+          <w:sz w:val="20"/>
+          <w:szCs w:val="20"/>
+          <w:lang w:eastAsia="en-IN"/>
+          <w14:ligatures w14:val="none"/>
+        </w:rPr>
+        <w:br/>
+        <w:t>}</w:t>
+      </w:r>
+    </w:p>
+    <w:p/>
+    <w:p/>
+    <w:p>
+      <w:pPr>
+        <w:rPr>
+          <w:b/>
+          <w:bCs/>
+        </w:rPr>
+      </w:pPr>
+      <w:r>
+        <w:rPr>
+          <w:b/>
+          <w:bCs/>
+        </w:rPr>
+        <w:t>1. At-least-once delivery is the norm</w:t>
+      </w:r>
+    </w:p>
+    <w:p>
+      <w:pPr>
+        <w:numPr>
+          <w:ilvl w:val="0"/>
+          <w:numId w:val="63"/>
+        </w:numPr>
+      </w:pPr>
+      <w:r>
+        <w:t xml:space="preserve">Outbox pattern usually guarantees </w:t>
+      </w:r>
+      <w:r>
+        <w:rPr>
+          <w:b/>
+          <w:bCs/>
+        </w:rPr>
+        <w:t>at-least-once</w:t>
+      </w:r>
+      <w:r>
+        <w:t xml:space="preserve"> delivery, not exactly-once.</w:t>
+      </w:r>
+    </w:p>
+    <w:p>
+      <w:pPr>
+        <w:numPr>
+          <w:ilvl w:val="0"/>
+          <w:numId w:val="63"/>
+        </w:numPr>
+      </w:pPr>
+      <w:r>
+        <w:t>That means:</w:t>
+      </w:r>
+    </w:p>
+    <w:p>
+      <w:pPr>
+        <w:numPr>
+          <w:ilvl w:val="1"/>
+          <w:numId w:val="63"/>
+        </w:numPr>
+      </w:pPr>
+      <w:r>
+        <w:t xml:space="preserve">An event may be published </w:t>
+      </w:r>
+      <w:r>
+        <w:rPr>
+          <w:b/>
+          <w:bCs/>
+        </w:rPr>
+        <w:t>twice</w:t>
+      </w:r>
+      <w:r>
+        <w:t xml:space="preserve"> (if a retry happens).</w:t>
+      </w:r>
+    </w:p>
+    <w:p>
+      <w:pPr>
+        <w:numPr>
+          <w:ilvl w:val="1"/>
+          <w:numId w:val="63"/>
+        </w:numPr>
+      </w:pPr>
+      <w:r>
+        <w:t xml:space="preserve">But it should </w:t>
+      </w:r>
+      <w:r>
+        <w:rPr>
+          <w:b/>
+          <w:bCs/>
+        </w:rPr>
+        <w:t>never be lost</w:t>
+      </w:r>
+      <w:r>
+        <w:t>.</w:t>
+      </w:r>
+    </w:p>
+    <w:p>
+      <w:proofErr w:type="gramStart"/>
+      <w:r>
+        <w:t>So</w:t>
+      </w:r>
+      <w:proofErr w:type="gramEnd"/>
+      <w:r>
+        <w:t xml:space="preserve"> </w:t>
+      </w:r>
+      <w:r>
+        <w:rPr>
+          <w:b/>
+          <w:bCs/>
+        </w:rPr>
+        <w:t>consumers must be idempotent</w:t>
+      </w:r>
+      <w:r>
+        <w:t xml:space="preserve"> (ignore duplicates based on </w:t>
+      </w:r>
+      <w:proofErr w:type="spellStart"/>
+      <w:r>
+        <w:t>aggregateId</w:t>
+      </w:r>
+      <w:proofErr w:type="spellEnd"/>
+      <w:r>
+        <w:t xml:space="preserve"> or </w:t>
+      </w:r>
+      <w:proofErr w:type="spellStart"/>
+      <w:r>
+        <w:t>eventId</w:t>
+      </w:r>
+      <w:proofErr w:type="spellEnd"/>
+      <w:r>
+        <w:t>).</w:t>
+      </w:r>
+    </w:p>
+    <w:p>
+      <w:r>
+        <w:pict w14:anchorId="2AAD3560">
+          <v:rect id="_x0000_i1083" style="width:0;height:1.5pt" o:hralign="center" o:hrstd="t" o:hr="t" fillcolor="#a0a0a0" stroked="f"/>
+        </w:pict>
+      </w:r>
+    </w:p>
+    <w:p>
+      <w:pPr>
+        <w:rPr>
+          <w:b/>
+          <w:bCs/>
+        </w:rPr>
+      </w:pPr>
+      <w:r>
+        <w:rPr>
+          <w:b/>
+          <w:bCs/>
+        </w:rPr>
+        <w:t>2. Don’t mark published until RabbitMQ confirms</w:t>
+      </w:r>
+    </w:p>
+    <w:p>
+      <w:pPr>
+        <w:numPr>
+          <w:ilvl w:val="0"/>
+          <w:numId w:val="64"/>
+        </w:numPr>
+      </w:pPr>
+      <w:r>
+        <w:t xml:space="preserve">Your code immediately sets published=true after </w:t>
+      </w:r>
+      <w:proofErr w:type="spellStart"/>
+      <w:r>
+        <w:t>convertAndSend</w:t>
+      </w:r>
+      <w:proofErr w:type="spellEnd"/>
+      <w:r>
+        <w:t>.</w:t>
+      </w:r>
+    </w:p>
+    <w:p>
+      <w:pPr>
+        <w:numPr>
+          <w:ilvl w:val="0"/>
+          <w:numId w:val="64"/>
+        </w:numPr>
+      </w:pPr>
+      <w:r>
+        <w:t xml:space="preserve">But </w:t>
+      </w:r>
+      <w:proofErr w:type="spellStart"/>
+      <w:r>
+        <w:t>convertAndSend</w:t>
+      </w:r>
+      <w:proofErr w:type="spellEnd"/>
+      <w:r>
+        <w:t xml:space="preserve"> is </w:t>
+      </w:r>
+      <w:r>
+        <w:rPr>
+          <w:b/>
+          <w:bCs/>
+        </w:rPr>
+        <w:t>fire-and-forget</w:t>
+      </w:r>
+      <w:r>
+        <w:t xml:space="preserve"> (it doesn’t confirm broker receipt).</w:t>
+      </w:r>
+    </w:p>
+    <w:p>
+      <w:r>
+        <w:rPr>
+          <w:rFonts w:ascii="Segoe UI Emoji" w:hAnsi="Segoe UI Emoji" w:cs="Segoe UI Emoji"/>
+        </w:rPr>
+        <w:t>👉</w:t>
+      </w:r>
+      <w:r>
+        <w:t xml:space="preserve"> Enterprise upgrade: enable </w:t>
+      </w:r>
+      <w:r>
+        <w:rPr>
+          <w:b/>
+          <w:bCs/>
+        </w:rPr>
+        <w:t>publisher confirms</w:t>
+      </w:r>
+      <w:r>
+        <w:t xml:space="preserve"> in RabbitMQ (publisher-confirm-type=correlated).</w:t>
+      </w:r>
+    </w:p>
+    <w:p>
+      <w:pPr>
+        <w:rPr>
+          <w:b/>
+          <w:bCs/>
+          <w:i/>
+          <w:iCs/>
+        </w:rPr>
+      </w:pPr>
+      <w:proofErr w:type="spellStart"/>
+      <w:proofErr w:type="gramStart"/>
+      <w:r>
+        <w:rPr>
+          <w:b/>
+          <w:bCs/>
+          <w:i/>
+          <w:iCs/>
+        </w:rPr>
+        <w:t>spring.rabbitmq</w:t>
+      </w:r>
+      <w:proofErr w:type="gramEnd"/>
+      <w:r>
+        <w:rPr>
+          <w:b/>
+          <w:bCs/>
+          <w:i/>
+          <w:iCs/>
+        </w:rPr>
+        <w:t>.publisher</w:t>
+      </w:r>
+      <w:proofErr w:type="spellEnd"/>
+      <w:r>
+        <w:rPr>
+          <w:b/>
+          <w:bCs/>
+          <w:i/>
+          <w:iCs/>
+        </w:rPr>
+        <w:t>-confirm-type=correlated</w:t>
+      </w:r>
+    </w:p>
+    <w:p>
+      <w:r>
+        <w:t>Then you can update published=true only after confirmation.</w:t>
+      </w:r>
+    </w:p>
+    <w:p>
+      <w:r>
+        <w:pict w14:anchorId="51E57E76">
+          <v:rect id="_x0000_i1084" style="width:0;height:1.5pt" o:hralign="center" o:hrstd="t" o:hr="t" fillcolor="#a0a0a0" stroked="f"/>
+        </w:pict>
+      </w:r>
+    </w:p>
+    <w:p>
+      <w:pPr>
+        <w:rPr>
+          <w:b/>
+          <w:bCs/>
+        </w:rPr>
+      </w:pPr>
+      <w:r>
+        <w:rPr>
+          <w:b/>
+          <w:bCs/>
+        </w:rPr>
+        <w:t>3. Handle failures safely</w:t>
+      </w:r>
+    </w:p>
+    <w:p>
+      <w:pPr>
+        <w:numPr>
+          <w:ilvl w:val="0"/>
+          <w:numId w:val="65"/>
+        </w:numPr>
+      </w:pPr>
+      <w:r>
+        <w:t>If RabbitMQ is down, the event should remain published=false.</w:t>
+      </w:r>
+    </w:p>
+    <w:p>
+      <w:pPr>
+        <w:numPr>
+          <w:ilvl w:val="0"/>
+          <w:numId w:val="65"/>
+        </w:numPr>
+      </w:pPr>
+      <w:r>
+        <w:t xml:space="preserve">Your </w:t>
+      </w:r>
+      <w:proofErr w:type="spellStart"/>
+      <w:r>
+        <w:t>poller</w:t>
+      </w:r>
+      <w:proofErr w:type="spellEnd"/>
+      <w:r>
+        <w:t xml:space="preserve"> will retry later.</w:t>
+      </w:r>
+    </w:p>
+    <w:p>
+      <w:pPr>
+        <w:numPr>
+          <w:ilvl w:val="0"/>
+          <w:numId w:val="65"/>
+        </w:numPr>
+      </w:pPr>
+      <w:r>
+        <w:t>Never set published=true until success is confirmed.</w:t>
+      </w:r>
+    </w:p>
+    <w:p>
+      <w:r>
+        <w:pict w14:anchorId="6C3165DB">
+          <v:rect id="_x0000_i1085" style="width:0;height:1.5pt" o:hralign="center" o:hrstd="t" o:hr="t" fillcolor="#a0a0a0" stroked="f"/>
+        </w:pict>
+      </w:r>
+    </w:p>
+    <w:p>
+      <w:pPr>
+        <w:rPr>
+          <w:b/>
+          <w:bCs/>
+        </w:rPr>
+      </w:pPr>
+      <w:r>
+        <w:rPr>
+          <w:b/>
+          <w:bCs/>
+        </w:rPr>
+        <w:t>4. Enterprise Enhancements</w:t>
+      </w:r>
+    </w:p>
+    <w:p>
+      <w:pPr>
+        <w:numPr>
+          <w:ilvl w:val="0"/>
+          <w:numId w:val="66"/>
+        </w:numPr>
+      </w:pPr>
+      <w:r>
+        <w:rPr>
+          <w:b/>
+          <w:bCs/>
+        </w:rPr>
+        <w:t>Dead Letter Queue (DLQ):</w:t>
+      </w:r>
+      <w:r>
+        <w:t xml:space="preserve"> If publish fails after N retries, move event to DLQ for manual investigation.</w:t>
+      </w:r>
+    </w:p>
+    <w:p>
+      <w:pPr>
+        <w:numPr>
+          <w:ilvl w:val="0"/>
+          <w:numId w:val="66"/>
+        </w:numPr>
+      </w:pPr>
+      <w:r>
+        <w:rPr>
+          <w:b/>
+          <w:bCs/>
+        </w:rPr>
+        <w:t>Retry policy:</w:t>
+      </w:r>
+      <w:r>
+        <w:t xml:space="preserve"> Instead of retrying endlessly every 2s, use exponential backoff.</w:t>
+      </w:r>
+    </w:p>
+    <w:p>
+      <w:pPr>
+        <w:numPr>
+          <w:ilvl w:val="0"/>
+          <w:numId w:val="66"/>
+        </w:numPr>
+      </w:pPr>
+      <w:r>
+        <w:rPr>
+          <w:b/>
+          <w:bCs/>
+        </w:rPr>
+        <w:t>Batch publishing:</w:t>
+      </w:r>
+      <w:r>
+        <w:t xml:space="preserve"> Send multiple events in one go for efficiency.</w:t>
+      </w:r>
+    </w:p>
+    <w:p>
+      <w:pPr>
+        <w:numPr>
+          <w:ilvl w:val="0"/>
+          <w:numId w:val="66"/>
+        </w:numPr>
+      </w:pPr>
+      <w:r>
+        <w:rPr>
+          <w:b/>
+          <w:bCs/>
+        </w:rPr>
+        <w:t>CDC (</w:t>
+      </w:r>
+      <w:proofErr w:type="spellStart"/>
+      <w:r>
+        <w:rPr>
+          <w:b/>
+          <w:bCs/>
+        </w:rPr>
+        <w:t>Debezium</w:t>
+      </w:r>
+      <w:proofErr w:type="spellEnd"/>
+      <w:r>
+        <w:rPr>
+          <w:b/>
+          <w:bCs/>
+        </w:rPr>
+        <w:t>):</w:t>
+      </w:r>
+      <w:r>
+        <w:t xml:space="preserve"> In very large systems, replace polling with Change Data Capture on the DB </w:t>
+      </w:r>
+      <w:proofErr w:type="spellStart"/>
+      <w:r>
+        <w:t>binlog</w:t>
+      </w:r>
+      <w:proofErr w:type="spellEnd"/>
+      <w:r>
+        <w:t>.</w:t>
+      </w:r>
+    </w:p>
     <w:p/>
     <w:p>
       <w:pPr>
@@ -7100,10 +10856,10 @@
             <v:path o:extrusionok="f" gradientshapeok="t" o:connecttype="rect"/>
             <o:lock v:ext="edit" aspectratio="t"/>
           </v:shapetype>
-          <v:shape id="_x0000_i1062" type="#_x0000_t75" style="width:77.25pt;height:49.5pt" o:ole="">
+          <v:shape id="_x0000_i1064" type="#_x0000_t75" style="width:77.25pt;height:49.5pt" o:ole="">
             <v:imagedata r:id="rId5" o:title=""/>
           </v:shape>
-          <o:OLEObject Type="Embed" ProgID="Package" ShapeID="_x0000_i1062" DrawAspect="Icon" ObjectID="_1819339821" r:id="rId6"/>
+          <o:OLEObject Type="Embed" ProgID="Package" ShapeID="_x0000_i1064" DrawAspect="Icon" ObjectID="_1819404657" r:id="rId6"/>
         </w:object>
       </w:r>
     </w:p>
@@ -7638,8 +11394,15 @@
           </w:tcPr>
           <w:p>
             <w:r>
-              <w:t>Publish order.created</w:t>
-            </w:r>
+              <w:t xml:space="preserve">Publish </w:t>
+            </w:r>
+            <w:proofErr w:type="spellStart"/>
+            <w:proofErr w:type="gramStart"/>
+            <w:r>
+              <w:t>order.created</w:t>
+            </w:r>
+            <w:proofErr w:type="spellEnd"/>
+            <w:proofErr w:type="gramEnd"/>
           </w:p>
         </w:tc>
         <w:tc>
@@ -7661,9 +11424,13 @@
             <w:hideMark/>
           </w:tcPr>
           <w:p>
+            <w:proofErr w:type="spellStart"/>
+            <w:proofErr w:type="gramStart"/>
             <w:r>
               <w:t>order.exchange</w:t>
             </w:r>
+            <w:proofErr w:type="spellEnd"/>
+            <w:proofErr w:type="gramEnd"/>
           </w:p>
         </w:tc>
         <w:tc>
@@ -7685,9 +11452,13 @@
             <w:hideMark/>
           </w:tcPr>
           <w:p>
+            <w:proofErr w:type="spellStart"/>
+            <w:proofErr w:type="gramStart"/>
             <w:r>
               <w:t>order.created</w:t>
             </w:r>
+            <w:proofErr w:type="spellEnd"/>
+            <w:proofErr w:type="gramEnd"/>
           </w:p>
         </w:tc>
         <w:tc>
@@ -7739,8 +11510,15 @@
           </w:tcPr>
           <w:p>
             <w:r>
-              <w:t>Consume order.created</w:t>
-            </w:r>
+              <w:t xml:space="preserve">Consume </w:t>
+            </w:r>
+            <w:proofErr w:type="spellStart"/>
+            <w:proofErr w:type="gramStart"/>
+            <w:r>
+              <w:t>order.created</w:t>
+            </w:r>
+            <w:proofErr w:type="spellEnd"/>
+            <w:proofErr w:type="gramEnd"/>
           </w:p>
         </w:tc>
         <w:tc>
@@ -7762,9 +11540,13 @@
             <w:hideMark/>
           </w:tcPr>
           <w:p>
+            <w:proofErr w:type="spellStart"/>
+            <w:proofErr w:type="gramStart"/>
             <w:r>
               <w:t>order.exchange</w:t>
             </w:r>
+            <w:proofErr w:type="spellEnd"/>
+            <w:proofErr w:type="gramEnd"/>
           </w:p>
         </w:tc>
         <w:tc>
@@ -7786,9 +11568,13 @@
             <w:hideMark/>
           </w:tcPr>
           <w:p>
+            <w:proofErr w:type="spellStart"/>
+            <w:proofErr w:type="gramStart"/>
             <w:r>
               <w:t>order.created</w:t>
             </w:r>
+            <w:proofErr w:type="spellEnd"/>
+            <w:proofErr w:type="gramEnd"/>
           </w:p>
         </w:tc>
         <w:tc>
@@ -7840,7 +11626,17 @@
           </w:tcPr>
           <w:p>
             <w:r>
-              <w:t>Insert Payment record (status = CREATED) + Outbox entry (payment.created) in same transaction</w:t>
+              <w:t>Insert Payment record (status = CREATED) + Outbox entry (</w:t>
+            </w:r>
+            <w:proofErr w:type="spellStart"/>
+            <w:proofErr w:type="gramStart"/>
+            <w:r>
+              <w:t>payment.created</w:t>
+            </w:r>
+            <w:proofErr w:type="spellEnd"/>
+            <w:proofErr w:type="gramEnd"/>
+            <w:r>
+              <w:t>) in same transaction</w:t>
             </w:r>
           </w:p>
         </w:tc>
@@ -8042,8 +11838,15 @@
           </w:tcPr>
           <w:p>
             <w:r>
-              <w:t>Publish payment.created</w:t>
-            </w:r>
+              <w:t xml:space="preserve">Publish </w:t>
+            </w:r>
+            <w:proofErr w:type="spellStart"/>
+            <w:proofErr w:type="gramStart"/>
+            <w:r>
+              <w:t>payment.created</w:t>
+            </w:r>
+            <w:proofErr w:type="spellEnd"/>
+            <w:proofErr w:type="gramEnd"/>
           </w:p>
         </w:tc>
         <w:tc>
@@ -8065,9 +11868,13 @@
             <w:hideMark/>
           </w:tcPr>
           <w:p>
+            <w:proofErr w:type="spellStart"/>
+            <w:proofErr w:type="gramStart"/>
             <w:r>
               <w:t>payment.exchange</w:t>
             </w:r>
+            <w:proofErr w:type="spellEnd"/>
+            <w:proofErr w:type="gramEnd"/>
           </w:p>
         </w:tc>
         <w:tc>
@@ -8089,9 +11896,13 @@
             <w:hideMark/>
           </w:tcPr>
           <w:p>
+            <w:proofErr w:type="spellStart"/>
+            <w:proofErr w:type="gramStart"/>
             <w:r>
               <w:t>payment.created</w:t>
             </w:r>
+            <w:proofErr w:type="spellEnd"/>
+            <w:proofErr w:type="gramEnd"/>
           </w:p>
         </w:tc>
         <w:tc>
@@ -8244,7 +12055,17 @@
           </w:tcPr>
           <w:p>
             <w:r>
-              <w:t>Update Payment (status = IN_PROGRESS) + Outbox entry (payment.inprogress)</w:t>
+              <w:t>Update Payment (status = IN_PROGRESS) + Outbox entry (</w:t>
+            </w:r>
+            <w:proofErr w:type="spellStart"/>
+            <w:proofErr w:type="gramStart"/>
+            <w:r>
+              <w:t>payment.inprogress</w:t>
+            </w:r>
+            <w:proofErr w:type="spellEnd"/>
+            <w:proofErr w:type="gramEnd"/>
+            <w:r>
+              <w:t>)</w:t>
             </w:r>
           </w:p>
         </w:tc>
@@ -8345,8 +12166,15 @@
           </w:tcPr>
           <w:p>
             <w:r>
-              <w:t>Publish payment.inprogress</w:t>
-            </w:r>
+              <w:t xml:space="preserve">Publish </w:t>
+            </w:r>
+            <w:proofErr w:type="spellStart"/>
+            <w:proofErr w:type="gramStart"/>
+            <w:r>
+              <w:t>payment.inprogress</w:t>
+            </w:r>
+            <w:proofErr w:type="spellEnd"/>
+            <w:proofErr w:type="gramEnd"/>
           </w:p>
         </w:tc>
         <w:tc>
@@ -8368,9 +12196,13 @@
             <w:hideMark/>
           </w:tcPr>
           <w:p>
+            <w:proofErr w:type="spellStart"/>
+            <w:proofErr w:type="gramStart"/>
             <w:r>
               <w:t>payment.exchange</w:t>
             </w:r>
+            <w:proofErr w:type="spellEnd"/>
+            <w:proofErr w:type="gramEnd"/>
           </w:p>
         </w:tc>
         <w:tc>
@@ -8392,9 +12224,13 @@
             <w:hideMark/>
           </w:tcPr>
           <w:p>
+            <w:proofErr w:type="spellStart"/>
+            <w:proofErr w:type="gramStart"/>
             <w:r>
               <w:t>payment.inprogress</w:t>
             </w:r>
+            <w:proofErr w:type="spellEnd"/>
+            <w:proofErr w:type="gramEnd"/>
           </w:p>
         </w:tc>
         <w:tc>
@@ -8446,7 +12282,17 @@
           </w:tcPr>
           <w:p>
             <w:r>
-              <w:t>Update Payment (status = COMPLETED) + Outbox entry (payment.completed)</w:t>
+              <w:t>Update Payment (status = COMPLETED) + Outbox entry (</w:t>
+            </w:r>
+            <w:proofErr w:type="spellStart"/>
+            <w:proofErr w:type="gramStart"/>
+            <w:r>
+              <w:t>payment.completed</w:t>
+            </w:r>
+            <w:proofErr w:type="spellEnd"/>
+            <w:proofErr w:type="gramEnd"/>
+            <w:r>
+              <w:t>)</w:t>
             </w:r>
           </w:p>
         </w:tc>
@@ -8547,8 +12393,15 @@
           </w:tcPr>
           <w:p>
             <w:r>
-              <w:t>Publish payment.completed</w:t>
-            </w:r>
+              <w:t xml:space="preserve">Publish </w:t>
+            </w:r>
+            <w:proofErr w:type="spellStart"/>
+            <w:proofErr w:type="gramStart"/>
+            <w:r>
+              <w:t>payment.completed</w:t>
+            </w:r>
+            <w:proofErr w:type="spellEnd"/>
+            <w:proofErr w:type="gramEnd"/>
           </w:p>
         </w:tc>
         <w:tc>
@@ -8570,9 +12423,13 @@
             <w:hideMark/>
           </w:tcPr>
           <w:p>
+            <w:proofErr w:type="spellStart"/>
+            <w:proofErr w:type="gramStart"/>
             <w:r>
               <w:t>payment.exchange</w:t>
             </w:r>
+            <w:proofErr w:type="spellEnd"/>
+            <w:proofErr w:type="gramEnd"/>
           </w:p>
         </w:tc>
         <w:tc>
@@ -8594,9 +12451,13 @@
             <w:hideMark/>
           </w:tcPr>
           <w:p>
+            <w:proofErr w:type="spellStart"/>
+            <w:proofErr w:type="gramStart"/>
             <w:r>
               <w:t>payment.completed</w:t>
             </w:r>
+            <w:proofErr w:type="spellEnd"/>
+            <w:proofErr w:type="gramEnd"/>
           </w:p>
         </w:tc>
         <w:tc>
@@ -8648,7 +12509,17 @@
           </w:tcPr>
           <w:p>
             <w:r>
-              <w:t>Publish delivery.created (trigger Delivery Service)</w:t>
+              <w:t xml:space="preserve">Publish </w:t>
+            </w:r>
+            <w:proofErr w:type="spellStart"/>
+            <w:proofErr w:type="gramStart"/>
+            <w:r>
+              <w:t>delivery.created</w:t>
+            </w:r>
+            <w:proofErr w:type="spellEnd"/>
+            <w:proofErr w:type="gramEnd"/>
+            <w:r>
+              <w:t xml:space="preserve"> (trigger Delivery Service)</w:t>
             </w:r>
           </w:p>
         </w:tc>
@@ -8671,9 +12542,13 @@
             <w:hideMark/>
           </w:tcPr>
           <w:p>
+            <w:proofErr w:type="spellStart"/>
+            <w:proofErr w:type="gramStart"/>
             <w:r>
               <w:t>delivery.exchange</w:t>
             </w:r>
+            <w:proofErr w:type="spellEnd"/>
+            <w:proofErr w:type="gramEnd"/>
           </w:p>
         </w:tc>
         <w:tc>
@@ -8695,9 +12570,13 @@
             <w:hideMark/>
           </w:tcPr>
           <w:p>
+            <w:proofErr w:type="spellStart"/>
+            <w:proofErr w:type="gramStart"/>
             <w:r>
               <w:t>delivery.created</w:t>
             </w:r>
+            <w:proofErr w:type="spellEnd"/>
+            <w:proofErr w:type="gramEnd"/>
           </w:p>
         </w:tc>
         <w:tc>
@@ -8749,8 +12628,15 @@
           </w:tcPr>
           <w:p>
             <w:r>
-              <w:t>Consume delivery.created</w:t>
-            </w:r>
+              <w:t xml:space="preserve">Consume </w:t>
+            </w:r>
+            <w:proofErr w:type="spellStart"/>
+            <w:proofErr w:type="gramStart"/>
+            <w:r>
+              <w:t>delivery.created</w:t>
+            </w:r>
+            <w:proofErr w:type="spellEnd"/>
+            <w:proofErr w:type="gramEnd"/>
           </w:p>
         </w:tc>
         <w:tc>
@@ -8772,9 +12658,13 @@
             <w:hideMark/>
           </w:tcPr>
           <w:p>
+            <w:proofErr w:type="spellStart"/>
+            <w:proofErr w:type="gramStart"/>
             <w:r>
               <w:t>delivery.exchange</w:t>
             </w:r>
+            <w:proofErr w:type="spellEnd"/>
+            <w:proofErr w:type="gramEnd"/>
           </w:p>
         </w:tc>
         <w:tc>
@@ -8796,9 +12686,13 @@
             <w:hideMark/>
           </w:tcPr>
           <w:p>
+            <w:proofErr w:type="spellStart"/>
+            <w:proofErr w:type="gramStart"/>
             <w:r>
               <w:t>delivery.created</w:t>
             </w:r>
+            <w:proofErr w:type="spellEnd"/>
+            <w:proofErr w:type="gramEnd"/>
           </w:p>
         </w:tc>
         <w:tc>
@@ -8951,8 +12845,15 @@
           </w:tcPr>
           <w:p>
             <w:r>
-              <w:t>Publish delivery.inprogress</w:t>
-            </w:r>
+              <w:t xml:space="preserve">Publish </w:t>
+            </w:r>
+            <w:proofErr w:type="spellStart"/>
+            <w:proofErr w:type="gramStart"/>
+            <w:r>
+              <w:t>delivery.inprogress</w:t>
+            </w:r>
+            <w:proofErr w:type="spellEnd"/>
+            <w:proofErr w:type="gramEnd"/>
           </w:p>
         </w:tc>
         <w:tc>
@@ -8974,9 +12875,13 @@
             <w:hideMark/>
           </w:tcPr>
           <w:p>
+            <w:proofErr w:type="spellStart"/>
+            <w:proofErr w:type="gramStart"/>
             <w:r>
               <w:t>delivery.exchange</w:t>
             </w:r>
+            <w:proofErr w:type="spellEnd"/>
+            <w:proofErr w:type="gramEnd"/>
           </w:p>
         </w:tc>
         <w:tc>
@@ -8998,9 +12903,13 @@
             <w:hideMark/>
           </w:tcPr>
           <w:p>
+            <w:proofErr w:type="spellStart"/>
+            <w:proofErr w:type="gramStart"/>
             <w:r>
               <w:t>delivery.inprogress</w:t>
             </w:r>
+            <w:proofErr w:type="spellEnd"/>
+            <w:proofErr w:type="gramEnd"/>
           </w:p>
         </w:tc>
         <w:tc>
@@ -9153,8 +13062,15 @@
           </w:tcPr>
           <w:p>
             <w:r>
-              <w:t>Publish delivery.completed</w:t>
-            </w:r>
+              <w:t xml:space="preserve">Publish </w:t>
+            </w:r>
+            <w:proofErr w:type="spellStart"/>
+            <w:proofErr w:type="gramStart"/>
+            <w:r>
+              <w:t>delivery.completed</w:t>
+            </w:r>
+            <w:proofErr w:type="spellEnd"/>
+            <w:proofErr w:type="gramEnd"/>
           </w:p>
         </w:tc>
         <w:tc>
@@ -9176,9 +13092,13 @@
             <w:hideMark/>
           </w:tcPr>
           <w:p>
+            <w:proofErr w:type="spellStart"/>
+            <w:proofErr w:type="gramStart"/>
             <w:r>
               <w:t>delivery.exchange</w:t>
             </w:r>
+            <w:proofErr w:type="spellEnd"/>
+            <w:proofErr w:type="gramEnd"/>
           </w:p>
         </w:tc>
         <w:tc>
@@ -9200,9 +13120,13 @@
             <w:hideMark/>
           </w:tcPr>
           <w:p>
+            <w:proofErr w:type="spellStart"/>
+            <w:proofErr w:type="gramStart"/>
             <w:r>
               <w:t>delivery.completed</w:t>
             </w:r>
+            <w:proofErr w:type="spellEnd"/>
+            <w:proofErr w:type="gramEnd"/>
           </w:p>
         </w:tc>
         <w:tc>
@@ -9254,8 +13178,15 @@
           </w:tcPr>
           <w:p>
             <w:r>
-              <w:t>Consume delivery.completed</w:t>
-            </w:r>
+              <w:t xml:space="preserve">Consume </w:t>
+            </w:r>
+            <w:proofErr w:type="spellStart"/>
+            <w:proofErr w:type="gramStart"/>
+            <w:r>
+              <w:t>delivery.completed</w:t>
+            </w:r>
+            <w:proofErr w:type="spellEnd"/>
+            <w:proofErr w:type="gramEnd"/>
           </w:p>
         </w:tc>
         <w:tc>
@@ -9277,9 +13208,13 @@
             <w:hideMark/>
           </w:tcPr>
           <w:p>
+            <w:proofErr w:type="spellStart"/>
+            <w:proofErr w:type="gramStart"/>
             <w:r>
               <w:t>delivery.exchange</w:t>
             </w:r>
+            <w:proofErr w:type="spellEnd"/>
+            <w:proofErr w:type="gramEnd"/>
           </w:p>
         </w:tc>
         <w:tc>
@@ -9301,9 +13236,13 @@
             <w:hideMark/>
           </w:tcPr>
           <w:p>
+            <w:proofErr w:type="spellStart"/>
+            <w:proofErr w:type="gramStart"/>
             <w:r>
               <w:t>delivery.completed</w:t>
             </w:r>
+            <w:proofErr w:type="spellEnd"/>
+            <w:proofErr w:type="gramEnd"/>
           </w:p>
         </w:tc>
         <w:tc>
@@ -9676,8 +13615,15 @@
           </w:tcPr>
           <w:p>
             <w:r>
-              <w:t>Consume order.created</w:t>
-            </w:r>
+              <w:t xml:space="preserve">Consume </w:t>
+            </w:r>
+            <w:proofErr w:type="spellStart"/>
+            <w:proofErr w:type="gramStart"/>
+            <w:r>
+              <w:t>order.created</w:t>
+            </w:r>
+            <w:proofErr w:type="spellEnd"/>
+            <w:proofErr w:type="gramEnd"/>
           </w:p>
         </w:tc>
         <w:tc>
@@ -9699,9 +13645,13 @@
             <w:hideMark/>
           </w:tcPr>
           <w:p>
+            <w:proofErr w:type="spellStart"/>
+            <w:proofErr w:type="gramStart"/>
             <w:r>
               <w:t>order.exchange</w:t>
             </w:r>
+            <w:proofErr w:type="spellEnd"/>
+            <w:proofErr w:type="gramEnd"/>
           </w:p>
         </w:tc>
         <w:tc>
@@ -9723,9 +13673,13 @@
             <w:hideMark/>
           </w:tcPr>
           <w:p>
+            <w:proofErr w:type="spellStart"/>
+            <w:proofErr w:type="gramStart"/>
             <w:r>
               <w:t>order.created</w:t>
             </w:r>
+            <w:proofErr w:type="spellEnd"/>
+            <w:proofErr w:type="gramEnd"/>
           </w:p>
         </w:tc>
         <w:tc>
@@ -9777,7 +13731,17 @@
           </w:tcPr>
           <w:p>
             <w:r>
-              <w:t>Insert Payment (status = CREATED) + Outbox entry (payment.created)</w:t>
+              <w:t>Insert Payment (status = CREATED) + Outbox entry (</w:t>
+            </w:r>
+            <w:proofErr w:type="spellStart"/>
+            <w:proofErr w:type="gramStart"/>
+            <w:r>
+              <w:t>payment.created</w:t>
+            </w:r>
+            <w:proofErr w:type="spellEnd"/>
+            <w:proofErr w:type="gramEnd"/>
+            <w:r>
+              <w:t>)</w:t>
             </w:r>
           </w:p>
         </w:tc>
@@ -9878,8 +13842,15 @@
           </w:tcPr>
           <w:p>
             <w:r>
-              <w:t>Publish payment.created</w:t>
-            </w:r>
+              <w:t xml:space="preserve">Publish </w:t>
+            </w:r>
+            <w:proofErr w:type="spellStart"/>
+            <w:proofErr w:type="gramStart"/>
+            <w:r>
+              <w:t>payment.created</w:t>
+            </w:r>
+            <w:proofErr w:type="spellEnd"/>
+            <w:proofErr w:type="gramEnd"/>
           </w:p>
         </w:tc>
         <w:tc>
@@ -9901,9 +13872,13 @@
             <w:hideMark/>
           </w:tcPr>
           <w:p>
+            <w:proofErr w:type="spellStart"/>
+            <w:proofErr w:type="gramStart"/>
             <w:r>
               <w:t>payment.exchange</w:t>
             </w:r>
+            <w:proofErr w:type="spellEnd"/>
+            <w:proofErr w:type="gramEnd"/>
           </w:p>
         </w:tc>
         <w:tc>
@@ -9925,9 +13900,13 @@
             <w:hideMark/>
           </w:tcPr>
           <w:p>
+            <w:proofErr w:type="spellStart"/>
+            <w:proofErr w:type="gramStart"/>
             <w:r>
               <w:t>payment.created</w:t>
             </w:r>
+            <w:proofErr w:type="spellEnd"/>
+            <w:proofErr w:type="gramEnd"/>
           </w:p>
         </w:tc>
         <w:tc>
@@ -10379,7 +14358,17 @@
           </w:tcPr>
           <w:p>
             <w:r>
-              <w:t>If retry fails again → Update Payment FAILED_RETRY_EXHAUSTED + Outbox entry (payment.failed)</w:t>
+              <w:t>If retry fails again → Update Payment FAILED_RETRY_EXHAUSTED + Outbox entry (</w:t>
+            </w:r>
+            <w:proofErr w:type="spellStart"/>
+            <w:proofErr w:type="gramStart"/>
+            <w:r>
+              <w:t>payment.failed</w:t>
+            </w:r>
+            <w:proofErr w:type="spellEnd"/>
+            <w:proofErr w:type="gramEnd"/>
+            <w:r>
+              <w:t>)</w:t>
             </w:r>
           </w:p>
         </w:tc>
@@ -10480,8 +14469,15 @@
           </w:tcPr>
           <w:p>
             <w:r>
-              <w:t>Publish payment.failed</w:t>
-            </w:r>
+              <w:t xml:space="preserve">Publish </w:t>
+            </w:r>
+            <w:proofErr w:type="spellStart"/>
+            <w:proofErr w:type="gramStart"/>
+            <w:r>
+              <w:t>payment.failed</w:t>
+            </w:r>
+            <w:proofErr w:type="spellEnd"/>
+            <w:proofErr w:type="gramEnd"/>
           </w:p>
         </w:tc>
         <w:tc>
@@ -10503,9 +14499,13 @@
             <w:hideMark/>
           </w:tcPr>
           <w:p>
+            <w:proofErr w:type="spellStart"/>
+            <w:proofErr w:type="gramStart"/>
             <w:r>
               <w:t>payment.exchange</w:t>
             </w:r>
+            <w:proofErr w:type="spellEnd"/>
+            <w:proofErr w:type="gramEnd"/>
           </w:p>
         </w:tc>
         <w:tc>
@@ -10527,9 +14527,13 @@
             <w:hideMark/>
           </w:tcPr>
           <w:p>
+            <w:proofErr w:type="spellStart"/>
+            <w:proofErr w:type="gramStart"/>
             <w:r>
               <w:t>payment.failed</w:t>
             </w:r>
+            <w:proofErr w:type="spellEnd"/>
+            <w:proofErr w:type="gramEnd"/>
           </w:p>
         </w:tc>
         <w:tc>
@@ -10581,8 +14585,15 @@
           </w:tcPr>
           <w:p>
             <w:r>
-              <w:t>Consume payment.failed</w:t>
-            </w:r>
+              <w:t xml:space="preserve">Consume </w:t>
+            </w:r>
+            <w:proofErr w:type="spellStart"/>
+            <w:proofErr w:type="gramStart"/>
+            <w:r>
+              <w:t>payment.failed</w:t>
+            </w:r>
+            <w:proofErr w:type="spellEnd"/>
+            <w:proofErr w:type="gramEnd"/>
           </w:p>
         </w:tc>
         <w:tc>
@@ -10604,9 +14615,13 @@
             <w:hideMark/>
           </w:tcPr>
           <w:p>
+            <w:proofErr w:type="spellStart"/>
+            <w:proofErr w:type="gramStart"/>
             <w:r>
               <w:t>payment.exchange</w:t>
             </w:r>
+            <w:proofErr w:type="spellEnd"/>
+            <w:proofErr w:type="gramEnd"/>
           </w:p>
         </w:tc>
         <w:tc>
@@ -10628,9 +14643,13 @@
             <w:hideMark/>
           </w:tcPr>
           <w:p>
+            <w:proofErr w:type="spellStart"/>
+            <w:proofErr w:type="gramStart"/>
             <w:r>
               <w:t>payment.failed</w:t>
             </w:r>
+            <w:proofErr w:type="spellEnd"/>
+            <w:proofErr w:type="gramEnd"/>
           </w:p>
         </w:tc>
         <w:tc>
@@ -10991,7 +15010,17 @@
           </w:tcPr>
           <w:p>
             <w:r>
-              <w:t>Publish payment.completed (if success)</w:t>
+              <w:t xml:space="preserve">Publish </w:t>
+            </w:r>
+            <w:proofErr w:type="spellStart"/>
+            <w:proofErr w:type="gramStart"/>
+            <w:r>
+              <w:t>payment.completed</w:t>
+            </w:r>
+            <w:proofErr w:type="spellEnd"/>
+            <w:proofErr w:type="gramEnd"/>
+            <w:r>
+              <w:t xml:space="preserve"> (if success)</w:t>
             </w:r>
           </w:p>
         </w:tc>
@@ -11014,9 +15043,13 @@
             <w:hideMark/>
           </w:tcPr>
           <w:p>
+            <w:proofErr w:type="spellStart"/>
+            <w:proofErr w:type="gramStart"/>
             <w:r>
               <w:t>payment.exchange</w:t>
             </w:r>
+            <w:proofErr w:type="spellEnd"/>
+            <w:proofErr w:type="gramEnd"/>
           </w:p>
         </w:tc>
         <w:tc>
@@ -11038,9 +15071,13 @@
             <w:hideMark/>
           </w:tcPr>
           <w:p>
+            <w:proofErr w:type="spellStart"/>
+            <w:proofErr w:type="gramStart"/>
             <w:r>
               <w:t>payment.completed</w:t>
             </w:r>
+            <w:proofErr w:type="spellEnd"/>
+            <w:proofErr w:type="gramEnd"/>
           </w:p>
         </w:tc>
         <w:tc>
@@ -11308,8 +15345,25 @@
           </w:tcPr>
           <w:p>
             <w:r>
-              <w:t>After payment.completed, publish delivery.created</w:t>
-            </w:r>
+              <w:t xml:space="preserve">After </w:t>
+            </w:r>
+            <w:proofErr w:type="spellStart"/>
+            <w:proofErr w:type="gramStart"/>
+            <w:r>
+              <w:t>payment.completed</w:t>
+            </w:r>
+            <w:proofErr w:type="spellEnd"/>
+            <w:proofErr w:type="gramEnd"/>
+            <w:r>
+              <w:t xml:space="preserve">, publish </w:t>
+            </w:r>
+            <w:proofErr w:type="spellStart"/>
+            <w:proofErr w:type="gramStart"/>
+            <w:r>
+              <w:t>delivery.created</w:t>
+            </w:r>
+            <w:proofErr w:type="spellEnd"/>
+            <w:proofErr w:type="gramEnd"/>
           </w:p>
         </w:tc>
         <w:tc>
@@ -11331,9 +15385,13 @@
             <w:hideMark/>
           </w:tcPr>
           <w:p>
+            <w:proofErr w:type="spellStart"/>
+            <w:proofErr w:type="gramStart"/>
             <w:r>
               <w:t>delivery.exchange</w:t>
             </w:r>
+            <w:proofErr w:type="spellEnd"/>
+            <w:proofErr w:type="gramEnd"/>
           </w:p>
         </w:tc>
         <w:tc>
@@ -11355,9 +15413,13 @@
             <w:hideMark/>
           </w:tcPr>
           <w:p>
+            <w:proofErr w:type="spellStart"/>
+            <w:proofErr w:type="gramStart"/>
             <w:r>
               <w:t>delivery.created</w:t>
             </w:r>
+            <w:proofErr w:type="spellEnd"/>
+            <w:proofErr w:type="gramEnd"/>
           </w:p>
         </w:tc>
         <w:tc>
@@ -11510,8 +15572,15 @@
           </w:tcPr>
           <w:p>
             <w:r>
-              <w:t>Publish delivery.inprogress</w:t>
-            </w:r>
+              <w:t xml:space="preserve">Publish </w:t>
+            </w:r>
+            <w:proofErr w:type="spellStart"/>
+            <w:proofErr w:type="gramStart"/>
+            <w:r>
+              <w:t>delivery.inprogress</w:t>
+            </w:r>
+            <w:proofErr w:type="spellEnd"/>
+            <w:proofErr w:type="gramEnd"/>
           </w:p>
         </w:tc>
         <w:tc>
@@ -11533,9 +15602,13 @@
             <w:hideMark/>
           </w:tcPr>
           <w:p>
+            <w:proofErr w:type="spellStart"/>
+            <w:proofErr w:type="gramStart"/>
             <w:r>
               <w:t>delivery.exchange</w:t>
             </w:r>
+            <w:proofErr w:type="spellEnd"/>
+            <w:proofErr w:type="gramEnd"/>
           </w:p>
         </w:tc>
         <w:tc>
@@ -11557,9 +15630,13 @@
             <w:hideMark/>
           </w:tcPr>
           <w:p>
+            <w:proofErr w:type="spellStart"/>
+            <w:proofErr w:type="gramStart"/>
             <w:r>
               <w:t>delivery.inprogress</w:t>
             </w:r>
+            <w:proofErr w:type="spellEnd"/>
+            <w:proofErr w:type="gramEnd"/>
           </w:p>
         </w:tc>
         <w:tc>
@@ -12011,8 +16088,15 @@
           </w:tcPr>
           <w:p>
             <w:r>
-              <w:t>Publish delivery.failed</w:t>
-            </w:r>
+              <w:t xml:space="preserve">Publish </w:t>
+            </w:r>
+            <w:proofErr w:type="spellStart"/>
+            <w:proofErr w:type="gramStart"/>
+            <w:r>
+              <w:t>delivery.failed</w:t>
+            </w:r>
+            <w:proofErr w:type="spellEnd"/>
+            <w:proofErr w:type="gramEnd"/>
           </w:p>
         </w:tc>
         <w:tc>
@@ -12034,9 +16118,13 @@
             <w:hideMark/>
           </w:tcPr>
           <w:p>
+            <w:proofErr w:type="spellStart"/>
+            <w:proofErr w:type="gramStart"/>
             <w:r>
               <w:t>delivery.exchange</w:t>
             </w:r>
+            <w:proofErr w:type="spellEnd"/>
+            <w:proofErr w:type="gramEnd"/>
           </w:p>
         </w:tc>
         <w:tc>
@@ -12058,9 +16146,13 @@
             <w:hideMark/>
           </w:tcPr>
           <w:p>
+            <w:proofErr w:type="spellStart"/>
+            <w:proofErr w:type="gramStart"/>
             <w:r>
               <w:t>delivery.failed</w:t>
             </w:r>
+            <w:proofErr w:type="spellEnd"/>
+            <w:proofErr w:type="gramEnd"/>
           </w:p>
         </w:tc>
         <w:tc>
@@ -12112,8 +16204,15 @@
           </w:tcPr>
           <w:p>
             <w:r>
-              <w:t>Consume delivery.failed</w:t>
-            </w:r>
+              <w:t xml:space="preserve">Consume </w:t>
+            </w:r>
+            <w:proofErr w:type="spellStart"/>
+            <w:proofErr w:type="gramStart"/>
+            <w:r>
+              <w:t>delivery.failed</w:t>
+            </w:r>
+            <w:proofErr w:type="spellEnd"/>
+            <w:proofErr w:type="gramEnd"/>
           </w:p>
         </w:tc>
         <w:tc>
@@ -12135,9 +16234,13 @@
             <w:hideMark/>
           </w:tcPr>
           <w:p>
+            <w:proofErr w:type="spellStart"/>
+            <w:proofErr w:type="gramStart"/>
             <w:r>
               <w:t>delivery.exchange</w:t>
             </w:r>
+            <w:proofErr w:type="spellEnd"/>
+            <w:proofErr w:type="gramEnd"/>
           </w:p>
         </w:tc>
         <w:tc>
@@ -12159,9 +16262,13 @@
             <w:hideMark/>
           </w:tcPr>
           <w:p>
+            <w:proofErr w:type="spellStart"/>
+            <w:proofErr w:type="gramStart"/>
             <w:r>
               <w:t>delivery.failed</w:t>
             </w:r>
+            <w:proofErr w:type="spellEnd"/>
+            <w:proofErr w:type="gramEnd"/>
           </w:p>
         </w:tc>
         <w:tc>
@@ -12522,7 +16629,17 @@
           </w:tcPr>
           <w:p>
             <w:r>
-              <w:t>Publish delivery.completed (if success)</w:t>
+              <w:t xml:space="preserve">Publish </w:t>
+            </w:r>
+            <w:proofErr w:type="spellStart"/>
+            <w:proofErr w:type="gramStart"/>
+            <w:r>
+              <w:t>delivery.completed</w:t>
+            </w:r>
+            <w:proofErr w:type="spellEnd"/>
+            <w:proofErr w:type="gramEnd"/>
+            <w:r>
+              <w:t xml:space="preserve"> (if success)</w:t>
             </w:r>
           </w:p>
         </w:tc>
@@ -12545,9 +16662,13 @@
             <w:hideMark/>
           </w:tcPr>
           <w:p>
+            <w:proofErr w:type="spellStart"/>
+            <w:proofErr w:type="gramStart"/>
             <w:r>
               <w:t>delivery.exchange</w:t>
             </w:r>
+            <w:proofErr w:type="spellEnd"/>
+            <w:proofErr w:type="gramEnd"/>
           </w:p>
         </w:tc>
         <w:tc>
@@ -12569,9 +16690,13 @@
             <w:hideMark/>
           </w:tcPr>
           <w:p>
+            <w:proofErr w:type="spellStart"/>
+            <w:proofErr w:type="gramStart"/>
             <w:r>
               <w:t>delivery.completed</w:t>
             </w:r>
+            <w:proofErr w:type="spellEnd"/>
+            <w:proofErr w:type="gramEnd"/>
           </w:p>
         </w:tc>
         <w:tc>
@@ -13312,6 +17437,123 @@
     </w:lvl>
   </w:abstractNum>
   <w:abstractNum w:abstractNumId="5" w15:restartNumberingAfterBreak="0">
+    <w:nsid w:val="072832E4"/>
+    <w:multiLevelType w:val="multilevel"/>
+    <w:tmpl w:val="0016870E"/>
+    <w:lvl w:ilvl="0">
+      <w:start w:val="1"/>
+      <w:numFmt w:val="decimal"/>
+      <w:lvlText w:val="%1."/>
+      <w:lvlJc w:val="left"/>
+      <w:pPr>
+        <w:tabs>
+          <w:tab w:val="num" w:pos="720"/>
+        </w:tabs>
+        <w:ind w:left="720" w:hanging="360"/>
+      </w:pPr>
+    </w:lvl>
+    <w:lvl w:ilvl="1">
+      <w:start w:val="1"/>
+      <w:numFmt w:val="bullet"/>
+      <w:lvlText w:val="o"/>
+      <w:lvlJc w:val="left"/>
+      <w:pPr>
+        <w:tabs>
+          <w:tab w:val="num" w:pos="1440"/>
+        </w:tabs>
+        <w:ind w:left="1440" w:hanging="360"/>
+      </w:pPr>
+      <w:rPr>
+        <w:rFonts w:ascii="Courier New" w:hAnsi="Courier New" w:hint="default"/>
+        <w:sz w:val="20"/>
+      </w:rPr>
+    </w:lvl>
+    <w:lvl w:ilvl="2" w:tentative="1">
+      <w:start w:val="1"/>
+      <w:numFmt w:val="decimal"/>
+      <w:lvlText w:val="%3."/>
+      <w:lvlJc w:val="left"/>
+      <w:pPr>
+        <w:tabs>
+          <w:tab w:val="num" w:pos="2160"/>
+        </w:tabs>
+        <w:ind w:left="2160" w:hanging="360"/>
+      </w:pPr>
+    </w:lvl>
+    <w:lvl w:ilvl="3" w:tentative="1">
+      <w:start w:val="1"/>
+      <w:numFmt w:val="decimal"/>
+      <w:lvlText w:val="%4."/>
+      <w:lvlJc w:val="left"/>
+      <w:pPr>
+        <w:tabs>
+          <w:tab w:val="num" w:pos="2880"/>
+        </w:tabs>
+        <w:ind w:left="2880" w:hanging="360"/>
+      </w:pPr>
+    </w:lvl>
+    <w:lvl w:ilvl="4" w:tentative="1">
+      <w:start w:val="1"/>
+      <w:numFmt w:val="decimal"/>
+      <w:lvlText w:val="%5."/>
+      <w:lvlJc w:val="left"/>
+      <w:pPr>
+        <w:tabs>
+          <w:tab w:val="num" w:pos="3600"/>
+        </w:tabs>
+        <w:ind w:left="3600" w:hanging="360"/>
+      </w:pPr>
+    </w:lvl>
+    <w:lvl w:ilvl="5" w:tentative="1">
+      <w:start w:val="1"/>
+      <w:numFmt w:val="decimal"/>
+      <w:lvlText w:val="%6."/>
+      <w:lvlJc w:val="left"/>
+      <w:pPr>
+        <w:tabs>
+          <w:tab w:val="num" w:pos="4320"/>
+        </w:tabs>
+        <w:ind w:left="4320" w:hanging="360"/>
+      </w:pPr>
+    </w:lvl>
+    <w:lvl w:ilvl="6" w:tentative="1">
+      <w:start w:val="1"/>
+      <w:numFmt w:val="decimal"/>
+      <w:lvlText w:val="%7."/>
+      <w:lvlJc w:val="left"/>
+      <w:pPr>
+        <w:tabs>
+          <w:tab w:val="num" w:pos="5040"/>
+        </w:tabs>
+        <w:ind w:left="5040" w:hanging="360"/>
+      </w:pPr>
+    </w:lvl>
+    <w:lvl w:ilvl="7" w:tentative="1">
+      <w:start w:val="1"/>
+      <w:numFmt w:val="decimal"/>
+      <w:lvlText w:val="%8."/>
+      <w:lvlJc w:val="left"/>
+      <w:pPr>
+        <w:tabs>
+          <w:tab w:val="num" w:pos="5760"/>
+        </w:tabs>
+        <w:ind w:left="5760" w:hanging="360"/>
+      </w:pPr>
+    </w:lvl>
+    <w:lvl w:ilvl="8" w:tentative="1">
+      <w:start w:val="1"/>
+      <w:numFmt w:val="decimal"/>
+      <w:lvlText w:val="%9."/>
+      <w:lvlJc w:val="left"/>
+      <w:pPr>
+        <w:tabs>
+          <w:tab w:val="num" w:pos="6480"/>
+        </w:tabs>
+        <w:ind w:left="6480" w:hanging="360"/>
+      </w:pPr>
+    </w:lvl>
+  </w:abstractNum>
+  <w:abstractNum w:abstractNumId="6" w15:restartNumberingAfterBreak="0">
     <w:nsid w:val="07963C98"/>
     <w:multiLevelType w:val="multilevel"/>
     <w:tmpl w:val="AE0A4480"/>
@@ -13424,7 +17666,7 @@
       </w:pPr>
     </w:lvl>
   </w:abstractNum>
-  <w:abstractNum w:abstractNumId="6" w15:restartNumberingAfterBreak="0">
+  <w:abstractNum w:abstractNumId="7" w15:restartNumberingAfterBreak="0">
     <w:nsid w:val="09257C81"/>
     <w:multiLevelType w:val="multilevel"/>
     <w:tmpl w:val="61989C0C"/>
@@ -13573,7 +17815,7 @@
       </w:rPr>
     </w:lvl>
   </w:abstractNum>
-  <w:abstractNum w:abstractNumId="7" w15:restartNumberingAfterBreak="0">
+  <w:abstractNum w:abstractNumId="8" w15:restartNumberingAfterBreak="0">
     <w:nsid w:val="098A20D7"/>
     <w:multiLevelType w:val="multilevel"/>
     <w:tmpl w:val="2D14C18E"/>
@@ -13722,7 +17964,305 @@
       </w:rPr>
     </w:lvl>
   </w:abstractNum>
-  <w:abstractNum w:abstractNumId="8" w15:restartNumberingAfterBreak="0">
+  <w:abstractNum w:abstractNumId="9" w15:restartNumberingAfterBreak="0">
+    <w:nsid w:val="0CCE59E5"/>
+    <w:multiLevelType w:val="multilevel"/>
+    <w:tmpl w:val="E99CBC04"/>
+    <w:lvl w:ilvl="0">
+      <w:start w:val="1"/>
+      <w:numFmt w:val="bullet"/>
+      <w:lvlText w:val=""/>
+      <w:lvlJc w:val="left"/>
+      <w:pPr>
+        <w:tabs>
+          <w:tab w:val="num" w:pos="720"/>
+        </w:tabs>
+        <w:ind w:left="720" w:hanging="360"/>
+      </w:pPr>
+      <w:rPr>
+        <w:rFonts w:ascii="Symbol" w:hAnsi="Symbol" w:hint="default"/>
+        <w:sz w:val="20"/>
+      </w:rPr>
+    </w:lvl>
+    <w:lvl w:ilvl="1" w:tentative="1">
+      <w:start w:val="1"/>
+      <w:numFmt w:val="bullet"/>
+      <w:lvlText w:val="o"/>
+      <w:lvlJc w:val="left"/>
+      <w:pPr>
+        <w:tabs>
+          <w:tab w:val="num" w:pos="1440"/>
+        </w:tabs>
+        <w:ind w:left="1440" w:hanging="360"/>
+      </w:pPr>
+      <w:rPr>
+        <w:rFonts w:ascii="Courier New" w:hAnsi="Courier New" w:hint="default"/>
+        <w:sz w:val="20"/>
+      </w:rPr>
+    </w:lvl>
+    <w:lvl w:ilvl="2" w:tentative="1">
+      <w:start w:val="1"/>
+      <w:numFmt w:val="bullet"/>
+      <w:lvlText w:val=""/>
+      <w:lvlJc w:val="left"/>
+      <w:pPr>
+        <w:tabs>
+          <w:tab w:val="num" w:pos="2160"/>
+        </w:tabs>
+        <w:ind w:left="2160" w:hanging="360"/>
+      </w:pPr>
+      <w:rPr>
+        <w:rFonts w:ascii="Wingdings" w:hAnsi="Wingdings" w:hint="default"/>
+        <w:sz w:val="20"/>
+      </w:rPr>
+    </w:lvl>
+    <w:lvl w:ilvl="3" w:tentative="1">
+      <w:start w:val="1"/>
+      <w:numFmt w:val="bullet"/>
+      <w:lvlText w:val=""/>
+      <w:lvlJc w:val="left"/>
+      <w:pPr>
+        <w:tabs>
+          <w:tab w:val="num" w:pos="2880"/>
+        </w:tabs>
+        <w:ind w:left="2880" w:hanging="360"/>
+      </w:pPr>
+      <w:rPr>
+        <w:rFonts w:ascii="Wingdings" w:hAnsi="Wingdings" w:hint="default"/>
+        <w:sz w:val="20"/>
+      </w:rPr>
+    </w:lvl>
+    <w:lvl w:ilvl="4" w:tentative="1">
+      <w:start w:val="1"/>
+      <w:numFmt w:val="bullet"/>
+      <w:lvlText w:val=""/>
+      <w:lvlJc w:val="left"/>
+      <w:pPr>
+        <w:tabs>
+          <w:tab w:val="num" w:pos="3600"/>
+        </w:tabs>
+        <w:ind w:left="3600" w:hanging="360"/>
+      </w:pPr>
+      <w:rPr>
+        <w:rFonts w:ascii="Wingdings" w:hAnsi="Wingdings" w:hint="default"/>
+        <w:sz w:val="20"/>
+      </w:rPr>
+    </w:lvl>
+    <w:lvl w:ilvl="5" w:tentative="1">
+      <w:start w:val="1"/>
+      <w:numFmt w:val="bullet"/>
+      <w:lvlText w:val=""/>
+      <w:lvlJc w:val="left"/>
+      <w:pPr>
+        <w:tabs>
+          <w:tab w:val="num" w:pos="4320"/>
+        </w:tabs>
+        <w:ind w:left="4320" w:hanging="360"/>
+      </w:pPr>
+      <w:rPr>
+        <w:rFonts w:ascii="Wingdings" w:hAnsi="Wingdings" w:hint="default"/>
+        <w:sz w:val="20"/>
+      </w:rPr>
+    </w:lvl>
+    <w:lvl w:ilvl="6" w:tentative="1">
+      <w:start w:val="1"/>
+      <w:numFmt w:val="bullet"/>
+      <w:lvlText w:val=""/>
+      <w:lvlJc w:val="left"/>
+      <w:pPr>
+        <w:tabs>
+          <w:tab w:val="num" w:pos="5040"/>
+        </w:tabs>
+        <w:ind w:left="5040" w:hanging="360"/>
+      </w:pPr>
+      <w:rPr>
+        <w:rFonts w:ascii="Wingdings" w:hAnsi="Wingdings" w:hint="default"/>
+        <w:sz w:val="20"/>
+      </w:rPr>
+    </w:lvl>
+    <w:lvl w:ilvl="7" w:tentative="1">
+      <w:start w:val="1"/>
+      <w:numFmt w:val="bullet"/>
+      <w:lvlText w:val=""/>
+      <w:lvlJc w:val="left"/>
+      <w:pPr>
+        <w:tabs>
+          <w:tab w:val="num" w:pos="5760"/>
+        </w:tabs>
+        <w:ind w:left="5760" w:hanging="360"/>
+      </w:pPr>
+      <w:rPr>
+        <w:rFonts w:ascii="Wingdings" w:hAnsi="Wingdings" w:hint="default"/>
+        <w:sz w:val="20"/>
+      </w:rPr>
+    </w:lvl>
+    <w:lvl w:ilvl="8" w:tentative="1">
+      <w:start w:val="1"/>
+      <w:numFmt w:val="bullet"/>
+      <w:lvlText w:val=""/>
+      <w:lvlJc w:val="left"/>
+      <w:pPr>
+        <w:tabs>
+          <w:tab w:val="num" w:pos="6480"/>
+        </w:tabs>
+        <w:ind w:left="6480" w:hanging="360"/>
+      </w:pPr>
+      <w:rPr>
+        <w:rFonts w:ascii="Wingdings" w:hAnsi="Wingdings" w:hint="default"/>
+        <w:sz w:val="20"/>
+      </w:rPr>
+    </w:lvl>
+  </w:abstractNum>
+  <w:abstractNum w:abstractNumId="10" w15:restartNumberingAfterBreak="0">
+    <w:nsid w:val="0D00669C"/>
+    <w:multiLevelType w:val="multilevel"/>
+    <w:tmpl w:val="5AAE4C5E"/>
+    <w:lvl w:ilvl="0">
+      <w:start w:val="1"/>
+      <w:numFmt w:val="bullet"/>
+      <w:lvlText w:val=""/>
+      <w:lvlJc w:val="left"/>
+      <w:pPr>
+        <w:tabs>
+          <w:tab w:val="num" w:pos="720"/>
+        </w:tabs>
+        <w:ind w:left="720" w:hanging="360"/>
+      </w:pPr>
+      <w:rPr>
+        <w:rFonts w:ascii="Symbol" w:hAnsi="Symbol" w:hint="default"/>
+        <w:sz w:val="20"/>
+      </w:rPr>
+    </w:lvl>
+    <w:lvl w:ilvl="1">
+      <w:start w:val="1"/>
+      <w:numFmt w:val="bullet"/>
+      <w:lvlText w:val="o"/>
+      <w:lvlJc w:val="left"/>
+      <w:pPr>
+        <w:tabs>
+          <w:tab w:val="num" w:pos="1440"/>
+        </w:tabs>
+        <w:ind w:left="1440" w:hanging="360"/>
+      </w:pPr>
+      <w:rPr>
+        <w:rFonts w:ascii="Courier New" w:hAnsi="Courier New" w:hint="default"/>
+        <w:sz w:val="20"/>
+      </w:rPr>
+    </w:lvl>
+    <w:lvl w:ilvl="2" w:tentative="1">
+      <w:start w:val="1"/>
+      <w:numFmt w:val="bullet"/>
+      <w:lvlText w:val=""/>
+      <w:lvlJc w:val="left"/>
+      <w:pPr>
+        <w:tabs>
+          <w:tab w:val="num" w:pos="2160"/>
+        </w:tabs>
+        <w:ind w:left="2160" w:hanging="360"/>
+      </w:pPr>
+      <w:rPr>
+        <w:rFonts w:ascii="Wingdings" w:hAnsi="Wingdings" w:hint="default"/>
+        <w:sz w:val="20"/>
+      </w:rPr>
+    </w:lvl>
+    <w:lvl w:ilvl="3" w:tentative="1">
+      <w:start w:val="1"/>
+      <w:numFmt w:val="bullet"/>
+      <w:lvlText w:val=""/>
+      <w:lvlJc w:val="left"/>
+      <w:pPr>
+        <w:tabs>
+          <w:tab w:val="num" w:pos="2880"/>
+        </w:tabs>
+        <w:ind w:left="2880" w:hanging="360"/>
+      </w:pPr>
+      <w:rPr>
+        <w:rFonts w:ascii="Wingdings" w:hAnsi="Wingdings" w:hint="default"/>
+        <w:sz w:val="20"/>
+      </w:rPr>
+    </w:lvl>
+    <w:lvl w:ilvl="4" w:tentative="1">
+      <w:start w:val="1"/>
+      <w:numFmt w:val="bullet"/>
+      <w:lvlText w:val=""/>
+      <w:lvlJc w:val="left"/>
+      <w:pPr>
+        <w:tabs>
+          <w:tab w:val="num" w:pos="3600"/>
+        </w:tabs>
+        <w:ind w:left="3600" w:hanging="360"/>
+      </w:pPr>
+      <w:rPr>
+        <w:rFonts w:ascii="Wingdings" w:hAnsi="Wingdings" w:hint="default"/>
+        <w:sz w:val="20"/>
+      </w:rPr>
+    </w:lvl>
+    <w:lvl w:ilvl="5" w:tentative="1">
+      <w:start w:val="1"/>
+      <w:numFmt w:val="bullet"/>
+      <w:lvlText w:val=""/>
+      <w:lvlJc w:val="left"/>
+      <w:pPr>
+        <w:tabs>
+          <w:tab w:val="num" w:pos="4320"/>
+        </w:tabs>
+        <w:ind w:left="4320" w:hanging="360"/>
+      </w:pPr>
+      <w:rPr>
+        <w:rFonts w:ascii="Wingdings" w:hAnsi="Wingdings" w:hint="default"/>
+        <w:sz w:val="20"/>
+      </w:rPr>
+    </w:lvl>
+    <w:lvl w:ilvl="6" w:tentative="1">
+      <w:start w:val="1"/>
+      <w:numFmt w:val="bullet"/>
+      <w:lvlText w:val=""/>
+      <w:lvlJc w:val="left"/>
+      <w:pPr>
+        <w:tabs>
+          <w:tab w:val="num" w:pos="5040"/>
+        </w:tabs>
+        <w:ind w:left="5040" w:hanging="360"/>
+      </w:pPr>
+      <w:rPr>
+        <w:rFonts w:ascii="Wingdings" w:hAnsi="Wingdings" w:hint="default"/>
+        <w:sz w:val="20"/>
+      </w:rPr>
+    </w:lvl>
+    <w:lvl w:ilvl="7" w:tentative="1">
+      <w:start w:val="1"/>
+      <w:numFmt w:val="bullet"/>
+      <w:lvlText w:val=""/>
+      <w:lvlJc w:val="left"/>
+      <w:pPr>
+        <w:tabs>
+          <w:tab w:val="num" w:pos="5760"/>
+        </w:tabs>
+        <w:ind w:left="5760" w:hanging="360"/>
+      </w:pPr>
+      <w:rPr>
+        <w:rFonts w:ascii="Wingdings" w:hAnsi="Wingdings" w:hint="default"/>
+        <w:sz w:val="20"/>
+      </w:rPr>
+    </w:lvl>
+    <w:lvl w:ilvl="8" w:tentative="1">
+      <w:start w:val="1"/>
+      <w:numFmt w:val="bullet"/>
+      <w:lvlText w:val=""/>
+      <w:lvlJc w:val="left"/>
+      <w:pPr>
+        <w:tabs>
+          <w:tab w:val="num" w:pos="6480"/>
+        </w:tabs>
+        <w:ind w:left="6480" w:hanging="360"/>
+      </w:pPr>
+      <w:rPr>
+        <w:rFonts w:ascii="Wingdings" w:hAnsi="Wingdings" w:hint="default"/>
+        <w:sz w:val="20"/>
+      </w:rPr>
+    </w:lvl>
+  </w:abstractNum>
+  <w:abstractNum w:abstractNumId="11" w15:restartNumberingAfterBreak="0">
     <w:nsid w:val="0E464ED2"/>
     <w:multiLevelType w:val="multilevel"/>
     <w:tmpl w:val="149E56A0"/>
@@ -13871,7 +18411,156 @@
       </w:rPr>
     </w:lvl>
   </w:abstractNum>
-  <w:abstractNum w:abstractNumId="9" w15:restartNumberingAfterBreak="0">
+  <w:abstractNum w:abstractNumId="12" w15:restartNumberingAfterBreak="0">
+    <w:nsid w:val="11192B3E"/>
+    <w:multiLevelType w:val="multilevel"/>
+    <w:tmpl w:val="6B200B8A"/>
+    <w:lvl w:ilvl="0">
+      <w:start w:val="1"/>
+      <w:numFmt w:val="bullet"/>
+      <w:lvlText w:val=""/>
+      <w:lvlJc w:val="left"/>
+      <w:pPr>
+        <w:tabs>
+          <w:tab w:val="num" w:pos="720"/>
+        </w:tabs>
+        <w:ind w:left="720" w:hanging="360"/>
+      </w:pPr>
+      <w:rPr>
+        <w:rFonts w:ascii="Symbol" w:hAnsi="Symbol" w:hint="default"/>
+        <w:sz w:val="20"/>
+      </w:rPr>
+    </w:lvl>
+    <w:lvl w:ilvl="1">
+      <w:start w:val="1"/>
+      <w:numFmt w:val="bullet"/>
+      <w:lvlText w:val="o"/>
+      <w:lvlJc w:val="left"/>
+      <w:pPr>
+        <w:tabs>
+          <w:tab w:val="num" w:pos="1440"/>
+        </w:tabs>
+        <w:ind w:left="1440" w:hanging="360"/>
+      </w:pPr>
+      <w:rPr>
+        <w:rFonts w:ascii="Courier New" w:hAnsi="Courier New" w:hint="default"/>
+        <w:sz w:val="20"/>
+      </w:rPr>
+    </w:lvl>
+    <w:lvl w:ilvl="2" w:tentative="1">
+      <w:start w:val="1"/>
+      <w:numFmt w:val="bullet"/>
+      <w:lvlText w:val=""/>
+      <w:lvlJc w:val="left"/>
+      <w:pPr>
+        <w:tabs>
+          <w:tab w:val="num" w:pos="2160"/>
+        </w:tabs>
+        <w:ind w:left="2160" w:hanging="360"/>
+      </w:pPr>
+      <w:rPr>
+        <w:rFonts w:ascii="Wingdings" w:hAnsi="Wingdings" w:hint="default"/>
+        <w:sz w:val="20"/>
+      </w:rPr>
+    </w:lvl>
+    <w:lvl w:ilvl="3" w:tentative="1">
+      <w:start w:val="1"/>
+      <w:numFmt w:val="bullet"/>
+      <w:lvlText w:val=""/>
+      <w:lvlJc w:val="left"/>
+      <w:pPr>
+        <w:tabs>
+          <w:tab w:val="num" w:pos="2880"/>
+        </w:tabs>
+        <w:ind w:left="2880" w:hanging="360"/>
+      </w:pPr>
+      <w:rPr>
+        <w:rFonts w:ascii="Wingdings" w:hAnsi="Wingdings" w:hint="default"/>
+        <w:sz w:val="20"/>
+      </w:rPr>
+    </w:lvl>
+    <w:lvl w:ilvl="4" w:tentative="1">
+      <w:start w:val="1"/>
+      <w:numFmt w:val="bullet"/>
+      <w:lvlText w:val=""/>
+      <w:lvlJc w:val="left"/>
+      <w:pPr>
+        <w:tabs>
+          <w:tab w:val="num" w:pos="3600"/>
+        </w:tabs>
+        <w:ind w:left="3600" w:hanging="360"/>
+      </w:pPr>
+      <w:rPr>
+        <w:rFonts w:ascii="Wingdings" w:hAnsi="Wingdings" w:hint="default"/>
+        <w:sz w:val="20"/>
+      </w:rPr>
+    </w:lvl>
+    <w:lvl w:ilvl="5" w:tentative="1">
+      <w:start w:val="1"/>
+      <w:numFmt w:val="bullet"/>
+      <w:lvlText w:val=""/>
+      <w:lvlJc w:val="left"/>
+      <w:pPr>
+        <w:tabs>
+          <w:tab w:val="num" w:pos="4320"/>
+        </w:tabs>
+        <w:ind w:left="4320" w:hanging="360"/>
+      </w:pPr>
+      <w:rPr>
+        <w:rFonts w:ascii="Wingdings" w:hAnsi="Wingdings" w:hint="default"/>
+        <w:sz w:val="20"/>
+      </w:rPr>
+    </w:lvl>
+    <w:lvl w:ilvl="6" w:tentative="1">
+      <w:start w:val="1"/>
+      <w:numFmt w:val="bullet"/>
+      <w:lvlText w:val=""/>
+      <w:lvlJc w:val="left"/>
+      <w:pPr>
+        <w:tabs>
+          <w:tab w:val="num" w:pos="5040"/>
+        </w:tabs>
+        <w:ind w:left="5040" w:hanging="360"/>
+      </w:pPr>
+      <w:rPr>
+        <w:rFonts w:ascii="Wingdings" w:hAnsi="Wingdings" w:hint="default"/>
+        <w:sz w:val="20"/>
+      </w:rPr>
+    </w:lvl>
+    <w:lvl w:ilvl="7" w:tentative="1">
+      <w:start w:val="1"/>
+      <w:numFmt w:val="bullet"/>
+      <w:lvlText w:val=""/>
+      <w:lvlJc w:val="left"/>
+      <w:pPr>
+        <w:tabs>
+          <w:tab w:val="num" w:pos="5760"/>
+        </w:tabs>
+        <w:ind w:left="5760" w:hanging="360"/>
+      </w:pPr>
+      <w:rPr>
+        <w:rFonts w:ascii="Wingdings" w:hAnsi="Wingdings" w:hint="default"/>
+        <w:sz w:val="20"/>
+      </w:rPr>
+    </w:lvl>
+    <w:lvl w:ilvl="8" w:tentative="1">
+      <w:start w:val="1"/>
+      <w:numFmt w:val="bullet"/>
+      <w:lvlText w:val=""/>
+      <w:lvlJc w:val="left"/>
+      <w:pPr>
+        <w:tabs>
+          <w:tab w:val="num" w:pos="6480"/>
+        </w:tabs>
+        <w:ind w:left="6480" w:hanging="360"/>
+      </w:pPr>
+      <w:rPr>
+        <w:rFonts w:ascii="Wingdings" w:hAnsi="Wingdings" w:hint="default"/>
+        <w:sz w:val="20"/>
+      </w:rPr>
+    </w:lvl>
+  </w:abstractNum>
+  <w:abstractNum w:abstractNumId="13" w15:restartNumberingAfterBreak="0">
     <w:nsid w:val="11D07FEA"/>
     <w:multiLevelType w:val="multilevel"/>
     <w:tmpl w:val="25A489B0"/>
@@ -14020,7 +18709,7 @@
       </w:rPr>
     </w:lvl>
   </w:abstractNum>
-  <w:abstractNum w:abstractNumId="10" w15:restartNumberingAfterBreak="0">
+  <w:abstractNum w:abstractNumId="14" w15:restartNumberingAfterBreak="0">
     <w:nsid w:val="12DC3A71"/>
     <w:multiLevelType w:val="multilevel"/>
     <w:tmpl w:val="9E6E8D66"/>
@@ -14169,7 +18858,7 @@
       </w:rPr>
     </w:lvl>
   </w:abstractNum>
-  <w:abstractNum w:abstractNumId="11" w15:restartNumberingAfterBreak="0">
+  <w:abstractNum w:abstractNumId="15" w15:restartNumberingAfterBreak="0">
     <w:nsid w:val="144A2184"/>
     <w:multiLevelType w:val="multilevel"/>
     <w:tmpl w:val="0F6C1D1E"/>
@@ -14286,7 +18975,7 @@
       </w:pPr>
     </w:lvl>
   </w:abstractNum>
-  <w:abstractNum w:abstractNumId="12" w15:restartNumberingAfterBreak="0">
+  <w:abstractNum w:abstractNumId="16" w15:restartNumberingAfterBreak="0">
     <w:nsid w:val="15953C18"/>
     <w:multiLevelType w:val="multilevel"/>
     <w:tmpl w:val="66264F4C"/>
@@ -14399,7 +19088,156 @@
       </w:pPr>
     </w:lvl>
   </w:abstractNum>
-  <w:abstractNum w:abstractNumId="13" w15:restartNumberingAfterBreak="0">
+  <w:abstractNum w:abstractNumId="17" w15:restartNumberingAfterBreak="0">
+    <w:nsid w:val="18E00603"/>
+    <w:multiLevelType w:val="multilevel"/>
+    <w:tmpl w:val="B1F0E08C"/>
+    <w:lvl w:ilvl="0">
+      <w:start w:val="1"/>
+      <w:numFmt w:val="bullet"/>
+      <w:lvlText w:val=""/>
+      <w:lvlJc w:val="left"/>
+      <w:pPr>
+        <w:tabs>
+          <w:tab w:val="num" w:pos="720"/>
+        </w:tabs>
+        <w:ind w:left="720" w:hanging="360"/>
+      </w:pPr>
+      <w:rPr>
+        <w:rFonts w:ascii="Symbol" w:hAnsi="Symbol" w:hint="default"/>
+        <w:sz w:val="20"/>
+      </w:rPr>
+    </w:lvl>
+    <w:lvl w:ilvl="1" w:tentative="1">
+      <w:start w:val="1"/>
+      <w:numFmt w:val="bullet"/>
+      <w:lvlText w:val="o"/>
+      <w:lvlJc w:val="left"/>
+      <w:pPr>
+        <w:tabs>
+          <w:tab w:val="num" w:pos="1440"/>
+        </w:tabs>
+        <w:ind w:left="1440" w:hanging="360"/>
+      </w:pPr>
+      <w:rPr>
+        <w:rFonts w:ascii="Courier New" w:hAnsi="Courier New" w:hint="default"/>
+        <w:sz w:val="20"/>
+      </w:rPr>
+    </w:lvl>
+    <w:lvl w:ilvl="2" w:tentative="1">
+      <w:start w:val="1"/>
+      <w:numFmt w:val="bullet"/>
+      <w:lvlText w:val=""/>
+      <w:lvlJc w:val="left"/>
+      <w:pPr>
+        <w:tabs>
+          <w:tab w:val="num" w:pos="2160"/>
+        </w:tabs>
+        <w:ind w:left="2160" w:hanging="360"/>
+      </w:pPr>
+      <w:rPr>
+        <w:rFonts w:ascii="Wingdings" w:hAnsi="Wingdings" w:hint="default"/>
+        <w:sz w:val="20"/>
+      </w:rPr>
+    </w:lvl>
+    <w:lvl w:ilvl="3" w:tentative="1">
+      <w:start w:val="1"/>
+      <w:numFmt w:val="bullet"/>
+      <w:lvlText w:val=""/>
+      <w:lvlJc w:val="left"/>
+      <w:pPr>
+        <w:tabs>
+          <w:tab w:val="num" w:pos="2880"/>
+        </w:tabs>
+        <w:ind w:left="2880" w:hanging="360"/>
+      </w:pPr>
+      <w:rPr>
+        <w:rFonts w:ascii="Wingdings" w:hAnsi="Wingdings" w:hint="default"/>
+        <w:sz w:val="20"/>
+      </w:rPr>
+    </w:lvl>
+    <w:lvl w:ilvl="4" w:tentative="1">
+      <w:start w:val="1"/>
+      <w:numFmt w:val="bullet"/>
+      <w:lvlText w:val=""/>
+      <w:lvlJc w:val="left"/>
+      <w:pPr>
+        <w:tabs>
+          <w:tab w:val="num" w:pos="3600"/>
+        </w:tabs>
+        <w:ind w:left="3600" w:hanging="360"/>
+      </w:pPr>
+      <w:rPr>
+        <w:rFonts w:ascii="Wingdings" w:hAnsi="Wingdings" w:hint="default"/>
+        <w:sz w:val="20"/>
+      </w:rPr>
+    </w:lvl>
+    <w:lvl w:ilvl="5" w:tentative="1">
+      <w:start w:val="1"/>
+      <w:numFmt w:val="bullet"/>
+      <w:lvlText w:val=""/>
+      <w:lvlJc w:val="left"/>
+      <w:pPr>
+        <w:tabs>
+          <w:tab w:val="num" w:pos="4320"/>
+        </w:tabs>
+        <w:ind w:left="4320" w:hanging="360"/>
+      </w:pPr>
+      <w:rPr>
+        <w:rFonts w:ascii="Wingdings" w:hAnsi="Wingdings" w:hint="default"/>
+        <w:sz w:val="20"/>
+      </w:rPr>
+    </w:lvl>
+    <w:lvl w:ilvl="6" w:tentative="1">
+      <w:start w:val="1"/>
+      <w:numFmt w:val="bullet"/>
+      <w:lvlText w:val=""/>
+      <w:lvlJc w:val="left"/>
+      <w:pPr>
+        <w:tabs>
+          <w:tab w:val="num" w:pos="5040"/>
+        </w:tabs>
+        <w:ind w:left="5040" w:hanging="360"/>
+      </w:pPr>
+      <w:rPr>
+        <w:rFonts w:ascii="Wingdings" w:hAnsi="Wingdings" w:hint="default"/>
+        <w:sz w:val="20"/>
+      </w:rPr>
+    </w:lvl>
+    <w:lvl w:ilvl="7" w:tentative="1">
+      <w:start w:val="1"/>
+      <w:numFmt w:val="bullet"/>
+      <w:lvlText w:val=""/>
+      <w:lvlJc w:val="left"/>
+      <w:pPr>
+        <w:tabs>
+          <w:tab w:val="num" w:pos="5760"/>
+        </w:tabs>
+        <w:ind w:left="5760" w:hanging="360"/>
+      </w:pPr>
+      <w:rPr>
+        <w:rFonts w:ascii="Wingdings" w:hAnsi="Wingdings" w:hint="default"/>
+        <w:sz w:val="20"/>
+      </w:rPr>
+    </w:lvl>
+    <w:lvl w:ilvl="8" w:tentative="1">
+      <w:start w:val="1"/>
+      <w:numFmt w:val="bullet"/>
+      <w:lvlText w:val=""/>
+      <w:lvlJc w:val="left"/>
+      <w:pPr>
+        <w:tabs>
+          <w:tab w:val="num" w:pos="6480"/>
+        </w:tabs>
+        <w:ind w:left="6480" w:hanging="360"/>
+      </w:pPr>
+      <w:rPr>
+        <w:rFonts w:ascii="Wingdings" w:hAnsi="Wingdings" w:hint="default"/>
+        <w:sz w:val="20"/>
+      </w:rPr>
+    </w:lvl>
+  </w:abstractNum>
+  <w:abstractNum w:abstractNumId="18" w15:restartNumberingAfterBreak="0">
     <w:nsid w:val="1ABF48EE"/>
     <w:multiLevelType w:val="multilevel"/>
     <w:tmpl w:val="3A346E0A"/>
@@ -14548,7 +19386,7 @@
       </w:rPr>
     </w:lvl>
   </w:abstractNum>
-  <w:abstractNum w:abstractNumId="14" w15:restartNumberingAfterBreak="0">
+  <w:abstractNum w:abstractNumId="19" w15:restartNumberingAfterBreak="0">
     <w:nsid w:val="1FB9379D"/>
     <w:multiLevelType w:val="multilevel"/>
     <w:tmpl w:val="9AB48CAA"/>
@@ -14697,7 +19535,7 @@
       </w:rPr>
     </w:lvl>
   </w:abstractNum>
-  <w:abstractNum w:abstractNumId="15" w15:restartNumberingAfterBreak="0">
+  <w:abstractNum w:abstractNumId="20" w15:restartNumberingAfterBreak="0">
     <w:nsid w:val="20687E6B"/>
     <w:multiLevelType w:val="multilevel"/>
     <w:tmpl w:val="59A6B728"/>
@@ -14846,7 +19684,7 @@
       </w:rPr>
     </w:lvl>
   </w:abstractNum>
-  <w:abstractNum w:abstractNumId="16" w15:restartNumberingAfterBreak="0">
+  <w:abstractNum w:abstractNumId="21" w15:restartNumberingAfterBreak="0">
     <w:nsid w:val="25457F1F"/>
     <w:multiLevelType w:val="multilevel"/>
     <w:tmpl w:val="1DFE1B18"/>
@@ -14963,7 +19801,156 @@
       </w:pPr>
     </w:lvl>
   </w:abstractNum>
-  <w:abstractNum w:abstractNumId="17" w15:restartNumberingAfterBreak="0">
+  <w:abstractNum w:abstractNumId="22" w15:restartNumberingAfterBreak="0">
+    <w:nsid w:val="27437FAF"/>
+    <w:multiLevelType w:val="multilevel"/>
+    <w:tmpl w:val="7506F1E8"/>
+    <w:lvl w:ilvl="0">
+      <w:start w:val="1"/>
+      <w:numFmt w:val="bullet"/>
+      <w:lvlText w:val=""/>
+      <w:lvlJc w:val="left"/>
+      <w:pPr>
+        <w:tabs>
+          <w:tab w:val="num" w:pos="720"/>
+        </w:tabs>
+        <w:ind w:left="720" w:hanging="360"/>
+      </w:pPr>
+      <w:rPr>
+        <w:rFonts w:ascii="Symbol" w:hAnsi="Symbol" w:hint="default"/>
+        <w:sz w:val="20"/>
+      </w:rPr>
+    </w:lvl>
+    <w:lvl w:ilvl="1" w:tentative="1">
+      <w:start w:val="1"/>
+      <w:numFmt w:val="bullet"/>
+      <w:lvlText w:val="o"/>
+      <w:lvlJc w:val="left"/>
+      <w:pPr>
+        <w:tabs>
+          <w:tab w:val="num" w:pos="1440"/>
+        </w:tabs>
+        <w:ind w:left="1440" w:hanging="360"/>
+      </w:pPr>
+      <w:rPr>
+        <w:rFonts w:ascii="Courier New" w:hAnsi="Courier New" w:hint="default"/>
+        <w:sz w:val="20"/>
+      </w:rPr>
+    </w:lvl>
+    <w:lvl w:ilvl="2" w:tentative="1">
+      <w:start w:val="1"/>
+      <w:numFmt w:val="bullet"/>
+      <w:lvlText w:val=""/>
+      <w:lvlJc w:val="left"/>
+      <w:pPr>
+        <w:tabs>
+          <w:tab w:val="num" w:pos="2160"/>
+        </w:tabs>
+        <w:ind w:left="2160" w:hanging="360"/>
+      </w:pPr>
+      <w:rPr>
+        <w:rFonts w:ascii="Wingdings" w:hAnsi="Wingdings" w:hint="default"/>
+        <w:sz w:val="20"/>
+      </w:rPr>
+    </w:lvl>
+    <w:lvl w:ilvl="3" w:tentative="1">
+      <w:start w:val="1"/>
+      <w:numFmt w:val="bullet"/>
+      <w:lvlText w:val=""/>
+      <w:lvlJc w:val="left"/>
+      <w:pPr>
+        <w:tabs>
+          <w:tab w:val="num" w:pos="2880"/>
+        </w:tabs>
+        <w:ind w:left="2880" w:hanging="360"/>
+      </w:pPr>
+      <w:rPr>
+        <w:rFonts w:ascii="Wingdings" w:hAnsi="Wingdings" w:hint="default"/>
+        <w:sz w:val="20"/>
+      </w:rPr>
+    </w:lvl>
+    <w:lvl w:ilvl="4" w:tentative="1">
+      <w:start w:val="1"/>
+      <w:numFmt w:val="bullet"/>
+      <w:lvlText w:val=""/>
+      <w:lvlJc w:val="left"/>
+      <w:pPr>
+        <w:tabs>
+          <w:tab w:val="num" w:pos="3600"/>
+        </w:tabs>
+        <w:ind w:left="3600" w:hanging="360"/>
+      </w:pPr>
+      <w:rPr>
+        <w:rFonts w:ascii="Wingdings" w:hAnsi="Wingdings" w:hint="default"/>
+        <w:sz w:val="20"/>
+      </w:rPr>
+    </w:lvl>
+    <w:lvl w:ilvl="5" w:tentative="1">
+      <w:start w:val="1"/>
+      <w:numFmt w:val="bullet"/>
+      <w:lvlText w:val=""/>
+      <w:lvlJc w:val="left"/>
+      <w:pPr>
+        <w:tabs>
+          <w:tab w:val="num" w:pos="4320"/>
+        </w:tabs>
+        <w:ind w:left="4320" w:hanging="360"/>
+      </w:pPr>
+      <w:rPr>
+        <w:rFonts w:ascii="Wingdings" w:hAnsi="Wingdings" w:hint="default"/>
+        <w:sz w:val="20"/>
+      </w:rPr>
+    </w:lvl>
+    <w:lvl w:ilvl="6" w:tentative="1">
+      <w:start w:val="1"/>
+      <w:numFmt w:val="bullet"/>
+      <w:lvlText w:val=""/>
+      <w:lvlJc w:val="left"/>
+      <w:pPr>
+        <w:tabs>
+          <w:tab w:val="num" w:pos="5040"/>
+        </w:tabs>
+        <w:ind w:left="5040" w:hanging="360"/>
+      </w:pPr>
+      <w:rPr>
+        <w:rFonts w:ascii="Wingdings" w:hAnsi="Wingdings" w:hint="default"/>
+        <w:sz w:val="20"/>
+      </w:rPr>
+    </w:lvl>
+    <w:lvl w:ilvl="7" w:tentative="1">
+      <w:start w:val="1"/>
+      <w:numFmt w:val="bullet"/>
+      <w:lvlText w:val=""/>
+      <w:lvlJc w:val="left"/>
+      <w:pPr>
+        <w:tabs>
+          <w:tab w:val="num" w:pos="5760"/>
+        </w:tabs>
+        <w:ind w:left="5760" w:hanging="360"/>
+      </w:pPr>
+      <w:rPr>
+        <w:rFonts w:ascii="Wingdings" w:hAnsi="Wingdings" w:hint="default"/>
+        <w:sz w:val="20"/>
+      </w:rPr>
+    </w:lvl>
+    <w:lvl w:ilvl="8" w:tentative="1">
+      <w:start w:val="1"/>
+      <w:numFmt w:val="bullet"/>
+      <w:lvlText w:val=""/>
+      <w:lvlJc w:val="left"/>
+      <w:pPr>
+        <w:tabs>
+          <w:tab w:val="num" w:pos="6480"/>
+        </w:tabs>
+        <w:ind w:left="6480" w:hanging="360"/>
+      </w:pPr>
+      <w:rPr>
+        <w:rFonts w:ascii="Wingdings" w:hAnsi="Wingdings" w:hint="default"/>
+        <w:sz w:val="20"/>
+      </w:rPr>
+    </w:lvl>
+  </w:abstractNum>
+  <w:abstractNum w:abstractNumId="23" w15:restartNumberingAfterBreak="0">
     <w:nsid w:val="28BC79D7"/>
     <w:multiLevelType w:val="multilevel"/>
     <w:tmpl w:val="E8A0F4D0"/>
@@ -15076,7 +20063,7 @@
       </w:pPr>
     </w:lvl>
   </w:abstractNum>
-  <w:abstractNum w:abstractNumId="18" w15:restartNumberingAfterBreak="0">
+  <w:abstractNum w:abstractNumId="24" w15:restartNumberingAfterBreak="0">
     <w:nsid w:val="29280E12"/>
     <w:multiLevelType w:val="multilevel"/>
     <w:tmpl w:val="0AB06024"/>
@@ -15189,7 +20176,7 @@
       </w:pPr>
     </w:lvl>
   </w:abstractNum>
-  <w:abstractNum w:abstractNumId="19" w15:restartNumberingAfterBreak="0">
+  <w:abstractNum w:abstractNumId="25" w15:restartNumberingAfterBreak="0">
     <w:nsid w:val="2B312885"/>
     <w:multiLevelType w:val="multilevel"/>
     <w:tmpl w:val="771E342E"/>
@@ -15338,7 +20325,7 @@
       </w:rPr>
     </w:lvl>
   </w:abstractNum>
-  <w:abstractNum w:abstractNumId="20" w15:restartNumberingAfterBreak="0">
+  <w:abstractNum w:abstractNumId="26" w15:restartNumberingAfterBreak="0">
     <w:nsid w:val="2C590FEC"/>
     <w:multiLevelType w:val="multilevel"/>
     <w:tmpl w:val="233047AC"/>
@@ -15487,7 +20474,7 @@
       </w:rPr>
     </w:lvl>
   </w:abstractNum>
-  <w:abstractNum w:abstractNumId="21" w15:restartNumberingAfterBreak="0">
+  <w:abstractNum w:abstractNumId="27" w15:restartNumberingAfterBreak="0">
     <w:nsid w:val="2E0D73D2"/>
     <w:multiLevelType w:val="multilevel"/>
     <w:tmpl w:val="18E421D8"/>
@@ -15604,7 +20591,156 @@
       </w:pPr>
     </w:lvl>
   </w:abstractNum>
-  <w:abstractNum w:abstractNumId="22" w15:restartNumberingAfterBreak="0">
+  <w:abstractNum w:abstractNumId="28" w15:restartNumberingAfterBreak="0">
+    <w:nsid w:val="30B55EE4"/>
+    <w:multiLevelType w:val="multilevel"/>
+    <w:tmpl w:val="44EECCFA"/>
+    <w:lvl w:ilvl="0">
+      <w:start w:val="1"/>
+      <w:numFmt w:val="bullet"/>
+      <w:lvlText w:val=""/>
+      <w:lvlJc w:val="left"/>
+      <w:pPr>
+        <w:tabs>
+          <w:tab w:val="num" w:pos="720"/>
+        </w:tabs>
+        <w:ind w:left="720" w:hanging="360"/>
+      </w:pPr>
+      <w:rPr>
+        <w:rFonts w:ascii="Symbol" w:hAnsi="Symbol" w:hint="default"/>
+        <w:sz w:val="20"/>
+      </w:rPr>
+    </w:lvl>
+    <w:lvl w:ilvl="1" w:tentative="1">
+      <w:start w:val="1"/>
+      <w:numFmt w:val="bullet"/>
+      <w:lvlText w:val="o"/>
+      <w:lvlJc w:val="left"/>
+      <w:pPr>
+        <w:tabs>
+          <w:tab w:val="num" w:pos="1440"/>
+        </w:tabs>
+        <w:ind w:left="1440" w:hanging="360"/>
+      </w:pPr>
+      <w:rPr>
+        <w:rFonts w:ascii="Courier New" w:hAnsi="Courier New" w:hint="default"/>
+        <w:sz w:val="20"/>
+      </w:rPr>
+    </w:lvl>
+    <w:lvl w:ilvl="2" w:tentative="1">
+      <w:start w:val="1"/>
+      <w:numFmt w:val="bullet"/>
+      <w:lvlText w:val=""/>
+      <w:lvlJc w:val="left"/>
+      <w:pPr>
+        <w:tabs>
+          <w:tab w:val="num" w:pos="2160"/>
+        </w:tabs>
+        <w:ind w:left="2160" w:hanging="360"/>
+      </w:pPr>
+      <w:rPr>
+        <w:rFonts w:ascii="Wingdings" w:hAnsi="Wingdings" w:hint="default"/>
+        <w:sz w:val="20"/>
+      </w:rPr>
+    </w:lvl>
+    <w:lvl w:ilvl="3" w:tentative="1">
+      <w:start w:val="1"/>
+      <w:numFmt w:val="bullet"/>
+      <w:lvlText w:val=""/>
+      <w:lvlJc w:val="left"/>
+      <w:pPr>
+        <w:tabs>
+          <w:tab w:val="num" w:pos="2880"/>
+        </w:tabs>
+        <w:ind w:left="2880" w:hanging="360"/>
+      </w:pPr>
+      <w:rPr>
+        <w:rFonts w:ascii="Wingdings" w:hAnsi="Wingdings" w:hint="default"/>
+        <w:sz w:val="20"/>
+      </w:rPr>
+    </w:lvl>
+    <w:lvl w:ilvl="4" w:tentative="1">
+      <w:start w:val="1"/>
+      <w:numFmt w:val="bullet"/>
+      <w:lvlText w:val=""/>
+      <w:lvlJc w:val="left"/>
+      <w:pPr>
+        <w:tabs>
+          <w:tab w:val="num" w:pos="3600"/>
+        </w:tabs>
+        <w:ind w:left="3600" w:hanging="360"/>
+      </w:pPr>
+      <w:rPr>
+        <w:rFonts w:ascii="Wingdings" w:hAnsi="Wingdings" w:hint="default"/>
+        <w:sz w:val="20"/>
+      </w:rPr>
+    </w:lvl>
+    <w:lvl w:ilvl="5" w:tentative="1">
+      <w:start w:val="1"/>
+      <w:numFmt w:val="bullet"/>
+      <w:lvlText w:val=""/>
+      <w:lvlJc w:val="left"/>
+      <w:pPr>
+        <w:tabs>
+          <w:tab w:val="num" w:pos="4320"/>
+        </w:tabs>
+        <w:ind w:left="4320" w:hanging="360"/>
+      </w:pPr>
+      <w:rPr>
+        <w:rFonts w:ascii="Wingdings" w:hAnsi="Wingdings" w:hint="default"/>
+        <w:sz w:val="20"/>
+      </w:rPr>
+    </w:lvl>
+    <w:lvl w:ilvl="6" w:tentative="1">
+      <w:start w:val="1"/>
+      <w:numFmt w:val="bullet"/>
+      <w:lvlText w:val=""/>
+      <w:lvlJc w:val="left"/>
+      <w:pPr>
+        <w:tabs>
+          <w:tab w:val="num" w:pos="5040"/>
+        </w:tabs>
+        <w:ind w:left="5040" w:hanging="360"/>
+      </w:pPr>
+      <w:rPr>
+        <w:rFonts w:ascii="Wingdings" w:hAnsi="Wingdings" w:hint="default"/>
+        <w:sz w:val="20"/>
+      </w:rPr>
+    </w:lvl>
+    <w:lvl w:ilvl="7" w:tentative="1">
+      <w:start w:val="1"/>
+      <w:numFmt w:val="bullet"/>
+      <w:lvlText w:val=""/>
+      <w:lvlJc w:val="left"/>
+      <w:pPr>
+        <w:tabs>
+          <w:tab w:val="num" w:pos="5760"/>
+        </w:tabs>
+        <w:ind w:left="5760" w:hanging="360"/>
+      </w:pPr>
+      <w:rPr>
+        <w:rFonts w:ascii="Wingdings" w:hAnsi="Wingdings" w:hint="default"/>
+        <w:sz w:val="20"/>
+      </w:rPr>
+    </w:lvl>
+    <w:lvl w:ilvl="8" w:tentative="1">
+      <w:start w:val="1"/>
+      <w:numFmt w:val="bullet"/>
+      <w:lvlText w:val=""/>
+      <w:lvlJc w:val="left"/>
+      <w:pPr>
+        <w:tabs>
+          <w:tab w:val="num" w:pos="6480"/>
+        </w:tabs>
+        <w:ind w:left="6480" w:hanging="360"/>
+      </w:pPr>
+      <w:rPr>
+        <w:rFonts w:ascii="Wingdings" w:hAnsi="Wingdings" w:hint="default"/>
+        <w:sz w:val="20"/>
+      </w:rPr>
+    </w:lvl>
+  </w:abstractNum>
+  <w:abstractNum w:abstractNumId="29" w15:restartNumberingAfterBreak="0">
     <w:nsid w:val="322E493E"/>
     <w:multiLevelType w:val="multilevel"/>
     <w:tmpl w:val="049637BA"/>
@@ -15753,7 +20889,7 @@
       </w:rPr>
     </w:lvl>
   </w:abstractNum>
-  <w:abstractNum w:abstractNumId="23" w15:restartNumberingAfterBreak="0">
+  <w:abstractNum w:abstractNumId="30" w15:restartNumberingAfterBreak="0">
     <w:nsid w:val="32577C19"/>
     <w:multiLevelType w:val="multilevel"/>
     <w:tmpl w:val="1824720E"/>
@@ -15902,7 +21038,7 @@
       </w:rPr>
     </w:lvl>
   </w:abstractNum>
-  <w:abstractNum w:abstractNumId="24" w15:restartNumberingAfterBreak="0">
+  <w:abstractNum w:abstractNumId="31" w15:restartNumberingAfterBreak="0">
     <w:nsid w:val="36EE7B37"/>
     <w:multiLevelType w:val="multilevel"/>
     <w:tmpl w:val="65ECABC4"/>
@@ -16051,7 +21187,7 @@
       </w:rPr>
     </w:lvl>
   </w:abstractNum>
-  <w:abstractNum w:abstractNumId="25" w15:restartNumberingAfterBreak="0">
+  <w:abstractNum w:abstractNumId="32" w15:restartNumberingAfterBreak="0">
     <w:nsid w:val="3C5661E8"/>
     <w:multiLevelType w:val="multilevel"/>
     <w:tmpl w:val="BC3850D4"/>
@@ -16200,7 +21336,7 @@
       </w:rPr>
     </w:lvl>
   </w:abstractNum>
-  <w:abstractNum w:abstractNumId="26" w15:restartNumberingAfterBreak="0">
+  <w:abstractNum w:abstractNumId="33" w15:restartNumberingAfterBreak="0">
     <w:nsid w:val="3D3143EC"/>
     <w:multiLevelType w:val="multilevel"/>
     <w:tmpl w:val="D6EA8C72"/>
@@ -16349,7 +21485,7 @@
       </w:rPr>
     </w:lvl>
   </w:abstractNum>
-  <w:abstractNum w:abstractNumId="27" w15:restartNumberingAfterBreak="0">
+  <w:abstractNum w:abstractNumId="34" w15:restartNumberingAfterBreak="0">
     <w:nsid w:val="3FF5683C"/>
     <w:multiLevelType w:val="multilevel"/>
     <w:tmpl w:val="398AE048"/>
@@ -16466,7 +21602,7 @@
       </w:pPr>
     </w:lvl>
   </w:abstractNum>
-  <w:abstractNum w:abstractNumId="28" w15:restartNumberingAfterBreak="0">
+  <w:abstractNum w:abstractNumId="35" w15:restartNumberingAfterBreak="0">
     <w:nsid w:val="420E587B"/>
     <w:multiLevelType w:val="multilevel"/>
     <w:tmpl w:val="574A431E"/>
@@ -16615,7 +21751,7 @@
       </w:rPr>
     </w:lvl>
   </w:abstractNum>
-  <w:abstractNum w:abstractNumId="29" w15:restartNumberingAfterBreak="0">
+  <w:abstractNum w:abstractNumId="36" w15:restartNumberingAfterBreak="0">
     <w:nsid w:val="4560430E"/>
     <w:multiLevelType w:val="multilevel"/>
     <w:tmpl w:val="7980CA9C"/>
@@ -16764,7 +21900,7 @@
       </w:rPr>
     </w:lvl>
   </w:abstractNum>
-  <w:abstractNum w:abstractNumId="30" w15:restartNumberingAfterBreak="0">
+  <w:abstractNum w:abstractNumId="37" w15:restartNumberingAfterBreak="0">
     <w:nsid w:val="457D1D6C"/>
     <w:multiLevelType w:val="multilevel"/>
     <w:tmpl w:val="DF869EE4"/>
@@ -16913,7 +22049,7 @@
       </w:rPr>
     </w:lvl>
   </w:abstractNum>
-  <w:abstractNum w:abstractNumId="31" w15:restartNumberingAfterBreak="0">
+  <w:abstractNum w:abstractNumId="38" w15:restartNumberingAfterBreak="0">
     <w:nsid w:val="47391810"/>
     <w:multiLevelType w:val="multilevel"/>
     <w:tmpl w:val="9E7A1F34"/>
@@ -17030,7 +22166,7 @@
       </w:pPr>
     </w:lvl>
   </w:abstractNum>
-  <w:abstractNum w:abstractNumId="32" w15:restartNumberingAfterBreak="0">
+  <w:abstractNum w:abstractNumId="39" w15:restartNumberingAfterBreak="0">
     <w:nsid w:val="490D38D1"/>
     <w:multiLevelType w:val="multilevel"/>
     <w:tmpl w:val="F36C0452"/>
@@ -17179,7 +22315,7 @@
       </w:rPr>
     </w:lvl>
   </w:abstractNum>
-  <w:abstractNum w:abstractNumId="33" w15:restartNumberingAfterBreak="0">
+  <w:abstractNum w:abstractNumId="40" w15:restartNumberingAfterBreak="0">
     <w:nsid w:val="49AE5761"/>
     <w:multiLevelType w:val="multilevel"/>
     <w:tmpl w:val="D93EDD72"/>
@@ -17328,7 +22464,93 @@
       </w:rPr>
     </w:lvl>
   </w:abstractNum>
-  <w:abstractNum w:abstractNumId="34" w15:restartNumberingAfterBreak="0">
+  <w:abstractNum w:abstractNumId="41" w15:restartNumberingAfterBreak="0">
+    <w:nsid w:val="49FA4C2B"/>
+    <w:multiLevelType w:val="hybridMultilevel"/>
+    <w:tmpl w:val="921CE93C"/>
+    <w:lvl w:ilvl="0" w:tplc="4009000F">
+      <w:start w:val="1"/>
+      <w:numFmt w:val="decimal"/>
+      <w:lvlText w:val="%1."/>
+      <w:lvlJc w:val="left"/>
+      <w:pPr>
+        <w:ind w:left="720" w:hanging="360"/>
+      </w:pPr>
+    </w:lvl>
+    <w:lvl w:ilvl="1" w:tplc="40090019" w:tentative="1">
+      <w:start w:val="1"/>
+      <w:numFmt w:val="lowerLetter"/>
+      <w:lvlText w:val="%2."/>
+      <w:lvlJc w:val="left"/>
+      <w:pPr>
+        <w:ind w:left="1440" w:hanging="360"/>
+      </w:pPr>
+    </w:lvl>
+    <w:lvl w:ilvl="2" w:tplc="4009001B" w:tentative="1">
+      <w:start w:val="1"/>
+      <w:numFmt w:val="lowerRoman"/>
+      <w:lvlText w:val="%3."/>
+      <w:lvlJc w:val="right"/>
+      <w:pPr>
+        <w:ind w:left="2160" w:hanging="180"/>
+      </w:pPr>
+    </w:lvl>
+    <w:lvl w:ilvl="3" w:tplc="4009000F" w:tentative="1">
+      <w:start w:val="1"/>
+      <w:numFmt w:val="decimal"/>
+      <w:lvlText w:val="%4."/>
+      <w:lvlJc w:val="left"/>
+      <w:pPr>
+        <w:ind w:left="2880" w:hanging="360"/>
+      </w:pPr>
+    </w:lvl>
+    <w:lvl w:ilvl="4" w:tplc="40090019" w:tentative="1">
+      <w:start w:val="1"/>
+      <w:numFmt w:val="lowerLetter"/>
+      <w:lvlText w:val="%5."/>
+      <w:lvlJc w:val="left"/>
+      <w:pPr>
+        <w:ind w:left="3600" w:hanging="360"/>
+      </w:pPr>
+    </w:lvl>
+    <w:lvl w:ilvl="5" w:tplc="4009001B" w:tentative="1">
+      <w:start w:val="1"/>
+      <w:numFmt w:val="lowerRoman"/>
+      <w:lvlText w:val="%6."/>
+      <w:lvlJc w:val="right"/>
+      <w:pPr>
+        <w:ind w:left="4320" w:hanging="180"/>
+      </w:pPr>
+    </w:lvl>
+    <w:lvl w:ilvl="6" w:tplc="4009000F" w:tentative="1">
+      <w:start w:val="1"/>
+      <w:numFmt w:val="decimal"/>
+      <w:lvlText w:val="%7."/>
+      <w:lvlJc w:val="left"/>
+      <w:pPr>
+        <w:ind w:left="5040" w:hanging="360"/>
+      </w:pPr>
+    </w:lvl>
+    <w:lvl w:ilvl="7" w:tplc="40090019" w:tentative="1">
+      <w:start w:val="1"/>
+      <w:numFmt w:val="lowerLetter"/>
+      <w:lvlText w:val="%8."/>
+      <w:lvlJc w:val="left"/>
+      <w:pPr>
+        <w:ind w:left="5760" w:hanging="360"/>
+      </w:pPr>
+    </w:lvl>
+    <w:lvl w:ilvl="8" w:tplc="4009001B" w:tentative="1">
+      <w:start w:val="1"/>
+      <w:numFmt w:val="lowerRoman"/>
+      <w:lvlText w:val="%9."/>
+      <w:lvlJc w:val="right"/>
+      <w:pPr>
+        <w:ind w:left="6480" w:hanging="180"/>
+      </w:pPr>
+    </w:lvl>
+  </w:abstractNum>
+  <w:abstractNum w:abstractNumId="42" w15:restartNumberingAfterBreak="0">
     <w:nsid w:val="4BB400E8"/>
     <w:multiLevelType w:val="multilevel"/>
     <w:tmpl w:val="D7D6AABA"/>
@@ -17477,7 +22699,7 @@
       </w:rPr>
     </w:lvl>
   </w:abstractNum>
-  <w:abstractNum w:abstractNumId="35" w15:restartNumberingAfterBreak="0">
+  <w:abstractNum w:abstractNumId="43" w15:restartNumberingAfterBreak="0">
     <w:nsid w:val="4C4E23A8"/>
     <w:multiLevelType w:val="multilevel"/>
     <w:tmpl w:val="3AA8A4B6"/>
@@ -17626,7 +22848,7 @@
       </w:rPr>
     </w:lvl>
   </w:abstractNum>
-  <w:abstractNum w:abstractNumId="36" w15:restartNumberingAfterBreak="0">
+  <w:abstractNum w:abstractNumId="44" w15:restartNumberingAfterBreak="0">
     <w:nsid w:val="576F78C1"/>
     <w:multiLevelType w:val="multilevel"/>
     <w:tmpl w:val="A90C9C28"/>
@@ -17775,7 +22997,156 @@
       </w:rPr>
     </w:lvl>
   </w:abstractNum>
-  <w:abstractNum w:abstractNumId="37" w15:restartNumberingAfterBreak="0">
+  <w:abstractNum w:abstractNumId="45" w15:restartNumberingAfterBreak="0">
+    <w:nsid w:val="57AB0592"/>
+    <w:multiLevelType w:val="multilevel"/>
+    <w:tmpl w:val="B570FB0A"/>
+    <w:lvl w:ilvl="0">
+      <w:start w:val="1"/>
+      <w:numFmt w:val="bullet"/>
+      <w:lvlText w:val=""/>
+      <w:lvlJc w:val="left"/>
+      <w:pPr>
+        <w:tabs>
+          <w:tab w:val="num" w:pos="720"/>
+        </w:tabs>
+        <w:ind w:left="720" w:hanging="360"/>
+      </w:pPr>
+      <w:rPr>
+        <w:rFonts w:ascii="Symbol" w:hAnsi="Symbol" w:hint="default"/>
+        <w:sz w:val="20"/>
+      </w:rPr>
+    </w:lvl>
+    <w:lvl w:ilvl="1">
+      <w:start w:val="1"/>
+      <w:numFmt w:val="bullet"/>
+      <w:lvlText w:val="o"/>
+      <w:lvlJc w:val="left"/>
+      <w:pPr>
+        <w:tabs>
+          <w:tab w:val="num" w:pos="1440"/>
+        </w:tabs>
+        <w:ind w:left="1440" w:hanging="360"/>
+      </w:pPr>
+      <w:rPr>
+        <w:rFonts w:ascii="Courier New" w:hAnsi="Courier New" w:hint="default"/>
+        <w:sz w:val="20"/>
+      </w:rPr>
+    </w:lvl>
+    <w:lvl w:ilvl="2" w:tentative="1">
+      <w:start w:val="1"/>
+      <w:numFmt w:val="bullet"/>
+      <w:lvlText w:val=""/>
+      <w:lvlJc w:val="left"/>
+      <w:pPr>
+        <w:tabs>
+          <w:tab w:val="num" w:pos="2160"/>
+        </w:tabs>
+        <w:ind w:left="2160" w:hanging="360"/>
+      </w:pPr>
+      <w:rPr>
+        <w:rFonts w:ascii="Wingdings" w:hAnsi="Wingdings" w:hint="default"/>
+        <w:sz w:val="20"/>
+      </w:rPr>
+    </w:lvl>
+    <w:lvl w:ilvl="3" w:tentative="1">
+      <w:start w:val="1"/>
+      <w:numFmt w:val="bullet"/>
+      <w:lvlText w:val=""/>
+      <w:lvlJc w:val="left"/>
+      <w:pPr>
+        <w:tabs>
+          <w:tab w:val="num" w:pos="2880"/>
+        </w:tabs>
+        <w:ind w:left="2880" w:hanging="360"/>
+      </w:pPr>
+      <w:rPr>
+        <w:rFonts w:ascii="Wingdings" w:hAnsi="Wingdings" w:hint="default"/>
+        <w:sz w:val="20"/>
+      </w:rPr>
+    </w:lvl>
+    <w:lvl w:ilvl="4" w:tentative="1">
+      <w:start w:val="1"/>
+      <w:numFmt w:val="bullet"/>
+      <w:lvlText w:val=""/>
+      <w:lvlJc w:val="left"/>
+      <w:pPr>
+        <w:tabs>
+          <w:tab w:val="num" w:pos="3600"/>
+        </w:tabs>
+        <w:ind w:left="3600" w:hanging="360"/>
+      </w:pPr>
+      <w:rPr>
+        <w:rFonts w:ascii="Wingdings" w:hAnsi="Wingdings" w:hint="default"/>
+        <w:sz w:val="20"/>
+      </w:rPr>
+    </w:lvl>
+    <w:lvl w:ilvl="5" w:tentative="1">
+      <w:start w:val="1"/>
+      <w:numFmt w:val="bullet"/>
+      <w:lvlText w:val=""/>
+      <w:lvlJc w:val="left"/>
+      <w:pPr>
+        <w:tabs>
+          <w:tab w:val="num" w:pos="4320"/>
+        </w:tabs>
+        <w:ind w:left="4320" w:hanging="360"/>
+      </w:pPr>
+      <w:rPr>
+        <w:rFonts w:ascii="Wingdings" w:hAnsi="Wingdings" w:hint="default"/>
+        <w:sz w:val="20"/>
+      </w:rPr>
+    </w:lvl>
+    <w:lvl w:ilvl="6" w:tentative="1">
+      <w:start w:val="1"/>
+      <w:numFmt w:val="bullet"/>
+      <w:lvlText w:val=""/>
+      <w:lvlJc w:val="left"/>
+      <w:pPr>
+        <w:tabs>
+          <w:tab w:val="num" w:pos="5040"/>
+        </w:tabs>
+        <w:ind w:left="5040" w:hanging="360"/>
+      </w:pPr>
+      <w:rPr>
+        <w:rFonts w:ascii="Wingdings" w:hAnsi="Wingdings" w:hint="default"/>
+        <w:sz w:val="20"/>
+      </w:rPr>
+    </w:lvl>
+    <w:lvl w:ilvl="7" w:tentative="1">
+      <w:start w:val="1"/>
+      <w:numFmt w:val="bullet"/>
+      <w:lvlText w:val=""/>
+      <w:lvlJc w:val="left"/>
+      <w:pPr>
+        <w:tabs>
+          <w:tab w:val="num" w:pos="5760"/>
+        </w:tabs>
+        <w:ind w:left="5760" w:hanging="360"/>
+      </w:pPr>
+      <w:rPr>
+        <w:rFonts w:ascii="Wingdings" w:hAnsi="Wingdings" w:hint="default"/>
+        <w:sz w:val="20"/>
+      </w:rPr>
+    </w:lvl>
+    <w:lvl w:ilvl="8" w:tentative="1">
+      <w:start w:val="1"/>
+      <w:numFmt w:val="bullet"/>
+      <w:lvlText w:val=""/>
+      <w:lvlJc w:val="left"/>
+      <w:pPr>
+        <w:tabs>
+          <w:tab w:val="num" w:pos="6480"/>
+        </w:tabs>
+        <w:ind w:left="6480" w:hanging="360"/>
+      </w:pPr>
+      <w:rPr>
+        <w:rFonts w:ascii="Wingdings" w:hAnsi="Wingdings" w:hint="default"/>
+        <w:sz w:val="20"/>
+      </w:rPr>
+    </w:lvl>
+  </w:abstractNum>
+  <w:abstractNum w:abstractNumId="46" w15:restartNumberingAfterBreak="0">
     <w:nsid w:val="59623B78"/>
     <w:multiLevelType w:val="multilevel"/>
     <w:tmpl w:val="4B3C8EA4"/>
@@ -17892,7 +23263,7 @@
       </w:pPr>
     </w:lvl>
   </w:abstractNum>
-  <w:abstractNum w:abstractNumId="38" w15:restartNumberingAfterBreak="0">
+  <w:abstractNum w:abstractNumId="47" w15:restartNumberingAfterBreak="0">
     <w:nsid w:val="5F8A0BC2"/>
     <w:multiLevelType w:val="multilevel"/>
     <w:tmpl w:val="92B80BDC"/>
@@ -18041,7 +23412,7 @@
       </w:rPr>
     </w:lvl>
   </w:abstractNum>
-  <w:abstractNum w:abstractNumId="39" w15:restartNumberingAfterBreak="0">
+  <w:abstractNum w:abstractNumId="48" w15:restartNumberingAfterBreak="0">
     <w:nsid w:val="62AB1347"/>
     <w:multiLevelType w:val="multilevel"/>
     <w:tmpl w:val="5E2E81D0"/>
@@ -18186,7 +23557,7 @@
       </w:rPr>
     </w:lvl>
   </w:abstractNum>
-  <w:abstractNum w:abstractNumId="40" w15:restartNumberingAfterBreak="0">
+  <w:abstractNum w:abstractNumId="49" w15:restartNumberingAfterBreak="0">
     <w:nsid w:val="643646AC"/>
     <w:multiLevelType w:val="multilevel"/>
     <w:tmpl w:val="D3ECAD30"/>
@@ -18335,7 +23706,7 @@
       </w:rPr>
     </w:lvl>
   </w:abstractNum>
-  <w:abstractNum w:abstractNumId="41" w15:restartNumberingAfterBreak="0">
+  <w:abstractNum w:abstractNumId="50" w15:restartNumberingAfterBreak="0">
     <w:nsid w:val="64A66D90"/>
     <w:multiLevelType w:val="multilevel"/>
     <w:tmpl w:val="FBC09126"/>
@@ -18484,7 +23855,7 @@
       </w:rPr>
     </w:lvl>
   </w:abstractNum>
-  <w:abstractNum w:abstractNumId="42" w15:restartNumberingAfterBreak="0">
+  <w:abstractNum w:abstractNumId="51" w15:restartNumberingAfterBreak="0">
     <w:nsid w:val="676B42A5"/>
     <w:multiLevelType w:val="multilevel"/>
     <w:tmpl w:val="EF1A3BF4"/>
@@ -18633,7 +24004,7 @@
       </w:rPr>
     </w:lvl>
   </w:abstractNum>
-  <w:abstractNum w:abstractNumId="43" w15:restartNumberingAfterBreak="0">
+  <w:abstractNum w:abstractNumId="52" w15:restartNumberingAfterBreak="0">
     <w:nsid w:val="6A616082"/>
     <w:multiLevelType w:val="multilevel"/>
     <w:tmpl w:val="6CA46EF4"/>
@@ -18750,7 +24121,93 @@
       </w:pPr>
     </w:lvl>
   </w:abstractNum>
-  <w:abstractNum w:abstractNumId="44" w15:restartNumberingAfterBreak="0">
+  <w:abstractNum w:abstractNumId="53" w15:restartNumberingAfterBreak="0">
+    <w:nsid w:val="6A656FCD"/>
+    <w:multiLevelType w:val="hybridMultilevel"/>
+    <w:tmpl w:val="D5467E3C"/>
+    <w:lvl w:ilvl="0" w:tplc="4009000F">
+      <w:start w:val="1"/>
+      <w:numFmt w:val="decimal"/>
+      <w:lvlText w:val="%1."/>
+      <w:lvlJc w:val="left"/>
+      <w:pPr>
+        <w:ind w:left="765" w:hanging="360"/>
+      </w:pPr>
+    </w:lvl>
+    <w:lvl w:ilvl="1" w:tplc="40090019" w:tentative="1">
+      <w:start w:val="1"/>
+      <w:numFmt w:val="lowerLetter"/>
+      <w:lvlText w:val="%2."/>
+      <w:lvlJc w:val="left"/>
+      <w:pPr>
+        <w:ind w:left="1485" w:hanging="360"/>
+      </w:pPr>
+    </w:lvl>
+    <w:lvl w:ilvl="2" w:tplc="4009001B" w:tentative="1">
+      <w:start w:val="1"/>
+      <w:numFmt w:val="lowerRoman"/>
+      <w:lvlText w:val="%3."/>
+      <w:lvlJc w:val="right"/>
+      <w:pPr>
+        <w:ind w:left="2205" w:hanging="180"/>
+      </w:pPr>
+    </w:lvl>
+    <w:lvl w:ilvl="3" w:tplc="4009000F" w:tentative="1">
+      <w:start w:val="1"/>
+      <w:numFmt w:val="decimal"/>
+      <w:lvlText w:val="%4."/>
+      <w:lvlJc w:val="left"/>
+      <w:pPr>
+        <w:ind w:left="2925" w:hanging="360"/>
+      </w:pPr>
+    </w:lvl>
+    <w:lvl w:ilvl="4" w:tplc="40090019" w:tentative="1">
+      <w:start w:val="1"/>
+      <w:numFmt w:val="lowerLetter"/>
+      <w:lvlText w:val="%5."/>
+      <w:lvlJc w:val="left"/>
+      <w:pPr>
+        <w:ind w:left="3645" w:hanging="360"/>
+      </w:pPr>
+    </w:lvl>
+    <w:lvl w:ilvl="5" w:tplc="4009001B" w:tentative="1">
+      <w:start w:val="1"/>
+      <w:numFmt w:val="lowerRoman"/>
+      <w:lvlText w:val="%6."/>
+      <w:lvlJc w:val="right"/>
+      <w:pPr>
+        <w:ind w:left="4365" w:hanging="180"/>
+      </w:pPr>
+    </w:lvl>
+    <w:lvl w:ilvl="6" w:tplc="4009000F" w:tentative="1">
+      <w:start w:val="1"/>
+      <w:numFmt w:val="decimal"/>
+      <w:lvlText w:val="%7."/>
+      <w:lvlJc w:val="left"/>
+      <w:pPr>
+        <w:ind w:left="5085" w:hanging="360"/>
+      </w:pPr>
+    </w:lvl>
+    <w:lvl w:ilvl="7" w:tplc="40090019" w:tentative="1">
+      <w:start w:val="1"/>
+      <w:numFmt w:val="lowerLetter"/>
+      <w:lvlText w:val="%8."/>
+      <w:lvlJc w:val="left"/>
+      <w:pPr>
+        <w:ind w:left="5805" w:hanging="360"/>
+      </w:pPr>
+    </w:lvl>
+    <w:lvl w:ilvl="8" w:tplc="4009001B" w:tentative="1">
+      <w:start w:val="1"/>
+      <w:numFmt w:val="lowerRoman"/>
+      <w:lvlText w:val="%9."/>
+      <w:lvlJc w:val="right"/>
+      <w:pPr>
+        <w:ind w:left="6525" w:hanging="180"/>
+      </w:pPr>
+    </w:lvl>
+  </w:abstractNum>
+  <w:abstractNum w:abstractNumId="54" w15:restartNumberingAfterBreak="0">
     <w:nsid w:val="6A9C22BE"/>
     <w:multiLevelType w:val="multilevel"/>
     <w:tmpl w:val="31CCD2D8"/>
@@ -18899,7 +24356,7 @@
       </w:rPr>
     </w:lvl>
   </w:abstractNum>
-  <w:abstractNum w:abstractNumId="45" w15:restartNumberingAfterBreak="0">
+  <w:abstractNum w:abstractNumId="55" w15:restartNumberingAfterBreak="0">
     <w:nsid w:val="70E1436D"/>
     <w:multiLevelType w:val="multilevel"/>
     <w:tmpl w:val="D0226394"/>
@@ -19020,7 +24477,7 @@
       </w:pPr>
     </w:lvl>
   </w:abstractNum>
-  <w:abstractNum w:abstractNumId="46" w15:restartNumberingAfterBreak="0">
+  <w:abstractNum w:abstractNumId="56" w15:restartNumberingAfterBreak="0">
     <w:nsid w:val="723C4650"/>
     <w:multiLevelType w:val="multilevel"/>
     <w:tmpl w:val="62248312"/>
@@ -19169,7 +24626,7 @@
       </w:rPr>
     </w:lvl>
   </w:abstractNum>
-  <w:abstractNum w:abstractNumId="47" w15:restartNumberingAfterBreak="0">
+  <w:abstractNum w:abstractNumId="57" w15:restartNumberingAfterBreak="0">
     <w:nsid w:val="74A00136"/>
     <w:multiLevelType w:val="multilevel"/>
     <w:tmpl w:val="6A8273F4"/>
@@ -19318,7 +24775,7 @@
       </w:rPr>
     </w:lvl>
   </w:abstractNum>
-  <w:abstractNum w:abstractNumId="48" w15:restartNumberingAfterBreak="0">
+  <w:abstractNum w:abstractNumId="58" w15:restartNumberingAfterBreak="0">
     <w:nsid w:val="76F01807"/>
     <w:multiLevelType w:val="multilevel"/>
     <w:tmpl w:val="E8884E58"/>
@@ -19467,7 +24924,7 @@
       </w:rPr>
     </w:lvl>
   </w:abstractNum>
-  <w:abstractNum w:abstractNumId="49" w15:restartNumberingAfterBreak="0">
+  <w:abstractNum w:abstractNumId="59" w15:restartNumberingAfterBreak="0">
     <w:nsid w:val="77391FB4"/>
     <w:multiLevelType w:val="multilevel"/>
     <w:tmpl w:val="01E60F0A"/>
@@ -19580,7 +25037,7 @@
       </w:pPr>
     </w:lvl>
   </w:abstractNum>
-  <w:abstractNum w:abstractNumId="50" w15:restartNumberingAfterBreak="0">
+  <w:abstractNum w:abstractNumId="60" w15:restartNumberingAfterBreak="0">
     <w:nsid w:val="77C6300D"/>
     <w:multiLevelType w:val="multilevel"/>
     <w:tmpl w:val="2E3CF9F6"/>
@@ -19729,7 +25186,7 @@
       </w:rPr>
     </w:lvl>
   </w:abstractNum>
-  <w:abstractNum w:abstractNumId="51" w15:restartNumberingAfterBreak="0">
+  <w:abstractNum w:abstractNumId="61" w15:restartNumberingAfterBreak="0">
     <w:nsid w:val="792B3823"/>
     <w:multiLevelType w:val="multilevel"/>
     <w:tmpl w:val="CD1E75BE"/>
@@ -19878,7 +25335,156 @@
       </w:rPr>
     </w:lvl>
   </w:abstractNum>
-  <w:abstractNum w:abstractNumId="52" w15:restartNumberingAfterBreak="0">
+  <w:abstractNum w:abstractNumId="62" w15:restartNumberingAfterBreak="0">
+    <w:nsid w:val="798959BD"/>
+    <w:multiLevelType w:val="multilevel"/>
+    <w:tmpl w:val="D292BDB4"/>
+    <w:lvl w:ilvl="0">
+      <w:start w:val="1"/>
+      <w:numFmt w:val="bullet"/>
+      <w:lvlText w:val=""/>
+      <w:lvlJc w:val="left"/>
+      <w:pPr>
+        <w:tabs>
+          <w:tab w:val="num" w:pos="720"/>
+        </w:tabs>
+        <w:ind w:left="720" w:hanging="360"/>
+      </w:pPr>
+      <w:rPr>
+        <w:rFonts w:ascii="Symbol" w:hAnsi="Symbol" w:hint="default"/>
+        <w:sz w:val="20"/>
+      </w:rPr>
+    </w:lvl>
+    <w:lvl w:ilvl="1" w:tentative="1">
+      <w:start w:val="1"/>
+      <w:numFmt w:val="bullet"/>
+      <w:lvlText w:val="o"/>
+      <w:lvlJc w:val="left"/>
+      <w:pPr>
+        <w:tabs>
+          <w:tab w:val="num" w:pos="1440"/>
+        </w:tabs>
+        <w:ind w:left="1440" w:hanging="360"/>
+      </w:pPr>
+      <w:rPr>
+        <w:rFonts w:ascii="Courier New" w:hAnsi="Courier New" w:hint="default"/>
+        <w:sz w:val="20"/>
+      </w:rPr>
+    </w:lvl>
+    <w:lvl w:ilvl="2" w:tentative="1">
+      <w:start w:val="1"/>
+      <w:numFmt w:val="bullet"/>
+      <w:lvlText w:val=""/>
+      <w:lvlJc w:val="left"/>
+      <w:pPr>
+        <w:tabs>
+          <w:tab w:val="num" w:pos="2160"/>
+        </w:tabs>
+        <w:ind w:left="2160" w:hanging="360"/>
+      </w:pPr>
+      <w:rPr>
+        <w:rFonts w:ascii="Wingdings" w:hAnsi="Wingdings" w:hint="default"/>
+        <w:sz w:val="20"/>
+      </w:rPr>
+    </w:lvl>
+    <w:lvl w:ilvl="3" w:tentative="1">
+      <w:start w:val="1"/>
+      <w:numFmt w:val="bullet"/>
+      <w:lvlText w:val=""/>
+      <w:lvlJc w:val="left"/>
+      <w:pPr>
+        <w:tabs>
+          <w:tab w:val="num" w:pos="2880"/>
+        </w:tabs>
+        <w:ind w:left="2880" w:hanging="360"/>
+      </w:pPr>
+      <w:rPr>
+        <w:rFonts w:ascii="Wingdings" w:hAnsi="Wingdings" w:hint="default"/>
+        <w:sz w:val="20"/>
+      </w:rPr>
+    </w:lvl>
+    <w:lvl w:ilvl="4" w:tentative="1">
+      <w:start w:val="1"/>
+      <w:numFmt w:val="bullet"/>
+      <w:lvlText w:val=""/>
+      <w:lvlJc w:val="left"/>
+      <w:pPr>
+        <w:tabs>
+          <w:tab w:val="num" w:pos="3600"/>
+        </w:tabs>
+        <w:ind w:left="3600" w:hanging="360"/>
+      </w:pPr>
+      <w:rPr>
+        <w:rFonts w:ascii="Wingdings" w:hAnsi="Wingdings" w:hint="default"/>
+        <w:sz w:val="20"/>
+      </w:rPr>
+    </w:lvl>
+    <w:lvl w:ilvl="5" w:tentative="1">
+      <w:start w:val="1"/>
+      <w:numFmt w:val="bullet"/>
+      <w:lvlText w:val=""/>
+      <w:lvlJc w:val="left"/>
+      <w:pPr>
+        <w:tabs>
+          <w:tab w:val="num" w:pos="4320"/>
+        </w:tabs>
+        <w:ind w:left="4320" w:hanging="360"/>
+      </w:pPr>
+      <w:rPr>
+        <w:rFonts w:ascii="Wingdings" w:hAnsi="Wingdings" w:hint="default"/>
+        <w:sz w:val="20"/>
+      </w:rPr>
+    </w:lvl>
+    <w:lvl w:ilvl="6" w:tentative="1">
+      <w:start w:val="1"/>
+      <w:numFmt w:val="bullet"/>
+      <w:lvlText w:val=""/>
+      <w:lvlJc w:val="left"/>
+      <w:pPr>
+        <w:tabs>
+          <w:tab w:val="num" w:pos="5040"/>
+        </w:tabs>
+        <w:ind w:left="5040" w:hanging="360"/>
+      </w:pPr>
+      <w:rPr>
+        <w:rFonts w:ascii="Wingdings" w:hAnsi="Wingdings" w:hint="default"/>
+        <w:sz w:val="20"/>
+      </w:rPr>
+    </w:lvl>
+    <w:lvl w:ilvl="7" w:tentative="1">
+      <w:start w:val="1"/>
+      <w:numFmt w:val="bullet"/>
+      <w:lvlText w:val=""/>
+      <w:lvlJc w:val="left"/>
+      <w:pPr>
+        <w:tabs>
+          <w:tab w:val="num" w:pos="5760"/>
+        </w:tabs>
+        <w:ind w:left="5760" w:hanging="360"/>
+      </w:pPr>
+      <w:rPr>
+        <w:rFonts w:ascii="Wingdings" w:hAnsi="Wingdings" w:hint="default"/>
+        <w:sz w:val="20"/>
+      </w:rPr>
+    </w:lvl>
+    <w:lvl w:ilvl="8" w:tentative="1">
+      <w:start w:val="1"/>
+      <w:numFmt w:val="bullet"/>
+      <w:lvlText w:val=""/>
+      <w:lvlJc w:val="left"/>
+      <w:pPr>
+        <w:tabs>
+          <w:tab w:val="num" w:pos="6480"/>
+        </w:tabs>
+        <w:ind w:left="6480" w:hanging="360"/>
+      </w:pPr>
+      <w:rPr>
+        <w:rFonts w:ascii="Wingdings" w:hAnsi="Wingdings" w:hint="default"/>
+        <w:sz w:val="20"/>
+      </w:rPr>
+    </w:lvl>
+  </w:abstractNum>
+  <w:abstractNum w:abstractNumId="63" w15:restartNumberingAfterBreak="0">
     <w:nsid w:val="7A9F09CA"/>
     <w:multiLevelType w:val="multilevel"/>
     <w:tmpl w:val="5B30AC5A"/>
@@ -20027,7 +25633,7 @@
       </w:rPr>
     </w:lvl>
   </w:abstractNum>
-  <w:abstractNum w:abstractNumId="53" w15:restartNumberingAfterBreak="0">
+  <w:abstractNum w:abstractNumId="64" w15:restartNumberingAfterBreak="0">
     <w:nsid w:val="7AEF6525"/>
     <w:multiLevelType w:val="multilevel"/>
     <w:tmpl w:val="19FEAA00"/>
@@ -20177,52 +25783,52 @@
     </w:lvl>
   </w:abstractNum>
   <w:num w:numId="1" w16cid:durableId="1917548502">
-    <w:abstractNumId w:val="47"/>
+    <w:abstractNumId w:val="57"/>
   </w:num>
   <w:num w:numId="2" w16cid:durableId="1793284950">
-    <w:abstractNumId w:val="16"/>
+    <w:abstractNumId w:val="21"/>
   </w:num>
   <w:num w:numId="3" w16cid:durableId="25102687">
-    <w:abstractNumId w:val="32"/>
+    <w:abstractNumId w:val="39"/>
   </w:num>
   <w:num w:numId="4" w16cid:durableId="970209993">
-    <w:abstractNumId w:val="26"/>
+    <w:abstractNumId w:val="33"/>
   </w:num>
   <w:num w:numId="5" w16cid:durableId="996491443">
     <w:abstractNumId w:val="0"/>
   </w:num>
   <w:num w:numId="6" w16cid:durableId="894776734">
-    <w:abstractNumId w:val="28"/>
+    <w:abstractNumId w:val="35"/>
   </w:num>
   <w:num w:numId="7" w16cid:durableId="824473077">
-    <w:abstractNumId w:val="22"/>
+    <w:abstractNumId w:val="29"/>
   </w:num>
   <w:num w:numId="8" w16cid:durableId="997222664">
-    <w:abstractNumId w:val="51"/>
+    <w:abstractNumId w:val="61"/>
   </w:num>
   <w:num w:numId="9" w16cid:durableId="27995248">
-    <w:abstractNumId w:val="20"/>
+    <w:abstractNumId w:val="26"/>
   </w:num>
   <w:num w:numId="10" w16cid:durableId="468862695">
-    <w:abstractNumId w:val="5"/>
+    <w:abstractNumId w:val="6"/>
   </w:num>
   <w:num w:numId="11" w16cid:durableId="1836528486">
+    <w:abstractNumId w:val="58"/>
+  </w:num>
+  <w:num w:numId="12" w16cid:durableId="1914511765">
+    <w:abstractNumId w:val="14"/>
+  </w:num>
+  <w:num w:numId="13" w16cid:durableId="2092962493">
+    <w:abstractNumId w:val="18"/>
+  </w:num>
+  <w:num w:numId="14" w16cid:durableId="1666276677">
+    <w:abstractNumId w:val="46"/>
+  </w:num>
+  <w:num w:numId="15" w16cid:durableId="908349493">
     <w:abstractNumId w:val="48"/>
   </w:num>
-  <w:num w:numId="12" w16cid:durableId="1914511765">
-    <w:abstractNumId w:val="10"/>
-  </w:num>
-  <w:num w:numId="13" w16cid:durableId="2092962493">
-    <w:abstractNumId w:val="13"/>
-  </w:num>
-  <w:num w:numId="14" w16cid:durableId="1666276677">
-    <w:abstractNumId w:val="37"/>
-  </w:num>
-  <w:num w:numId="15" w16cid:durableId="908349493">
-    <w:abstractNumId w:val="39"/>
-  </w:num>
   <w:num w:numId="16" w16cid:durableId="1784569468">
-    <w:abstractNumId w:val="39"/>
+    <w:abstractNumId w:val="48"/>
     <w:lvlOverride w:ilvl="1">
       <w:lvl w:ilvl="1">
         <w:numFmt w:val="bullet"/>
@@ -20242,121 +25848,154 @@
     </w:lvlOverride>
   </w:num>
   <w:num w:numId="17" w16cid:durableId="1060788330">
-    <w:abstractNumId w:val="40"/>
+    <w:abstractNumId w:val="49"/>
   </w:num>
   <w:num w:numId="18" w16cid:durableId="73598435">
-    <w:abstractNumId w:val="15"/>
+    <w:abstractNumId w:val="20"/>
   </w:num>
   <w:num w:numId="19" w16cid:durableId="1954441456">
-    <w:abstractNumId w:val="7"/>
+    <w:abstractNumId w:val="8"/>
   </w:num>
   <w:num w:numId="20" w16cid:durableId="1748991423">
-    <w:abstractNumId w:val="41"/>
+    <w:abstractNumId w:val="50"/>
   </w:num>
   <w:num w:numId="21" w16cid:durableId="1124349864">
-    <w:abstractNumId w:val="35"/>
+    <w:abstractNumId w:val="43"/>
   </w:num>
   <w:num w:numId="22" w16cid:durableId="626160977">
-    <w:abstractNumId w:val="38"/>
+    <w:abstractNumId w:val="47"/>
   </w:num>
   <w:num w:numId="23" w16cid:durableId="1450473087">
-    <w:abstractNumId w:val="46"/>
+    <w:abstractNumId w:val="56"/>
   </w:num>
   <w:num w:numId="24" w16cid:durableId="794717274">
-    <w:abstractNumId w:val="29"/>
+    <w:abstractNumId w:val="36"/>
   </w:num>
   <w:num w:numId="25" w16cid:durableId="968127923">
-    <w:abstractNumId w:val="12"/>
+    <w:abstractNumId w:val="16"/>
   </w:num>
   <w:num w:numId="26" w16cid:durableId="1347246101">
-    <w:abstractNumId w:val="21"/>
+    <w:abstractNumId w:val="27"/>
   </w:num>
   <w:num w:numId="27" w16cid:durableId="720128934">
-    <w:abstractNumId w:val="49"/>
+    <w:abstractNumId w:val="59"/>
   </w:num>
   <w:num w:numId="28" w16cid:durableId="1938098658">
-    <w:abstractNumId w:val="43"/>
+    <w:abstractNumId w:val="52"/>
   </w:num>
   <w:num w:numId="29" w16cid:durableId="1239173644">
-    <w:abstractNumId w:val="31"/>
+    <w:abstractNumId w:val="38"/>
   </w:num>
   <w:num w:numId="30" w16cid:durableId="1242721225">
     <w:abstractNumId w:val="2"/>
   </w:num>
   <w:num w:numId="31" w16cid:durableId="513227896">
-    <w:abstractNumId w:val="36"/>
+    <w:abstractNumId w:val="44"/>
   </w:num>
   <w:num w:numId="32" w16cid:durableId="1360548623">
     <w:abstractNumId w:val="1"/>
   </w:num>
   <w:num w:numId="33" w16cid:durableId="1683389422">
-    <w:abstractNumId w:val="18"/>
+    <w:abstractNumId w:val="24"/>
   </w:num>
   <w:num w:numId="34" w16cid:durableId="2011718768">
-    <w:abstractNumId w:val="27"/>
+    <w:abstractNumId w:val="34"/>
   </w:num>
   <w:num w:numId="35" w16cid:durableId="1459178589">
-    <w:abstractNumId w:val="45"/>
+    <w:abstractNumId w:val="55"/>
   </w:num>
   <w:num w:numId="36" w16cid:durableId="539434224">
+    <w:abstractNumId w:val="25"/>
+  </w:num>
+  <w:num w:numId="37" w16cid:durableId="774785570">
+    <w:abstractNumId w:val="54"/>
+  </w:num>
+  <w:num w:numId="38" w16cid:durableId="2012249726">
     <w:abstractNumId w:val="19"/>
   </w:num>
-  <w:num w:numId="37" w16cid:durableId="774785570">
-    <w:abstractNumId w:val="44"/>
-  </w:num>
-  <w:num w:numId="38" w16cid:durableId="2012249726">
-    <w:abstractNumId w:val="14"/>
-  </w:num>
   <w:num w:numId="39" w16cid:durableId="906114046">
-    <w:abstractNumId w:val="52"/>
+    <w:abstractNumId w:val="63"/>
   </w:num>
   <w:num w:numId="40" w16cid:durableId="1166482705">
+    <w:abstractNumId w:val="51"/>
+  </w:num>
+  <w:num w:numId="41" w16cid:durableId="533809661">
+    <w:abstractNumId w:val="32"/>
+  </w:num>
+  <w:num w:numId="42" w16cid:durableId="185606979">
+    <w:abstractNumId w:val="37"/>
+  </w:num>
+  <w:num w:numId="43" w16cid:durableId="1243173536">
+    <w:abstractNumId w:val="13"/>
+  </w:num>
+  <w:num w:numId="44" w16cid:durableId="129980128">
+    <w:abstractNumId w:val="7"/>
+  </w:num>
+  <w:num w:numId="45" w16cid:durableId="1130246401">
+    <w:abstractNumId w:val="15"/>
+  </w:num>
+  <w:num w:numId="46" w16cid:durableId="442850566">
     <w:abstractNumId w:val="42"/>
   </w:num>
-  <w:num w:numId="41" w16cid:durableId="533809661">
-    <w:abstractNumId w:val="25"/>
+  <w:num w:numId="47" w16cid:durableId="1784373689">
+    <w:abstractNumId w:val="60"/>
   </w:num>
-  <w:num w:numId="42" w16cid:durableId="185606979">
+  <w:num w:numId="48" w16cid:durableId="1989287818">
     <w:abstractNumId w:val="30"/>
   </w:num>
-  <w:num w:numId="43" w16cid:durableId="1243173536">
-    <w:abstractNumId w:val="9"/>
+  <w:num w:numId="49" w16cid:durableId="1115370927">
+    <w:abstractNumId w:val="23"/>
   </w:num>
-  <w:num w:numId="44" w16cid:durableId="129980128">
-    <w:abstractNumId w:val="6"/>
+  <w:num w:numId="50" w16cid:durableId="159397040">
+    <w:abstractNumId w:val="31"/>
   </w:num>
-  <w:num w:numId="45" w16cid:durableId="1130246401">
+  <w:num w:numId="51" w16cid:durableId="1424835204">
     <w:abstractNumId w:val="11"/>
   </w:num>
-  <w:num w:numId="46" w16cid:durableId="442850566">
-    <w:abstractNumId w:val="34"/>
-  </w:num>
-  <w:num w:numId="47" w16cid:durableId="1784373689">
-    <w:abstractNumId w:val="50"/>
-  </w:num>
-  <w:num w:numId="48" w16cid:durableId="1989287818">
-    <w:abstractNumId w:val="23"/>
-  </w:num>
-  <w:num w:numId="49" w16cid:durableId="1115370927">
-    <w:abstractNumId w:val="17"/>
-  </w:num>
-  <w:num w:numId="50" w16cid:durableId="159397040">
-    <w:abstractNumId w:val="24"/>
-  </w:num>
-  <w:num w:numId="51" w16cid:durableId="1424835204">
-    <w:abstractNumId w:val="8"/>
-  </w:num>
   <w:num w:numId="52" w16cid:durableId="986740038">
-    <w:abstractNumId w:val="53"/>
+    <w:abstractNumId w:val="64"/>
   </w:num>
   <w:num w:numId="53" w16cid:durableId="228927240">
-    <w:abstractNumId w:val="33"/>
+    <w:abstractNumId w:val="40"/>
   </w:num>
   <w:num w:numId="54" w16cid:durableId="807865731">
     <w:abstractNumId w:val="3"/>
   </w:num>
   <w:num w:numId="55" w16cid:durableId="1252810801">
     <w:abstractNumId w:val="4"/>
+  </w:num>
+  <w:num w:numId="56" w16cid:durableId="173501424">
+    <w:abstractNumId w:val="17"/>
+  </w:num>
+  <w:num w:numId="57" w16cid:durableId="123737983">
+    <w:abstractNumId w:val="28"/>
+  </w:num>
+  <w:num w:numId="58" w16cid:durableId="469517646">
+    <w:abstractNumId w:val="10"/>
+  </w:num>
+  <w:num w:numId="59" w16cid:durableId="1694531447">
+    <w:abstractNumId w:val="5"/>
+  </w:num>
+  <w:num w:numId="60" w16cid:durableId="998656462">
+    <w:abstractNumId w:val="45"/>
+  </w:num>
+  <w:num w:numId="61" w16cid:durableId="1641231442">
+    <w:abstractNumId w:val="53"/>
+  </w:num>
+  <w:num w:numId="62" w16cid:durableId="1170101261">
+    <w:abstractNumId w:val="41"/>
+  </w:num>
+  <w:num w:numId="63" w16cid:durableId="284776496">
+    <w:abstractNumId w:val="12"/>
+  </w:num>
+  <w:num w:numId="64" w16cid:durableId="522473668">
+    <w:abstractNumId w:val="62"/>
+  </w:num>
+  <w:num w:numId="65" w16cid:durableId="109010843">
+    <w:abstractNumId w:val="22"/>
+  </w:num>
+  <w:num w:numId="66" w16cid:durableId="1173760736">
+    <w:abstractNumId w:val="9"/>
   </w:num>
 </w:numbering>
 </file>
@@ -20962,7 +26601,6 @@
   <w:style w:type="character" w:default="1" w:styleId="DefaultParagraphFont">
     <w:name w:val="Default Paragraph Font"/>
     <w:uiPriority w:val="1"/>
-    <w:semiHidden/>
     <w:unhideWhenUsed/>
   </w:style>
   <w:style w:type="table" w:default="1" w:styleId="TableNormal">
@@ -21309,6 +26947,60 @@
       <w:u w:val="single"/>
     </w:rPr>
   </w:style>
+  <w:style w:type="paragraph" w:styleId="HTMLPreformatted">
+    <w:name w:val="HTML Preformatted"/>
+    <w:basedOn w:val="Normal"/>
+    <w:link w:val="HTMLPreformattedChar"/>
+    <w:uiPriority w:val="99"/>
+    <w:semiHidden/>
+    <w:unhideWhenUsed/>
+    <w:rsid w:val="00D040E4"/>
+    <w:pPr>
+      <w:tabs>
+        <w:tab w:val="left" w:pos="916"/>
+        <w:tab w:val="left" w:pos="1832"/>
+        <w:tab w:val="left" w:pos="2748"/>
+        <w:tab w:val="left" w:pos="3664"/>
+        <w:tab w:val="left" w:pos="4580"/>
+        <w:tab w:val="left" w:pos="5496"/>
+        <w:tab w:val="left" w:pos="6412"/>
+        <w:tab w:val="left" w:pos="7328"/>
+        <w:tab w:val="left" w:pos="8244"/>
+        <w:tab w:val="left" w:pos="9160"/>
+        <w:tab w:val="left" w:pos="10076"/>
+        <w:tab w:val="left" w:pos="10992"/>
+        <w:tab w:val="left" w:pos="11908"/>
+        <w:tab w:val="left" w:pos="12824"/>
+        <w:tab w:val="left" w:pos="13740"/>
+        <w:tab w:val="left" w:pos="14656"/>
+      </w:tabs>
+      <w:spacing w:after="0" w:line="240" w:lineRule="auto"/>
+    </w:pPr>
+    <w:rPr>
+      <w:rFonts w:ascii="Courier New" w:eastAsia="Times New Roman" w:hAnsi="Courier New" w:cs="Courier New"/>
+      <w:kern w:val="0"/>
+      <w:sz w:val="20"/>
+      <w:szCs w:val="20"/>
+      <w:lang w:eastAsia="en-IN"/>
+      <w14:ligatures w14:val="none"/>
+    </w:rPr>
+  </w:style>
+  <w:style w:type="character" w:customStyle="1" w:styleId="HTMLPreformattedChar">
+    <w:name w:val="HTML Preformatted Char"/>
+    <w:basedOn w:val="DefaultParagraphFont"/>
+    <w:link w:val="HTMLPreformatted"/>
+    <w:uiPriority w:val="99"/>
+    <w:semiHidden/>
+    <w:rsid w:val="00D040E4"/>
+    <w:rPr>
+      <w:rFonts w:ascii="Courier New" w:eastAsia="Times New Roman" w:hAnsi="Courier New" w:cs="Courier New"/>
+      <w:kern w:val="0"/>
+      <w:sz w:val="20"/>
+      <w:szCs w:val="20"/>
+      <w:lang w:eastAsia="en-IN"/>
+      <w14:ligatures w14:val="none"/>
+    </w:rPr>
+  </w:style>
 </w:styles>
 </file>
 
